--- a/Semester 2/Big Data Analytics/Assignment/1061.docx
+++ b/Semester 2/Big Data Analytics/Assignment/1061.docx
@@ -4,31 +4,1723 @@
   <w:body>
     <w:p>
       <w:pPr>
-        <w:rPr>
-          <w:rFonts w:ascii="Times New Roman" w:hAnsi="Times New Roman" w:cs="Times New Roman"/>
+        <w:jc w:val="center"/>
+        <w:rPr>
+          <w:rFonts w:ascii="Times New Roman" w:eastAsia="Times New Roman" w:hAnsi="Times New Roman" w:cs="Times New Roman"/>
+          <w:b/>
+          <w:sz w:val="32"/>
+          <w:szCs w:val="32"/>
+        </w:rPr>
+      </w:pPr>
+      <w:r>
+        <w:rPr>
+          <w:rFonts w:ascii="Times New Roman" w:eastAsia="Times New Roman" w:hAnsi="Times New Roman" w:cs="Times New Roman"/>
+          <w:b/>
+          <w:sz w:val="32"/>
+          <w:szCs w:val="32"/>
+        </w:rPr>
+        <w:t>Institute of Information Technology (IIT)</w:t>
+      </w:r>
+    </w:p>
+    <w:p>
+      <w:pPr>
+        <w:jc w:val="center"/>
+        <w:rPr>
+          <w:rFonts w:ascii="Times New Roman" w:eastAsia="Times New Roman" w:hAnsi="Times New Roman" w:cs="Times New Roman"/>
+          <w:b/>
+          <w:sz w:val="32"/>
+          <w:szCs w:val="32"/>
+        </w:rPr>
+      </w:pPr>
+      <w:r>
+        <w:rPr>
+          <w:rFonts w:ascii="Times New Roman" w:eastAsia="Times New Roman" w:hAnsi="Times New Roman" w:cs="Times New Roman"/>
+          <w:b/>
+          <w:sz w:val="32"/>
+          <w:szCs w:val="32"/>
+        </w:rPr>
+        <w:t>Jahangirnagar University</w:t>
+      </w:r>
+    </w:p>
+    <w:p>
+      <w:pPr>
+        <w:jc w:val="center"/>
+        <w:rPr>
+          <w:rFonts w:ascii="Times New Roman" w:eastAsia="Times New Roman" w:hAnsi="Times New Roman" w:cs="Times New Roman"/>
+          <w:sz w:val="26"/>
+          <w:szCs w:val="26"/>
+        </w:rPr>
+      </w:pPr>
+      <w:r>
+        <w:rPr>
+          <w:noProof/>
+        </w:rPr>
+        <w:drawing>
+          <wp:inline distT="0" distB="0" distL="0" distR="0" wp14:anchorId="206A2765" wp14:editId="6089834B">
+            <wp:extent cx="1549400" cy="2006600"/>
+            <wp:effectExtent l="0" t="0" r="0" b="0"/>
+            <wp:docPr id="2" name="Picture 2"/>
+            <wp:cNvGraphicFramePr>
+              <a:graphicFrameLocks xmlns:a="http://schemas.openxmlformats.org/drawingml/2006/main" noChangeAspect="1"/>
+            </wp:cNvGraphicFramePr>
+            <a:graphic xmlns:a="http://schemas.openxmlformats.org/drawingml/2006/main">
+              <a:graphicData uri="http://schemas.openxmlformats.org/drawingml/2006/picture">
+                <pic:pic xmlns:pic="http://schemas.openxmlformats.org/drawingml/2006/picture">
+                  <pic:nvPicPr>
+                    <pic:cNvPr id="0" name="image2.png"/>
+                    <pic:cNvPicPr>
+                      <a:picLocks noChangeAspect="1" noChangeArrowheads="1"/>
+                    </pic:cNvPicPr>
+                  </pic:nvPicPr>
+                  <pic:blipFill>
+                    <a:blip r:embed="rId5">
+                      <a:extLst>
+                        <a:ext uri="{28A0092B-C50C-407E-A947-70E740481C1C}">
+                          <a14:useLocalDpi xmlns:a14="http://schemas.microsoft.com/office/drawing/2010/main" val="0"/>
+                        </a:ext>
+                      </a:extLst>
+                    </a:blip>
+                    <a:srcRect/>
+                    <a:stretch>
+                      <a:fillRect/>
+                    </a:stretch>
+                  </pic:blipFill>
+                  <pic:spPr bwMode="auto">
+                    <a:xfrm>
+                      <a:off x="0" y="0"/>
+                      <a:ext cx="1549400" cy="2006600"/>
+                    </a:xfrm>
+                    <a:prstGeom prst="rect">
+                      <a:avLst/>
+                    </a:prstGeom>
+                    <a:noFill/>
+                    <a:ln>
+                      <a:noFill/>
+                    </a:ln>
+                  </pic:spPr>
+                </pic:pic>
+              </a:graphicData>
+            </a:graphic>
+          </wp:inline>
+        </w:drawing>
+      </w:r>
+    </w:p>
+    <w:p>
+      <w:pPr>
+        <w:jc w:val="center"/>
+        <w:rPr>
+          <w:rFonts w:ascii="Times New Roman" w:eastAsia="Times New Roman" w:hAnsi="Times New Roman" w:cs="Times New Roman"/>
+          <w:sz w:val="26"/>
+          <w:szCs w:val="26"/>
+        </w:rPr>
+      </w:pPr>
+    </w:p>
+    <w:p>
+      <w:pPr>
+        <w:jc w:val="center"/>
+        <w:rPr>
+          <w:rFonts w:ascii="Times New Roman" w:eastAsia="Times New Roman" w:hAnsi="Times New Roman" w:cs="Times New Roman"/>
+          <w:sz w:val="28"/>
+          <w:szCs w:val="28"/>
+        </w:rPr>
+      </w:pPr>
+      <w:r>
+        <w:rPr>
+          <w:rFonts w:ascii="Times New Roman" w:eastAsia="Times New Roman" w:hAnsi="Times New Roman" w:cs="Times New Roman"/>
+          <w:b/>
+          <w:sz w:val="28"/>
+          <w:szCs w:val="28"/>
+        </w:rPr>
+        <w:t>Course Code:</w:t>
+      </w:r>
+      <w:r>
+        <w:rPr>
+          <w:rFonts w:ascii="Times New Roman" w:eastAsia="Times New Roman" w:hAnsi="Times New Roman" w:cs="Times New Roman"/>
+          <w:sz w:val="28"/>
+          <w:szCs w:val="28"/>
+        </w:rPr>
+        <w:t xml:space="preserve"> MICT 5</w:t>
+      </w:r>
+      <w:r>
+        <w:rPr>
+          <w:rFonts w:ascii="Times New Roman" w:eastAsia="Times New Roman" w:hAnsi="Times New Roman" w:cs="Times New Roman"/>
+          <w:sz w:val="28"/>
+          <w:szCs w:val="28"/>
+        </w:rPr>
+        <w:t>3</w:t>
+      </w:r>
+      <w:r>
+        <w:rPr>
+          <w:rFonts w:ascii="Times New Roman" w:eastAsia="Times New Roman" w:hAnsi="Times New Roman" w:cs="Times New Roman"/>
+          <w:sz w:val="28"/>
+          <w:szCs w:val="28"/>
+        </w:rPr>
+        <w:t>0</w:t>
+      </w:r>
+      <w:r>
+        <w:rPr>
+          <w:rFonts w:ascii="Times New Roman" w:eastAsia="Times New Roman" w:hAnsi="Times New Roman" w:cs="Times New Roman"/>
+          <w:sz w:val="28"/>
+          <w:szCs w:val="28"/>
+        </w:rPr>
+        <w:t>4</w:t>
+      </w:r>
+    </w:p>
+    <w:p>
+      <w:pPr>
+        <w:jc w:val="center"/>
+        <w:rPr>
+          <w:rFonts w:ascii="Times New Roman" w:eastAsia="Times New Roman" w:hAnsi="Times New Roman" w:cs="Times New Roman"/>
+          <w:sz w:val="28"/>
+          <w:szCs w:val="28"/>
+        </w:rPr>
+      </w:pPr>
+      <w:r>
+        <w:rPr>
+          <w:rFonts w:ascii="Times New Roman" w:eastAsia="Times New Roman" w:hAnsi="Times New Roman" w:cs="Times New Roman"/>
+          <w:b/>
+          <w:sz w:val="28"/>
+          <w:szCs w:val="28"/>
+        </w:rPr>
+        <w:t>Course Title:</w:t>
+      </w:r>
+      <w:r>
+        <w:rPr>
+          <w:rFonts w:ascii="Times New Roman" w:eastAsia="Times New Roman" w:hAnsi="Times New Roman" w:cs="Times New Roman"/>
+          <w:sz w:val="28"/>
+          <w:szCs w:val="28"/>
+        </w:rPr>
+        <w:t xml:space="preserve"> </w:t>
+      </w:r>
+      <w:r>
+        <w:rPr>
+          <w:rFonts w:ascii="Times New Roman" w:eastAsia="Times New Roman" w:hAnsi="Times New Roman" w:cs="Times New Roman"/>
+          <w:sz w:val="28"/>
+          <w:szCs w:val="28"/>
+        </w:rPr>
+        <w:t>Big Data Analytics</w:t>
+      </w:r>
+    </w:p>
+    <w:p>
+      <w:pPr>
+        <w:jc w:val="center"/>
+        <w:rPr>
+          <w:rFonts w:ascii="Times New Roman" w:eastAsia="Times New Roman" w:hAnsi="Times New Roman" w:cs="Times New Roman"/>
+          <w:sz w:val="28"/>
+          <w:szCs w:val="28"/>
+        </w:rPr>
+      </w:pPr>
+    </w:p>
+    <w:p>
+      <w:pPr>
+        <w:jc w:val="center"/>
+        <w:rPr>
+          <w:rFonts w:ascii="Times New Roman" w:eastAsia="Times New Roman" w:hAnsi="Times New Roman" w:cs="Times New Roman"/>
           <w:b/>
           <w:bCs/>
-          <w:sz w:val="32"/>
-          <w:szCs w:val="32"/>
-        </w:rPr>
-      </w:pPr>
-      <w:r>
-        <w:rPr>
-          <w:rFonts w:ascii="Times New Roman" w:hAnsi="Times New Roman" w:cs="Times New Roman"/>
+          <w:sz w:val="30"/>
+          <w:szCs w:val="30"/>
+          <w:u w:val="single"/>
+        </w:rPr>
+      </w:pPr>
+      <w:r>
+        <w:rPr>
+          <w:rFonts w:ascii="Times New Roman" w:eastAsia="Times New Roman" w:hAnsi="Times New Roman" w:cs="Times New Roman"/>
           <w:b/>
           <w:bCs/>
-          <w:sz w:val="32"/>
-          <w:szCs w:val="32"/>
-        </w:rPr>
-        <w:t>1. Environment Setup</w:t>
+          <w:sz w:val="30"/>
+          <w:szCs w:val="30"/>
+          <w:u w:val="single"/>
+        </w:rPr>
+        <w:t>Assignment - 01</w:t>
+      </w:r>
+    </w:p>
+    <w:p>
+      <w:pPr>
+        <w:rPr>
+          <w:rFonts w:ascii="Times New Roman" w:eastAsia="Times New Roman" w:hAnsi="Times New Roman" w:cs="Times New Roman"/>
+          <w:sz w:val="28"/>
+          <w:szCs w:val="28"/>
+        </w:rPr>
+      </w:pPr>
+    </w:p>
+    <w:p>
+      <w:pPr>
+        <w:jc w:val="center"/>
+        <w:rPr>
+          <w:rFonts w:ascii="Times New Roman" w:eastAsia="Times New Roman" w:hAnsi="Times New Roman" w:cs="Times New Roman"/>
+          <w:b/>
+          <w:sz w:val="28"/>
+          <w:szCs w:val="28"/>
+        </w:rPr>
+      </w:pPr>
+      <w:r>
+        <w:rPr>
+          <w:rFonts w:ascii="Times New Roman" w:eastAsia="Times New Roman" w:hAnsi="Times New Roman" w:cs="Times New Roman"/>
+          <w:b/>
+          <w:sz w:val="28"/>
+          <w:szCs w:val="28"/>
+        </w:rPr>
+        <w:t xml:space="preserve">Submitted to: </w:t>
+      </w:r>
+    </w:p>
+    <w:p>
+      <w:pPr>
+        <w:jc w:val="center"/>
+        <w:rPr>
+          <w:rFonts w:ascii="Times New Roman" w:eastAsia="Times New Roman" w:hAnsi="Times New Roman" w:cs="Times New Roman"/>
+          <w:bCs/>
+          <w:sz w:val="28"/>
+          <w:szCs w:val="28"/>
+        </w:rPr>
+      </w:pPr>
+      <w:r>
+        <w:rPr>
+          <w:rFonts w:ascii="Times New Roman" w:eastAsia="Times New Roman" w:hAnsi="Times New Roman" w:cs="Times New Roman"/>
+          <w:bCs/>
+          <w:sz w:val="28"/>
+          <w:szCs w:val="28"/>
+        </w:rPr>
+        <w:t xml:space="preserve"> </w:t>
+      </w:r>
+      <w:r>
+        <w:rPr>
+          <w:rFonts w:ascii="Times New Roman" w:eastAsia="Times New Roman" w:hAnsi="Times New Roman" w:cs="Times New Roman"/>
+          <w:bCs/>
+          <w:sz w:val="28"/>
+          <w:szCs w:val="28"/>
+        </w:rPr>
+        <w:t>Md. Fazlul Karim Patwary</w:t>
+      </w:r>
+    </w:p>
+    <w:p>
+      <w:pPr>
+        <w:jc w:val="center"/>
+        <w:rPr>
+          <w:rFonts w:ascii="Times New Roman" w:eastAsia="Times New Roman" w:hAnsi="Times New Roman" w:cs="Times New Roman"/>
+          <w:sz w:val="28"/>
+          <w:szCs w:val="28"/>
+        </w:rPr>
+      </w:pPr>
+      <w:r>
+        <w:rPr>
+          <w:rFonts w:ascii="Times New Roman" w:eastAsia="Times New Roman" w:hAnsi="Times New Roman" w:cs="Times New Roman"/>
+          <w:sz w:val="28"/>
+          <w:szCs w:val="28"/>
+        </w:rPr>
+        <w:t>Professor</w:t>
+      </w:r>
+    </w:p>
+    <w:p>
+      <w:pPr>
+        <w:jc w:val="center"/>
+        <w:rPr>
+          <w:rFonts w:ascii="Times New Roman" w:eastAsia="Times New Roman" w:hAnsi="Times New Roman" w:cs="Times New Roman"/>
+          <w:sz w:val="28"/>
+          <w:szCs w:val="28"/>
+        </w:rPr>
+      </w:pPr>
+      <w:r>
+        <w:rPr>
+          <w:rFonts w:ascii="Times New Roman" w:eastAsia="Times New Roman" w:hAnsi="Times New Roman" w:cs="Times New Roman"/>
+          <w:sz w:val="28"/>
+          <w:szCs w:val="28"/>
+        </w:rPr>
+        <w:t>IIT, JU</w:t>
+      </w:r>
+    </w:p>
+    <w:p>
+      <w:pPr>
+        <w:rPr>
+          <w:rFonts w:ascii="Times New Roman" w:eastAsia="Times New Roman" w:hAnsi="Times New Roman" w:cs="Times New Roman"/>
+          <w:sz w:val="28"/>
+          <w:szCs w:val="28"/>
+        </w:rPr>
+      </w:pPr>
+    </w:p>
+    <w:p>
+      <w:pPr>
+        <w:jc w:val="center"/>
+        <w:rPr>
+          <w:rFonts w:ascii="Times New Roman" w:eastAsia="Times New Roman" w:hAnsi="Times New Roman" w:cs="Times New Roman"/>
+          <w:b/>
+          <w:sz w:val="28"/>
+          <w:szCs w:val="28"/>
+        </w:rPr>
+      </w:pPr>
+      <w:r>
+        <w:rPr>
+          <w:rFonts w:ascii="Times New Roman" w:eastAsia="Times New Roman" w:hAnsi="Times New Roman" w:cs="Times New Roman"/>
+          <w:b/>
+          <w:sz w:val="28"/>
+          <w:szCs w:val="28"/>
+        </w:rPr>
+        <w:t xml:space="preserve">Submitted by: </w:t>
+      </w:r>
+    </w:p>
+    <w:p>
+      <w:pPr>
+        <w:jc w:val="center"/>
+        <w:rPr>
+          <w:rFonts w:ascii="Times New Roman" w:eastAsia="Times New Roman" w:hAnsi="Times New Roman" w:cs="Times New Roman"/>
+          <w:sz w:val="28"/>
+          <w:szCs w:val="28"/>
+        </w:rPr>
+      </w:pPr>
+      <w:r>
+        <w:rPr>
+          <w:rFonts w:ascii="Times New Roman" w:eastAsia="Times New Roman" w:hAnsi="Times New Roman" w:cs="Times New Roman"/>
+          <w:sz w:val="28"/>
+          <w:szCs w:val="28"/>
+        </w:rPr>
+        <w:t>Name: Md. Shakil Hossain</w:t>
+      </w:r>
+    </w:p>
+    <w:p>
+      <w:pPr>
+        <w:jc w:val="center"/>
+        <w:rPr>
+          <w:rFonts w:ascii="Times New Roman" w:eastAsia="Times New Roman" w:hAnsi="Times New Roman" w:cs="Times New Roman"/>
+          <w:sz w:val="28"/>
+          <w:szCs w:val="28"/>
+        </w:rPr>
+      </w:pPr>
+      <w:r>
+        <w:rPr>
+          <w:rFonts w:ascii="Times New Roman" w:eastAsia="Times New Roman" w:hAnsi="Times New Roman" w:cs="Times New Roman"/>
+          <w:sz w:val="28"/>
+          <w:szCs w:val="28"/>
+        </w:rPr>
+        <w:t>Roll No: 1061</w:t>
+      </w:r>
+    </w:p>
+    <w:p>
+      <w:pPr>
+        <w:jc w:val="center"/>
+        <w:rPr>
+          <w:rFonts w:ascii="Times New Roman" w:eastAsia="Times New Roman" w:hAnsi="Times New Roman" w:cs="Times New Roman"/>
+          <w:sz w:val="28"/>
+          <w:szCs w:val="28"/>
+        </w:rPr>
+      </w:pPr>
+      <w:r>
+        <w:rPr>
+          <w:rFonts w:ascii="Times New Roman" w:eastAsia="Times New Roman" w:hAnsi="Times New Roman" w:cs="Times New Roman"/>
+          <w:sz w:val="28"/>
+          <w:szCs w:val="28"/>
+        </w:rPr>
+        <w:t>MSc 2</w:t>
+      </w:r>
+      <w:r>
+        <w:rPr>
+          <w:rFonts w:ascii="Times New Roman" w:eastAsia="Times New Roman" w:hAnsi="Times New Roman" w:cs="Times New Roman"/>
+          <w:sz w:val="28"/>
+          <w:szCs w:val="28"/>
+          <w:vertAlign w:val="superscript"/>
+        </w:rPr>
+        <w:t>nd</w:t>
+      </w:r>
+      <w:r>
+        <w:rPr>
+          <w:rFonts w:ascii="Times New Roman" w:eastAsia="Times New Roman" w:hAnsi="Times New Roman" w:cs="Times New Roman"/>
+          <w:sz w:val="28"/>
+          <w:szCs w:val="28"/>
+        </w:rPr>
+        <w:t xml:space="preserve"> Semester</w:t>
+      </w:r>
+    </w:p>
+    <w:p>
+      <w:pPr>
+        <w:jc w:val="center"/>
+        <w:rPr>
+          <w:rFonts w:ascii="Times New Roman" w:eastAsia="Times New Roman" w:hAnsi="Times New Roman" w:cs="Times New Roman"/>
+          <w:sz w:val="28"/>
+          <w:szCs w:val="28"/>
+        </w:rPr>
+      </w:pPr>
+      <w:r>
+        <w:rPr>
+          <w:rFonts w:ascii="Times New Roman" w:eastAsia="Times New Roman" w:hAnsi="Times New Roman" w:cs="Times New Roman"/>
+          <w:sz w:val="28"/>
+          <w:szCs w:val="28"/>
+        </w:rPr>
+        <w:t>IIT, JU</w:t>
+      </w:r>
+    </w:p>
+    <w:p>
+      <w:pPr>
+        <w:jc w:val="center"/>
+        <w:rPr>
+          <w:noProof/>
+        </w:rPr>
+      </w:pPr>
+      <w:r>
+        <w:rPr>
+          <w:rFonts w:ascii="Times New Roman" w:eastAsia="Times New Roman" w:hAnsi="Times New Roman" w:cs="Times New Roman"/>
+          <w:b/>
+          <w:sz w:val="28"/>
+          <w:szCs w:val="28"/>
+        </w:rPr>
+        <w:t>Submission Date:</w:t>
+      </w:r>
+      <w:r>
+        <w:rPr>
+          <w:rFonts w:ascii="Times New Roman" w:eastAsia="Times New Roman" w:hAnsi="Times New Roman" w:cs="Times New Roman"/>
+          <w:sz w:val="28"/>
+          <w:szCs w:val="28"/>
+        </w:rPr>
+        <w:t xml:space="preserve"> 0</w:t>
+      </w:r>
+      <w:r>
+        <w:rPr>
+          <w:rFonts w:ascii="Times New Roman" w:eastAsia="Times New Roman" w:hAnsi="Times New Roman" w:cs="Times New Roman"/>
+          <w:sz w:val="28"/>
+          <w:szCs w:val="28"/>
+        </w:rPr>
+        <w:t>5</w:t>
+      </w:r>
+      <w:r>
+        <w:rPr>
+          <w:rFonts w:ascii="Times New Roman" w:eastAsia="Times New Roman" w:hAnsi="Times New Roman" w:cs="Times New Roman"/>
+          <w:sz w:val="28"/>
+          <w:szCs w:val="28"/>
+        </w:rPr>
+        <w:t>/0</w:t>
+      </w:r>
+      <w:r>
+        <w:rPr>
+          <w:rFonts w:ascii="Times New Roman" w:eastAsia="Times New Roman" w:hAnsi="Times New Roman" w:cs="Times New Roman"/>
+          <w:sz w:val="28"/>
+          <w:szCs w:val="28"/>
+        </w:rPr>
+        <w:t>8</w:t>
+      </w:r>
+      <w:r>
+        <w:rPr>
+          <w:rFonts w:ascii="Times New Roman" w:eastAsia="Times New Roman" w:hAnsi="Times New Roman" w:cs="Times New Roman"/>
+          <w:sz w:val="28"/>
+          <w:szCs w:val="28"/>
+        </w:rPr>
+        <w:t>/2025</w:t>
+      </w:r>
+    </w:p>
+    <w:p>
+      <w:pPr>
+        <w:spacing w:before="240"/>
+        <w:rPr>
+          <w:rFonts w:ascii="Times New Roman" w:hAnsi="Times New Roman" w:cs="Times New Roman"/>
+          <w:b/>
+          <w:bCs/>
+          <w:sz w:val="24"/>
+          <w:szCs w:val="24"/>
+        </w:rPr>
+      </w:pPr>
+      <w:r>
+        <w:rPr>
+          <w:rFonts w:ascii="Times New Roman" w:hAnsi="Times New Roman" w:cs="Times New Roman"/>
+          <w:b/>
+          <w:bCs/>
+          <w:sz w:val="24"/>
+          <w:szCs w:val="24"/>
+        </w:rPr>
+        <w:lastRenderedPageBreak/>
+        <w:t>What are the differences between Hadoop and Spark?</w:t>
+      </w:r>
+    </w:p>
+    <w:tbl>
+      <w:tblPr>
+        <w:tblW w:w="9889" w:type="dxa"/>
+        <w:jc w:val="center"/>
+        <w:tblBorders>
+          <w:top w:val="single" w:sz="6" w:space="0" w:color="auto"/>
+          <w:left w:val="single" w:sz="6" w:space="0" w:color="auto"/>
+          <w:bottom w:val="single" w:sz="6" w:space="0" w:color="auto"/>
+          <w:right w:val="single" w:sz="6" w:space="0" w:color="auto"/>
+        </w:tblBorders>
+        <w:tblCellMar>
+          <w:top w:w="15" w:type="dxa"/>
+          <w:left w:w="15" w:type="dxa"/>
+          <w:bottom w:w="15" w:type="dxa"/>
+          <w:right w:w="15" w:type="dxa"/>
+        </w:tblCellMar>
+        <w:tblLook w:val="04A0" w:firstRow="1" w:lastRow="0" w:firstColumn="1" w:lastColumn="0" w:noHBand="0" w:noVBand="1"/>
+      </w:tblPr>
+      <w:tblGrid>
+        <w:gridCol w:w="1985"/>
+        <w:gridCol w:w="3527"/>
+        <w:gridCol w:w="4377"/>
+      </w:tblGrid>
+      <w:tr>
+        <w:trPr>
+          <w:trHeight w:val="424"/>
+          <w:tblHeader/>
+          <w:jc w:val="center"/>
+        </w:trPr>
+        <w:tc>
+          <w:tcPr>
+            <w:tcW w:w="0" w:type="auto"/>
+            <w:tcBorders>
+              <w:top w:val="single" w:sz="6" w:space="0" w:color="auto"/>
+              <w:left w:val="single" w:sz="6" w:space="0" w:color="auto"/>
+              <w:bottom w:val="single" w:sz="6" w:space="0" w:color="auto"/>
+              <w:right w:val="single" w:sz="6" w:space="0" w:color="auto"/>
+            </w:tcBorders>
+            <w:hideMark/>
+          </w:tcPr>
+          <w:p>
+            <w:pPr>
+              <w:spacing w:after="0"/>
+              <w:jc w:val="center"/>
+              <w:rPr>
+                <w:rFonts w:ascii="Times New Roman" w:hAnsi="Times New Roman" w:cs="Times New Roman"/>
+                <w:b/>
+                <w:bCs/>
+                <w:sz w:val="28"/>
+                <w:szCs w:val="28"/>
+              </w:rPr>
+            </w:pPr>
+            <w:r>
+              <w:rPr>
+                <w:rFonts w:ascii="Times New Roman" w:hAnsi="Times New Roman" w:cs="Times New Roman"/>
+                <w:b/>
+                <w:bCs/>
+                <w:sz w:val="28"/>
+                <w:szCs w:val="28"/>
+              </w:rPr>
+              <w:t>Feature</w:t>
+            </w:r>
+          </w:p>
+        </w:tc>
+        <w:tc>
+          <w:tcPr>
+            <w:tcW w:w="0" w:type="auto"/>
+            <w:tcBorders>
+              <w:top w:val="single" w:sz="6" w:space="0" w:color="auto"/>
+              <w:left w:val="single" w:sz="6" w:space="0" w:color="auto"/>
+              <w:bottom w:val="single" w:sz="6" w:space="0" w:color="auto"/>
+              <w:right w:val="single" w:sz="6" w:space="0" w:color="auto"/>
+            </w:tcBorders>
+            <w:hideMark/>
+          </w:tcPr>
+          <w:p>
+            <w:pPr>
+              <w:spacing w:after="0"/>
+              <w:jc w:val="center"/>
+              <w:rPr>
+                <w:rFonts w:ascii="Times New Roman" w:hAnsi="Times New Roman" w:cs="Times New Roman"/>
+                <w:b/>
+                <w:bCs/>
+                <w:sz w:val="28"/>
+                <w:szCs w:val="28"/>
+              </w:rPr>
+            </w:pPr>
+            <w:r>
+              <w:rPr>
+                <w:rFonts w:ascii="Times New Roman" w:hAnsi="Times New Roman" w:cs="Times New Roman"/>
+                <w:b/>
+                <w:bCs/>
+                <w:sz w:val="28"/>
+                <w:szCs w:val="28"/>
+              </w:rPr>
+              <w:t>Hadoop</w:t>
+            </w:r>
+          </w:p>
+        </w:tc>
+        <w:tc>
+          <w:tcPr>
+            <w:tcW w:w="0" w:type="auto"/>
+            <w:tcBorders>
+              <w:top w:val="single" w:sz="6" w:space="0" w:color="auto"/>
+              <w:left w:val="single" w:sz="6" w:space="0" w:color="auto"/>
+              <w:bottom w:val="single" w:sz="6" w:space="0" w:color="auto"/>
+              <w:right w:val="single" w:sz="6" w:space="0" w:color="auto"/>
+            </w:tcBorders>
+            <w:hideMark/>
+          </w:tcPr>
+          <w:p>
+            <w:pPr>
+              <w:spacing w:after="0"/>
+              <w:jc w:val="center"/>
+              <w:rPr>
+                <w:rFonts w:ascii="Times New Roman" w:hAnsi="Times New Roman" w:cs="Times New Roman"/>
+                <w:b/>
+                <w:bCs/>
+                <w:sz w:val="28"/>
+                <w:szCs w:val="28"/>
+              </w:rPr>
+            </w:pPr>
+            <w:r>
+              <w:rPr>
+                <w:rFonts w:ascii="Times New Roman" w:hAnsi="Times New Roman" w:cs="Times New Roman"/>
+                <w:b/>
+                <w:bCs/>
+                <w:sz w:val="28"/>
+                <w:szCs w:val="28"/>
+              </w:rPr>
+              <w:t>Spark</w:t>
+            </w:r>
+          </w:p>
+        </w:tc>
+      </w:tr>
+      <w:tr>
+        <w:trPr>
+          <w:trHeight w:val="361"/>
+          <w:jc w:val="center"/>
+        </w:trPr>
+        <w:tc>
+          <w:tcPr>
+            <w:tcW w:w="0" w:type="auto"/>
+            <w:tcBorders>
+              <w:top w:val="single" w:sz="6" w:space="0" w:color="auto"/>
+              <w:left w:val="single" w:sz="6" w:space="0" w:color="auto"/>
+              <w:bottom w:val="single" w:sz="6" w:space="0" w:color="auto"/>
+              <w:right w:val="single" w:sz="6" w:space="0" w:color="auto"/>
+            </w:tcBorders>
+            <w:tcMar>
+              <w:top w:w="137" w:type="dxa"/>
+              <w:left w:w="15" w:type="dxa"/>
+              <w:bottom w:w="137" w:type="dxa"/>
+              <w:right w:w="15" w:type="dxa"/>
+            </w:tcMar>
+            <w:vAlign w:val="bottom"/>
+            <w:hideMark/>
+          </w:tcPr>
+          <w:p>
+            <w:pPr>
+              <w:spacing w:after="0"/>
+              <w:rPr>
+                <w:rFonts w:ascii="Times New Roman" w:hAnsi="Times New Roman" w:cs="Times New Roman"/>
+                <w:b/>
+                <w:bCs/>
+                <w:sz w:val="24"/>
+                <w:szCs w:val="24"/>
+              </w:rPr>
+            </w:pPr>
+            <w:r>
+              <w:rPr>
+                <w:rFonts w:ascii="Times New Roman" w:hAnsi="Times New Roman" w:cs="Times New Roman"/>
+                <w:b/>
+                <w:bCs/>
+                <w:sz w:val="24"/>
+                <w:szCs w:val="24"/>
+              </w:rPr>
+              <w:t>Processing Model</w:t>
+            </w:r>
+          </w:p>
+        </w:tc>
+        <w:tc>
+          <w:tcPr>
+            <w:tcW w:w="0" w:type="auto"/>
+            <w:tcBorders>
+              <w:top w:val="single" w:sz="6" w:space="0" w:color="auto"/>
+              <w:left w:val="single" w:sz="6" w:space="0" w:color="auto"/>
+              <w:bottom w:val="single" w:sz="6" w:space="0" w:color="auto"/>
+              <w:right w:val="single" w:sz="6" w:space="0" w:color="auto"/>
+            </w:tcBorders>
+            <w:tcMar>
+              <w:top w:w="137" w:type="dxa"/>
+              <w:left w:w="15" w:type="dxa"/>
+              <w:bottom w:w="137" w:type="dxa"/>
+              <w:right w:w="15" w:type="dxa"/>
+            </w:tcMar>
+            <w:vAlign w:val="bottom"/>
+            <w:hideMark/>
+          </w:tcPr>
+          <w:p>
+            <w:pPr>
+              <w:spacing w:after="0"/>
+              <w:rPr>
+                <w:rFonts w:ascii="Times New Roman" w:hAnsi="Times New Roman" w:cs="Times New Roman"/>
+                <w:sz w:val="24"/>
+                <w:szCs w:val="24"/>
+              </w:rPr>
+            </w:pPr>
+            <w:r>
+              <w:rPr>
+                <w:rFonts w:ascii="Times New Roman" w:hAnsi="Times New Roman" w:cs="Times New Roman"/>
+                <w:sz w:val="24"/>
+                <w:szCs w:val="24"/>
+              </w:rPr>
+              <w:t>Disk-based, MapReduce batch jobs</w:t>
+            </w:r>
+          </w:p>
+        </w:tc>
+        <w:tc>
+          <w:tcPr>
+            <w:tcW w:w="0" w:type="auto"/>
+            <w:tcBorders>
+              <w:top w:val="single" w:sz="6" w:space="0" w:color="auto"/>
+              <w:left w:val="single" w:sz="6" w:space="0" w:color="auto"/>
+              <w:bottom w:val="single" w:sz="6" w:space="0" w:color="auto"/>
+              <w:right w:val="single" w:sz="6" w:space="0" w:color="auto"/>
+            </w:tcBorders>
+            <w:tcMar>
+              <w:top w:w="137" w:type="dxa"/>
+              <w:left w:w="15" w:type="dxa"/>
+              <w:bottom w:w="137" w:type="dxa"/>
+              <w:right w:w="15" w:type="dxa"/>
+            </w:tcMar>
+            <w:vAlign w:val="bottom"/>
+            <w:hideMark/>
+          </w:tcPr>
+          <w:p>
+            <w:pPr>
+              <w:spacing w:after="0"/>
+              <w:rPr>
+                <w:rFonts w:ascii="Times New Roman" w:hAnsi="Times New Roman" w:cs="Times New Roman"/>
+                <w:sz w:val="24"/>
+                <w:szCs w:val="24"/>
+              </w:rPr>
+            </w:pPr>
+            <w:r>
+              <w:rPr>
+                <w:rFonts w:ascii="Times New Roman" w:hAnsi="Times New Roman" w:cs="Times New Roman"/>
+                <w:sz w:val="24"/>
+                <w:szCs w:val="24"/>
+              </w:rPr>
+              <w:t>In-memory, DAG-based, supports RDDs</w:t>
+            </w:r>
+          </w:p>
+        </w:tc>
+      </w:tr>
+      <w:tr>
+        <w:trPr>
+          <w:trHeight w:val="64"/>
+          <w:jc w:val="center"/>
+        </w:trPr>
+        <w:tc>
+          <w:tcPr>
+            <w:tcW w:w="0" w:type="auto"/>
+            <w:tcBorders>
+              <w:top w:val="single" w:sz="6" w:space="0" w:color="auto"/>
+              <w:left w:val="single" w:sz="6" w:space="0" w:color="auto"/>
+              <w:bottom w:val="single" w:sz="6" w:space="0" w:color="auto"/>
+              <w:right w:val="single" w:sz="6" w:space="0" w:color="auto"/>
+            </w:tcBorders>
+            <w:tcMar>
+              <w:top w:w="137" w:type="dxa"/>
+              <w:left w:w="15" w:type="dxa"/>
+              <w:bottom w:w="137" w:type="dxa"/>
+              <w:right w:w="15" w:type="dxa"/>
+            </w:tcMar>
+            <w:vAlign w:val="bottom"/>
+            <w:hideMark/>
+          </w:tcPr>
+          <w:p>
+            <w:pPr>
+              <w:spacing w:after="0"/>
+              <w:rPr>
+                <w:rFonts w:ascii="Times New Roman" w:hAnsi="Times New Roman" w:cs="Times New Roman"/>
+                <w:b/>
+                <w:bCs/>
+                <w:sz w:val="24"/>
+                <w:szCs w:val="24"/>
+              </w:rPr>
+            </w:pPr>
+            <w:r>
+              <w:rPr>
+                <w:rFonts w:ascii="Times New Roman" w:hAnsi="Times New Roman" w:cs="Times New Roman"/>
+                <w:b/>
+                <w:bCs/>
+                <w:sz w:val="24"/>
+                <w:szCs w:val="24"/>
+              </w:rPr>
+              <w:t>Performance</w:t>
+            </w:r>
+          </w:p>
+        </w:tc>
+        <w:tc>
+          <w:tcPr>
+            <w:tcW w:w="0" w:type="auto"/>
+            <w:tcBorders>
+              <w:top w:val="single" w:sz="6" w:space="0" w:color="auto"/>
+              <w:left w:val="single" w:sz="6" w:space="0" w:color="auto"/>
+              <w:bottom w:val="single" w:sz="6" w:space="0" w:color="auto"/>
+              <w:right w:val="single" w:sz="6" w:space="0" w:color="auto"/>
+            </w:tcBorders>
+            <w:tcMar>
+              <w:top w:w="137" w:type="dxa"/>
+              <w:left w:w="15" w:type="dxa"/>
+              <w:bottom w:w="137" w:type="dxa"/>
+              <w:right w:w="15" w:type="dxa"/>
+            </w:tcMar>
+            <w:vAlign w:val="bottom"/>
+            <w:hideMark/>
+          </w:tcPr>
+          <w:p>
+            <w:pPr>
+              <w:spacing w:after="0"/>
+              <w:rPr>
+                <w:rFonts w:ascii="Times New Roman" w:hAnsi="Times New Roman" w:cs="Times New Roman"/>
+                <w:sz w:val="24"/>
+                <w:szCs w:val="24"/>
+              </w:rPr>
+            </w:pPr>
+            <w:r>
+              <w:rPr>
+                <w:rFonts w:ascii="Times New Roman" w:hAnsi="Times New Roman" w:cs="Times New Roman"/>
+                <w:sz w:val="24"/>
+                <w:szCs w:val="24"/>
+              </w:rPr>
+              <w:t>Slower, high latency</w:t>
+            </w:r>
+          </w:p>
+        </w:tc>
+        <w:tc>
+          <w:tcPr>
+            <w:tcW w:w="0" w:type="auto"/>
+            <w:tcBorders>
+              <w:top w:val="single" w:sz="6" w:space="0" w:color="auto"/>
+              <w:left w:val="single" w:sz="6" w:space="0" w:color="auto"/>
+              <w:bottom w:val="single" w:sz="6" w:space="0" w:color="auto"/>
+              <w:right w:val="single" w:sz="6" w:space="0" w:color="auto"/>
+            </w:tcBorders>
+            <w:tcMar>
+              <w:top w:w="137" w:type="dxa"/>
+              <w:left w:w="15" w:type="dxa"/>
+              <w:bottom w:w="137" w:type="dxa"/>
+              <w:right w:w="15" w:type="dxa"/>
+            </w:tcMar>
+            <w:vAlign w:val="bottom"/>
+            <w:hideMark/>
+          </w:tcPr>
+          <w:p>
+            <w:pPr>
+              <w:spacing w:after="0"/>
+              <w:rPr>
+                <w:rFonts w:ascii="Times New Roman" w:hAnsi="Times New Roman" w:cs="Times New Roman"/>
+                <w:sz w:val="24"/>
+                <w:szCs w:val="24"/>
+              </w:rPr>
+            </w:pPr>
+            <w:r>
+              <w:rPr>
+                <w:rFonts w:ascii="Times New Roman" w:hAnsi="Times New Roman" w:cs="Times New Roman"/>
+                <w:sz w:val="24"/>
+                <w:szCs w:val="24"/>
+              </w:rPr>
+              <w:t>Much faster, low latency</w:t>
+            </w:r>
+          </w:p>
+        </w:tc>
+      </w:tr>
+      <w:tr>
+        <w:trPr>
+          <w:trHeight w:val="262"/>
+          <w:jc w:val="center"/>
+        </w:trPr>
+        <w:tc>
+          <w:tcPr>
+            <w:tcW w:w="0" w:type="auto"/>
+            <w:tcBorders>
+              <w:top w:val="single" w:sz="6" w:space="0" w:color="auto"/>
+              <w:left w:val="single" w:sz="6" w:space="0" w:color="auto"/>
+              <w:bottom w:val="single" w:sz="6" w:space="0" w:color="auto"/>
+              <w:right w:val="single" w:sz="6" w:space="0" w:color="auto"/>
+            </w:tcBorders>
+            <w:tcMar>
+              <w:top w:w="137" w:type="dxa"/>
+              <w:left w:w="15" w:type="dxa"/>
+              <w:bottom w:w="137" w:type="dxa"/>
+              <w:right w:w="15" w:type="dxa"/>
+            </w:tcMar>
+            <w:vAlign w:val="bottom"/>
+            <w:hideMark/>
+          </w:tcPr>
+          <w:p>
+            <w:pPr>
+              <w:spacing w:after="0"/>
+              <w:rPr>
+                <w:rFonts w:ascii="Times New Roman" w:hAnsi="Times New Roman" w:cs="Times New Roman"/>
+                <w:b/>
+                <w:bCs/>
+                <w:sz w:val="24"/>
+                <w:szCs w:val="24"/>
+              </w:rPr>
+            </w:pPr>
+            <w:r>
+              <w:rPr>
+                <w:rFonts w:ascii="Times New Roman" w:hAnsi="Times New Roman" w:cs="Times New Roman"/>
+                <w:b/>
+                <w:bCs/>
+                <w:sz w:val="24"/>
+                <w:szCs w:val="24"/>
+              </w:rPr>
+              <w:t>Real-time Support</w:t>
+            </w:r>
+          </w:p>
+        </w:tc>
+        <w:tc>
+          <w:tcPr>
+            <w:tcW w:w="0" w:type="auto"/>
+            <w:tcBorders>
+              <w:top w:val="single" w:sz="6" w:space="0" w:color="auto"/>
+              <w:left w:val="single" w:sz="6" w:space="0" w:color="auto"/>
+              <w:bottom w:val="single" w:sz="6" w:space="0" w:color="auto"/>
+              <w:right w:val="single" w:sz="6" w:space="0" w:color="auto"/>
+            </w:tcBorders>
+            <w:tcMar>
+              <w:top w:w="137" w:type="dxa"/>
+              <w:left w:w="15" w:type="dxa"/>
+              <w:bottom w:w="137" w:type="dxa"/>
+              <w:right w:w="15" w:type="dxa"/>
+            </w:tcMar>
+            <w:vAlign w:val="bottom"/>
+            <w:hideMark/>
+          </w:tcPr>
+          <w:p>
+            <w:pPr>
+              <w:spacing w:after="0"/>
+              <w:rPr>
+                <w:rFonts w:ascii="Times New Roman" w:hAnsi="Times New Roman" w:cs="Times New Roman"/>
+                <w:sz w:val="24"/>
+                <w:szCs w:val="24"/>
+              </w:rPr>
+            </w:pPr>
+            <w:r>
+              <w:rPr>
+                <w:rFonts w:ascii="Times New Roman" w:hAnsi="Times New Roman" w:cs="Times New Roman"/>
+                <w:sz w:val="24"/>
+                <w:szCs w:val="24"/>
+              </w:rPr>
+              <w:t>No, batch processing only</w:t>
+            </w:r>
+          </w:p>
+        </w:tc>
+        <w:tc>
+          <w:tcPr>
+            <w:tcW w:w="0" w:type="auto"/>
+            <w:tcBorders>
+              <w:top w:val="single" w:sz="6" w:space="0" w:color="auto"/>
+              <w:left w:val="single" w:sz="6" w:space="0" w:color="auto"/>
+              <w:bottom w:val="single" w:sz="6" w:space="0" w:color="auto"/>
+              <w:right w:val="single" w:sz="6" w:space="0" w:color="auto"/>
+            </w:tcBorders>
+            <w:tcMar>
+              <w:top w:w="137" w:type="dxa"/>
+              <w:left w:w="15" w:type="dxa"/>
+              <w:bottom w:w="137" w:type="dxa"/>
+              <w:right w:w="15" w:type="dxa"/>
+            </w:tcMar>
+            <w:vAlign w:val="bottom"/>
+            <w:hideMark/>
+          </w:tcPr>
+          <w:p>
+            <w:pPr>
+              <w:spacing w:after="0"/>
+              <w:rPr>
+                <w:rFonts w:ascii="Times New Roman" w:hAnsi="Times New Roman" w:cs="Times New Roman"/>
+                <w:sz w:val="24"/>
+                <w:szCs w:val="24"/>
+              </w:rPr>
+            </w:pPr>
+            <w:r>
+              <w:rPr>
+                <w:rFonts w:ascii="Times New Roman" w:hAnsi="Times New Roman" w:cs="Times New Roman"/>
+                <w:sz w:val="24"/>
+                <w:szCs w:val="24"/>
+              </w:rPr>
+              <w:t>Yes, real-time streaming and analytics</w:t>
+            </w:r>
+          </w:p>
+        </w:tc>
+      </w:tr>
+      <w:tr>
+        <w:trPr>
+          <w:trHeight w:val="298"/>
+          <w:jc w:val="center"/>
+        </w:trPr>
+        <w:tc>
+          <w:tcPr>
+            <w:tcW w:w="0" w:type="auto"/>
+            <w:tcBorders>
+              <w:top w:val="single" w:sz="6" w:space="0" w:color="auto"/>
+              <w:left w:val="single" w:sz="6" w:space="0" w:color="auto"/>
+              <w:bottom w:val="single" w:sz="6" w:space="0" w:color="auto"/>
+              <w:right w:val="single" w:sz="6" w:space="0" w:color="auto"/>
+            </w:tcBorders>
+            <w:tcMar>
+              <w:top w:w="137" w:type="dxa"/>
+              <w:left w:w="15" w:type="dxa"/>
+              <w:bottom w:w="137" w:type="dxa"/>
+              <w:right w:w="15" w:type="dxa"/>
+            </w:tcMar>
+            <w:vAlign w:val="bottom"/>
+            <w:hideMark/>
+          </w:tcPr>
+          <w:p>
+            <w:pPr>
+              <w:spacing w:after="0"/>
+              <w:rPr>
+                <w:rFonts w:ascii="Times New Roman" w:hAnsi="Times New Roman" w:cs="Times New Roman"/>
+                <w:b/>
+                <w:bCs/>
+                <w:sz w:val="24"/>
+                <w:szCs w:val="24"/>
+              </w:rPr>
+            </w:pPr>
+            <w:r>
+              <w:rPr>
+                <w:rFonts w:ascii="Times New Roman" w:hAnsi="Times New Roman" w:cs="Times New Roman"/>
+                <w:b/>
+                <w:bCs/>
+                <w:sz w:val="24"/>
+                <w:szCs w:val="24"/>
+              </w:rPr>
+              <w:t>Ease of Use</w:t>
+            </w:r>
+          </w:p>
+        </w:tc>
+        <w:tc>
+          <w:tcPr>
+            <w:tcW w:w="0" w:type="auto"/>
+            <w:tcBorders>
+              <w:top w:val="single" w:sz="6" w:space="0" w:color="auto"/>
+              <w:left w:val="single" w:sz="6" w:space="0" w:color="auto"/>
+              <w:bottom w:val="single" w:sz="6" w:space="0" w:color="auto"/>
+              <w:right w:val="single" w:sz="6" w:space="0" w:color="auto"/>
+            </w:tcBorders>
+            <w:tcMar>
+              <w:top w:w="137" w:type="dxa"/>
+              <w:left w:w="15" w:type="dxa"/>
+              <w:bottom w:w="137" w:type="dxa"/>
+              <w:right w:w="15" w:type="dxa"/>
+            </w:tcMar>
+            <w:vAlign w:val="bottom"/>
+            <w:hideMark/>
+          </w:tcPr>
+          <w:p>
+            <w:pPr>
+              <w:spacing w:after="0"/>
+              <w:rPr>
+                <w:rFonts w:ascii="Times New Roman" w:hAnsi="Times New Roman" w:cs="Times New Roman"/>
+                <w:sz w:val="24"/>
+                <w:szCs w:val="24"/>
+              </w:rPr>
+            </w:pPr>
+            <w:r>
+              <w:rPr>
+                <w:rFonts w:ascii="Times New Roman" w:hAnsi="Times New Roman" w:cs="Times New Roman"/>
+                <w:sz w:val="24"/>
+                <w:szCs w:val="24"/>
+              </w:rPr>
+              <w:t>Complex, low-level APIs</w:t>
+            </w:r>
+          </w:p>
+        </w:tc>
+        <w:tc>
+          <w:tcPr>
+            <w:tcW w:w="0" w:type="auto"/>
+            <w:tcBorders>
+              <w:top w:val="single" w:sz="6" w:space="0" w:color="auto"/>
+              <w:left w:val="single" w:sz="6" w:space="0" w:color="auto"/>
+              <w:bottom w:val="single" w:sz="6" w:space="0" w:color="auto"/>
+              <w:right w:val="single" w:sz="6" w:space="0" w:color="auto"/>
+            </w:tcBorders>
+            <w:tcMar>
+              <w:top w:w="137" w:type="dxa"/>
+              <w:left w:w="15" w:type="dxa"/>
+              <w:bottom w:w="137" w:type="dxa"/>
+              <w:right w:w="15" w:type="dxa"/>
+            </w:tcMar>
+            <w:vAlign w:val="bottom"/>
+            <w:hideMark/>
+          </w:tcPr>
+          <w:p>
+            <w:pPr>
+              <w:spacing w:after="0"/>
+              <w:rPr>
+                <w:rFonts w:ascii="Times New Roman" w:hAnsi="Times New Roman" w:cs="Times New Roman"/>
+                <w:sz w:val="24"/>
+                <w:szCs w:val="24"/>
+              </w:rPr>
+            </w:pPr>
+            <w:r>
+              <w:rPr>
+                <w:rFonts w:ascii="Times New Roman" w:hAnsi="Times New Roman" w:cs="Times New Roman"/>
+                <w:sz w:val="24"/>
+                <w:szCs w:val="24"/>
+              </w:rPr>
+              <w:t>Easy, high-level APIs in multiple languages</w:t>
+            </w:r>
+          </w:p>
+        </w:tc>
+      </w:tr>
+      <w:tr>
+        <w:trPr>
+          <w:trHeight w:val="244"/>
+          <w:jc w:val="center"/>
+        </w:trPr>
+        <w:tc>
+          <w:tcPr>
+            <w:tcW w:w="0" w:type="auto"/>
+            <w:tcBorders>
+              <w:top w:val="single" w:sz="6" w:space="0" w:color="auto"/>
+              <w:left w:val="single" w:sz="6" w:space="0" w:color="auto"/>
+              <w:bottom w:val="single" w:sz="6" w:space="0" w:color="auto"/>
+              <w:right w:val="single" w:sz="6" w:space="0" w:color="auto"/>
+            </w:tcBorders>
+            <w:tcMar>
+              <w:top w:w="137" w:type="dxa"/>
+              <w:left w:w="15" w:type="dxa"/>
+              <w:bottom w:w="137" w:type="dxa"/>
+              <w:right w:w="15" w:type="dxa"/>
+            </w:tcMar>
+            <w:vAlign w:val="bottom"/>
+            <w:hideMark/>
+          </w:tcPr>
+          <w:p>
+            <w:pPr>
+              <w:spacing w:after="0"/>
+              <w:rPr>
+                <w:rFonts w:ascii="Times New Roman" w:hAnsi="Times New Roman" w:cs="Times New Roman"/>
+                <w:b/>
+                <w:bCs/>
+                <w:sz w:val="24"/>
+                <w:szCs w:val="24"/>
+              </w:rPr>
+            </w:pPr>
+            <w:r>
+              <w:rPr>
+                <w:rFonts w:ascii="Times New Roman" w:hAnsi="Times New Roman" w:cs="Times New Roman"/>
+                <w:b/>
+                <w:bCs/>
+                <w:sz w:val="24"/>
+                <w:szCs w:val="24"/>
+              </w:rPr>
+              <w:t>Cost &amp; Scalability</w:t>
+            </w:r>
+          </w:p>
+        </w:tc>
+        <w:tc>
+          <w:tcPr>
+            <w:tcW w:w="0" w:type="auto"/>
+            <w:tcBorders>
+              <w:top w:val="single" w:sz="6" w:space="0" w:color="auto"/>
+              <w:left w:val="single" w:sz="6" w:space="0" w:color="auto"/>
+              <w:bottom w:val="single" w:sz="6" w:space="0" w:color="auto"/>
+              <w:right w:val="single" w:sz="6" w:space="0" w:color="auto"/>
+            </w:tcBorders>
+            <w:tcMar>
+              <w:top w:w="137" w:type="dxa"/>
+              <w:left w:w="15" w:type="dxa"/>
+              <w:bottom w:w="137" w:type="dxa"/>
+              <w:right w:w="15" w:type="dxa"/>
+            </w:tcMar>
+            <w:vAlign w:val="bottom"/>
+            <w:hideMark/>
+          </w:tcPr>
+          <w:p>
+            <w:pPr>
+              <w:spacing w:after="0"/>
+              <w:rPr>
+                <w:rFonts w:ascii="Times New Roman" w:hAnsi="Times New Roman" w:cs="Times New Roman"/>
+                <w:sz w:val="24"/>
+                <w:szCs w:val="24"/>
+              </w:rPr>
+            </w:pPr>
+            <w:r>
+              <w:rPr>
+                <w:rFonts w:ascii="Times New Roman" w:hAnsi="Times New Roman" w:cs="Times New Roman"/>
+                <w:sz w:val="24"/>
+                <w:szCs w:val="24"/>
+              </w:rPr>
+              <w:t>More affordable, easily scalable</w:t>
+            </w:r>
+          </w:p>
+        </w:tc>
+        <w:tc>
+          <w:tcPr>
+            <w:tcW w:w="0" w:type="auto"/>
+            <w:tcBorders>
+              <w:top w:val="single" w:sz="6" w:space="0" w:color="auto"/>
+              <w:left w:val="single" w:sz="6" w:space="0" w:color="auto"/>
+              <w:bottom w:val="single" w:sz="6" w:space="0" w:color="auto"/>
+              <w:right w:val="single" w:sz="6" w:space="0" w:color="auto"/>
+            </w:tcBorders>
+            <w:tcMar>
+              <w:top w:w="137" w:type="dxa"/>
+              <w:left w:w="15" w:type="dxa"/>
+              <w:bottom w:w="137" w:type="dxa"/>
+              <w:right w:w="15" w:type="dxa"/>
+            </w:tcMar>
+            <w:vAlign w:val="bottom"/>
+            <w:hideMark/>
+          </w:tcPr>
+          <w:p>
+            <w:pPr>
+              <w:spacing w:after="0"/>
+              <w:rPr>
+                <w:rFonts w:ascii="Times New Roman" w:hAnsi="Times New Roman" w:cs="Times New Roman"/>
+                <w:sz w:val="24"/>
+                <w:szCs w:val="24"/>
+              </w:rPr>
+            </w:pPr>
+            <w:r>
+              <w:rPr>
+                <w:rFonts w:ascii="Times New Roman" w:hAnsi="Times New Roman" w:cs="Times New Roman"/>
+                <w:sz w:val="24"/>
+                <w:szCs w:val="24"/>
+              </w:rPr>
+              <w:t>Higher memory cost, harder to scale</w:t>
+            </w:r>
+          </w:p>
+        </w:tc>
+      </w:tr>
+      <w:tr>
+        <w:trPr>
+          <w:trHeight w:val="118"/>
+          <w:jc w:val="center"/>
+        </w:trPr>
+        <w:tc>
+          <w:tcPr>
+            <w:tcW w:w="0" w:type="auto"/>
+            <w:tcBorders>
+              <w:top w:val="single" w:sz="6" w:space="0" w:color="auto"/>
+              <w:left w:val="single" w:sz="6" w:space="0" w:color="auto"/>
+              <w:bottom w:val="single" w:sz="6" w:space="0" w:color="auto"/>
+              <w:right w:val="single" w:sz="6" w:space="0" w:color="auto"/>
+            </w:tcBorders>
+            <w:tcMar>
+              <w:top w:w="137" w:type="dxa"/>
+              <w:left w:w="15" w:type="dxa"/>
+              <w:bottom w:w="137" w:type="dxa"/>
+              <w:right w:w="15" w:type="dxa"/>
+            </w:tcMar>
+            <w:vAlign w:val="bottom"/>
+            <w:hideMark/>
+          </w:tcPr>
+          <w:p>
+            <w:pPr>
+              <w:spacing w:after="0"/>
+              <w:rPr>
+                <w:rFonts w:ascii="Times New Roman" w:hAnsi="Times New Roman" w:cs="Times New Roman"/>
+                <w:b/>
+                <w:bCs/>
+                <w:sz w:val="24"/>
+                <w:szCs w:val="24"/>
+              </w:rPr>
+            </w:pPr>
+            <w:r>
+              <w:rPr>
+                <w:rFonts w:ascii="Times New Roman" w:hAnsi="Times New Roman" w:cs="Times New Roman"/>
+                <w:b/>
+                <w:bCs/>
+                <w:sz w:val="24"/>
+                <w:szCs w:val="24"/>
+              </w:rPr>
+              <w:t>Storage</w:t>
+            </w:r>
+          </w:p>
+        </w:tc>
+        <w:tc>
+          <w:tcPr>
+            <w:tcW w:w="0" w:type="auto"/>
+            <w:tcBorders>
+              <w:top w:val="single" w:sz="6" w:space="0" w:color="auto"/>
+              <w:left w:val="single" w:sz="6" w:space="0" w:color="auto"/>
+              <w:bottom w:val="single" w:sz="6" w:space="0" w:color="auto"/>
+              <w:right w:val="single" w:sz="6" w:space="0" w:color="auto"/>
+            </w:tcBorders>
+            <w:tcMar>
+              <w:top w:w="137" w:type="dxa"/>
+              <w:left w:w="15" w:type="dxa"/>
+              <w:bottom w:w="137" w:type="dxa"/>
+              <w:right w:w="15" w:type="dxa"/>
+            </w:tcMar>
+            <w:vAlign w:val="bottom"/>
+            <w:hideMark/>
+          </w:tcPr>
+          <w:p>
+            <w:pPr>
+              <w:spacing w:after="0"/>
+              <w:rPr>
+                <w:rFonts w:ascii="Times New Roman" w:hAnsi="Times New Roman" w:cs="Times New Roman"/>
+                <w:sz w:val="24"/>
+                <w:szCs w:val="24"/>
+              </w:rPr>
+            </w:pPr>
+            <w:r>
+              <w:rPr>
+                <w:rFonts w:ascii="Times New Roman" w:hAnsi="Times New Roman" w:cs="Times New Roman"/>
+                <w:sz w:val="24"/>
+                <w:szCs w:val="24"/>
+              </w:rPr>
+              <w:t>Native HDFS</w:t>
+            </w:r>
+          </w:p>
+        </w:tc>
+        <w:tc>
+          <w:tcPr>
+            <w:tcW w:w="0" w:type="auto"/>
+            <w:tcBorders>
+              <w:top w:val="single" w:sz="6" w:space="0" w:color="auto"/>
+              <w:left w:val="single" w:sz="6" w:space="0" w:color="auto"/>
+              <w:bottom w:val="single" w:sz="6" w:space="0" w:color="auto"/>
+              <w:right w:val="single" w:sz="6" w:space="0" w:color="auto"/>
+            </w:tcBorders>
+            <w:tcMar>
+              <w:top w:w="137" w:type="dxa"/>
+              <w:left w:w="15" w:type="dxa"/>
+              <w:bottom w:w="137" w:type="dxa"/>
+              <w:right w:w="15" w:type="dxa"/>
+            </w:tcMar>
+            <w:vAlign w:val="bottom"/>
+            <w:hideMark/>
+          </w:tcPr>
+          <w:p>
+            <w:pPr>
+              <w:spacing w:after="0"/>
+              <w:rPr>
+                <w:rFonts w:ascii="Times New Roman" w:hAnsi="Times New Roman" w:cs="Times New Roman"/>
+                <w:sz w:val="24"/>
+                <w:szCs w:val="24"/>
+              </w:rPr>
+            </w:pPr>
+            <w:r>
+              <w:rPr>
+                <w:rFonts w:ascii="Times New Roman" w:hAnsi="Times New Roman" w:cs="Times New Roman"/>
+                <w:sz w:val="24"/>
+                <w:szCs w:val="24"/>
+              </w:rPr>
+              <w:t>Uses HDFS, S3, other storage</w:t>
+            </w:r>
+          </w:p>
+        </w:tc>
+      </w:tr>
+      <w:tr>
+        <w:trPr>
+          <w:trHeight w:val="244"/>
+          <w:jc w:val="center"/>
+        </w:trPr>
+        <w:tc>
+          <w:tcPr>
+            <w:tcW w:w="0" w:type="auto"/>
+            <w:tcBorders>
+              <w:top w:val="single" w:sz="6" w:space="0" w:color="auto"/>
+              <w:left w:val="single" w:sz="6" w:space="0" w:color="auto"/>
+              <w:bottom w:val="single" w:sz="6" w:space="0" w:color="auto"/>
+              <w:right w:val="single" w:sz="6" w:space="0" w:color="auto"/>
+            </w:tcBorders>
+            <w:tcMar>
+              <w:top w:w="137" w:type="dxa"/>
+              <w:left w:w="15" w:type="dxa"/>
+              <w:bottom w:w="137" w:type="dxa"/>
+              <w:right w:w="15" w:type="dxa"/>
+            </w:tcMar>
+            <w:vAlign w:val="bottom"/>
+            <w:hideMark/>
+          </w:tcPr>
+          <w:p>
+            <w:pPr>
+              <w:spacing w:after="0"/>
+              <w:rPr>
+                <w:rFonts w:ascii="Times New Roman" w:hAnsi="Times New Roman" w:cs="Times New Roman"/>
+                <w:b/>
+                <w:bCs/>
+                <w:sz w:val="24"/>
+                <w:szCs w:val="24"/>
+              </w:rPr>
+            </w:pPr>
+            <w:r>
+              <w:rPr>
+                <w:rFonts w:ascii="Times New Roman" w:hAnsi="Times New Roman" w:cs="Times New Roman"/>
+                <w:b/>
+                <w:bCs/>
+                <w:sz w:val="24"/>
+                <w:szCs w:val="24"/>
+              </w:rPr>
+              <w:t>Machine Learning</w:t>
+            </w:r>
+          </w:p>
+        </w:tc>
+        <w:tc>
+          <w:tcPr>
+            <w:tcW w:w="0" w:type="auto"/>
+            <w:tcBorders>
+              <w:top w:val="single" w:sz="6" w:space="0" w:color="auto"/>
+              <w:left w:val="single" w:sz="6" w:space="0" w:color="auto"/>
+              <w:bottom w:val="single" w:sz="6" w:space="0" w:color="auto"/>
+              <w:right w:val="single" w:sz="6" w:space="0" w:color="auto"/>
+            </w:tcBorders>
+            <w:tcMar>
+              <w:top w:w="137" w:type="dxa"/>
+              <w:left w:w="15" w:type="dxa"/>
+              <w:bottom w:w="137" w:type="dxa"/>
+              <w:right w:w="15" w:type="dxa"/>
+            </w:tcMar>
+            <w:vAlign w:val="bottom"/>
+            <w:hideMark/>
+          </w:tcPr>
+          <w:p>
+            <w:pPr>
+              <w:spacing w:after="0"/>
+              <w:rPr>
+                <w:rFonts w:ascii="Times New Roman" w:hAnsi="Times New Roman" w:cs="Times New Roman"/>
+                <w:sz w:val="24"/>
+                <w:szCs w:val="24"/>
+              </w:rPr>
+            </w:pPr>
+            <w:r>
+              <w:rPr>
+                <w:rFonts w:ascii="Times New Roman" w:hAnsi="Times New Roman" w:cs="Times New Roman"/>
+                <w:sz w:val="24"/>
+                <w:szCs w:val="24"/>
+              </w:rPr>
+              <w:t>Requires external tools</w:t>
+            </w:r>
+          </w:p>
+        </w:tc>
+        <w:tc>
+          <w:tcPr>
+            <w:tcW w:w="0" w:type="auto"/>
+            <w:tcBorders>
+              <w:top w:val="single" w:sz="6" w:space="0" w:color="auto"/>
+              <w:left w:val="single" w:sz="6" w:space="0" w:color="auto"/>
+              <w:bottom w:val="single" w:sz="6" w:space="0" w:color="auto"/>
+              <w:right w:val="single" w:sz="6" w:space="0" w:color="auto"/>
+            </w:tcBorders>
+            <w:tcMar>
+              <w:top w:w="137" w:type="dxa"/>
+              <w:left w:w="15" w:type="dxa"/>
+              <w:bottom w:w="137" w:type="dxa"/>
+              <w:right w:w="15" w:type="dxa"/>
+            </w:tcMar>
+            <w:vAlign w:val="bottom"/>
+            <w:hideMark/>
+          </w:tcPr>
+          <w:p>
+            <w:pPr>
+              <w:spacing w:after="0"/>
+              <w:rPr>
+                <w:rFonts w:ascii="Times New Roman" w:hAnsi="Times New Roman" w:cs="Times New Roman"/>
+                <w:sz w:val="24"/>
+                <w:szCs w:val="24"/>
+              </w:rPr>
+            </w:pPr>
+            <w:r>
+              <w:rPr>
+                <w:rFonts w:ascii="Times New Roman" w:hAnsi="Times New Roman" w:cs="Times New Roman"/>
+                <w:sz w:val="24"/>
+                <w:szCs w:val="24"/>
+              </w:rPr>
+              <w:t>Built-in MLlib library</w:t>
+            </w:r>
+          </w:p>
+        </w:tc>
+      </w:tr>
+      <w:tr>
+        <w:trPr>
+          <w:trHeight w:val="19"/>
+          <w:jc w:val="center"/>
+        </w:trPr>
+        <w:tc>
+          <w:tcPr>
+            <w:tcW w:w="0" w:type="auto"/>
+            <w:tcBorders>
+              <w:top w:val="single" w:sz="6" w:space="0" w:color="auto"/>
+              <w:left w:val="single" w:sz="6" w:space="0" w:color="auto"/>
+              <w:bottom w:val="single" w:sz="6" w:space="0" w:color="auto"/>
+              <w:right w:val="single" w:sz="6" w:space="0" w:color="auto"/>
+            </w:tcBorders>
+            <w:tcMar>
+              <w:top w:w="137" w:type="dxa"/>
+              <w:left w:w="15" w:type="dxa"/>
+              <w:bottom w:w="137" w:type="dxa"/>
+              <w:right w:w="15" w:type="dxa"/>
+            </w:tcMar>
+            <w:vAlign w:val="bottom"/>
+            <w:hideMark/>
+          </w:tcPr>
+          <w:p>
+            <w:pPr>
+              <w:spacing w:after="0"/>
+              <w:rPr>
+                <w:rFonts w:ascii="Times New Roman" w:hAnsi="Times New Roman" w:cs="Times New Roman"/>
+                <w:b/>
+                <w:bCs/>
+                <w:sz w:val="24"/>
+                <w:szCs w:val="24"/>
+              </w:rPr>
+            </w:pPr>
+            <w:r>
+              <w:rPr>
+                <w:rFonts w:ascii="Times New Roman" w:hAnsi="Times New Roman" w:cs="Times New Roman"/>
+                <w:b/>
+                <w:bCs/>
+                <w:sz w:val="24"/>
+                <w:szCs w:val="24"/>
+              </w:rPr>
+              <w:t>Fault Tolerance</w:t>
+            </w:r>
+          </w:p>
+        </w:tc>
+        <w:tc>
+          <w:tcPr>
+            <w:tcW w:w="0" w:type="auto"/>
+            <w:tcBorders>
+              <w:top w:val="single" w:sz="6" w:space="0" w:color="auto"/>
+              <w:left w:val="single" w:sz="6" w:space="0" w:color="auto"/>
+              <w:bottom w:val="single" w:sz="6" w:space="0" w:color="auto"/>
+              <w:right w:val="single" w:sz="6" w:space="0" w:color="auto"/>
+            </w:tcBorders>
+            <w:tcMar>
+              <w:top w:w="137" w:type="dxa"/>
+              <w:left w:w="15" w:type="dxa"/>
+              <w:bottom w:w="137" w:type="dxa"/>
+              <w:right w:w="15" w:type="dxa"/>
+            </w:tcMar>
+            <w:vAlign w:val="bottom"/>
+            <w:hideMark/>
+          </w:tcPr>
+          <w:p>
+            <w:pPr>
+              <w:spacing w:after="0"/>
+              <w:rPr>
+                <w:rFonts w:ascii="Times New Roman" w:hAnsi="Times New Roman" w:cs="Times New Roman"/>
+                <w:sz w:val="24"/>
+                <w:szCs w:val="24"/>
+              </w:rPr>
+            </w:pPr>
+            <w:r>
+              <w:rPr>
+                <w:rFonts w:ascii="Times New Roman" w:hAnsi="Times New Roman" w:cs="Times New Roman"/>
+                <w:sz w:val="24"/>
+                <w:szCs w:val="24"/>
+              </w:rPr>
+              <w:t>HDFS replication</w:t>
+            </w:r>
+          </w:p>
+        </w:tc>
+        <w:tc>
+          <w:tcPr>
+            <w:tcW w:w="0" w:type="auto"/>
+            <w:tcBorders>
+              <w:top w:val="single" w:sz="6" w:space="0" w:color="auto"/>
+              <w:left w:val="single" w:sz="6" w:space="0" w:color="auto"/>
+              <w:bottom w:val="single" w:sz="6" w:space="0" w:color="auto"/>
+              <w:right w:val="single" w:sz="6" w:space="0" w:color="auto"/>
+            </w:tcBorders>
+            <w:tcMar>
+              <w:top w:w="137" w:type="dxa"/>
+              <w:left w:w="15" w:type="dxa"/>
+              <w:bottom w:w="137" w:type="dxa"/>
+              <w:right w:w="15" w:type="dxa"/>
+            </w:tcMar>
+            <w:vAlign w:val="bottom"/>
+            <w:hideMark/>
+          </w:tcPr>
+          <w:p>
+            <w:pPr>
+              <w:spacing w:after="0"/>
+              <w:rPr>
+                <w:rFonts w:ascii="Times New Roman" w:hAnsi="Times New Roman" w:cs="Times New Roman"/>
+                <w:sz w:val="24"/>
+                <w:szCs w:val="24"/>
+              </w:rPr>
+            </w:pPr>
+            <w:r>
+              <w:rPr>
+                <w:rFonts w:ascii="Times New Roman" w:hAnsi="Times New Roman" w:cs="Times New Roman"/>
+                <w:sz w:val="24"/>
+                <w:szCs w:val="24"/>
+              </w:rPr>
+              <w:t>RDD lineage and precomputation</w:t>
+            </w:r>
+          </w:p>
+        </w:tc>
+      </w:tr>
+    </w:tbl>
+    <w:p>
+      <w:pPr>
+        <w:ind w:left="720"/>
+        <w:rPr>
+          <w:rFonts w:ascii="Times New Roman" w:hAnsi="Times New Roman" w:cs="Times New Roman"/>
+          <w:sz w:val="24"/>
+          <w:szCs w:val="24"/>
+        </w:rPr>
+      </w:pPr>
+    </w:p>
+    <w:p>
+      <w:pPr>
+        <w:rPr>
+          <w:rFonts w:ascii="Times New Roman" w:hAnsi="Times New Roman" w:cs="Times New Roman"/>
+          <w:b/>
+          <w:bCs/>
+          <w:sz w:val="24"/>
+          <w:szCs w:val="24"/>
+        </w:rPr>
+      </w:pPr>
+      <w:r>
+        <w:rPr>
+          <w:rFonts w:ascii="Times New Roman" w:hAnsi="Times New Roman" w:cs="Times New Roman"/>
+          <w:b/>
+          <w:bCs/>
+          <w:sz w:val="24"/>
+          <w:szCs w:val="24"/>
+        </w:rPr>
+        <w:t>How does PageRank determine the importance of a web page?</w:t>
+      </w:r>
+    </w:p>
+    <w:p>
+      <w:pPr>
+        <w:jc w:val="both"/>
+        <w:rPr>
+          <w:rFonts w:ascii="Times New Roman" w:hAnsi="Times New Roman" w:cs="Times New Roman"/>
+          <w:sz w:val="24"/>
+          <w:szCs w:val="24"/>
+        </w:rPr>
+      </w:pPr>
+      <w:r>
+        <w:rPr>
+          <w:rFonts w:ascii="Times New Roman" w:hAnsi="Times New Roman" w:cs="Times New Roman"/>
+          <w:sz w:val="24"/>
+          <w:szCs w:val="24"/>
+        </w:rPr>
+        <w:t>PageRank determines the importance of a web page by analyzing the quantity and quality of links pointing to it. Each link to a page is treated as a "vote" for that page's relevance or authority. However, not all votes are equal</w:t>
+      </w:r>
+      <w:r>
+        <w:rPr>
+          <w:rFonts w:ascii="Times New Roman" w:hAnsi="Times New Roman" w:cs="Times New Roman"/>
+          <w:sz w:val="24"/>
+          <w:szCs w:val="24"/>
+        </w:rPr>
+        <w:t xml:space="preserve"> </w:t>
+      </w:r>
+      <w:r>
+        <w:rPr>
+          <w:rFonts w:ascii="Times New Roman" w:hAnsi="Times New Roman" w:cs="Times New Roman"/>
+          <w:sz w:val="24"/>
+          <w:szCs w:val="24"/>
+        </w:rPr>
+        <w:t>links from highly authoritative pages have much greater impact than those from less significant or low-quality pages.</w:t>
+      </w:r>
+    </w:p>
+    <w:p>
+      <w:pPr>
+        <w:jc w:val="both"/>
+        <w:rPr>
+          <w:rFonts w:ascii="Times New Roman" w:hAnsi="Times New Roman" w:cs="Times New Roman"/>
+          <w:sz w:val="24"/>
+          <w:szCs w:val="24"/>
+        </w:rPr>
+      </w:pPr>
+      <w:r>
+        <w:rPr>
+          <w:rFonts w:ascii="Times New Roman" w:hAnsi="Times New Roman" w:cs="Times New Roman"/>
+          <w:sz w:val="24"/>
+          <w:szCs w:val="24"/>
+        </w:rPr>
+        <w:t>Here's how PageRank establishes importance:</w:t>
       </w:r>
     </w:p>
     <w:p>
       <w:pPr>
         <w:numPr>
           <w:ilvl w:val="0"/>
-          <w:numId w:val="1"/>
+          <w:numId w:val="12"/>
         </w:numPr>
+        <w:jc w:val="both"/>
         <w:rPr>
           <w:rFonts w:ascii="Times New Roman" w:hAnsi="Times New Roman" w:cs="Times New Roman"/>
           <w:sz w:val="24"/>
@@ -43,52 +1735,24 @@
           <w:sz w:val="24"/>
           <w:szCs w:val="24"/>
         </w:rPr>
-        <w:t>Create a virtual environment:</w:t>
-      </w:r>
-      <w:r>
-        <w:rPr>
-          <w:rFonts w:ascii="Times New Roman" w:hAnsi="Times New Roman" w:cs="Times New Roman"/>
-          <w:sz w:val="24"/>
-          <w:szCs w:val="24"/>
-        </w:rPr>
-        <w:br/>
-        <w:t xml:space="preserve">python -m </w:t>
-      </w:r>
-      <w:proofErr w:type="spellStart"/>
-      <w:r>
-        <w:rPr>
-          <w:rFonts w:ascii="Times New Roman" w:hAnsi="Times New Roman" w:cs="Times New Roman"/>
-          <w:sz w:val="24"/>
-          <w:szCs w:val="24"/>
-        </w:rPr>
-        <w:t>venv</w:t>
-      </w:r>
-      <w:proofErr w:type="spellEnd"/>
-      <w:r>
-        <w:rPr>
-          <w:rFonts w:ascii="Times New Roman" w:hAnsi="Times New Roman" w:cs="Times New Roman"/>
-          <w:sz w:val="24"/>
-          <w:szCs w:val="24"/>
-        </w:rPr>
-        <w:t xml:space="preserve"> </w:t>
-      </w:r>
-      <w:proofErr w:type="spellStart"/>
-      <w:r>
-        <w:rPr>
-          <w:rFonts w:ascii="Times New Roman" w:hAnsi="Times New Roman" w:cs="Times New Roman"/>
-          <w:sz w:val="24"/>
-          <w:szCs w:val="24"/>
-        </w:rPr>
-        <w:t>tfenv</w:t>
-      </w:r>
-      <w:proofErr w:type="spellEnd"/>
+        <w:t>Link Analysis:</w:t>
+      </w:r>
+      <w:r>
+        <w:rPr>
+          <w:rFonts w:ascii="Times New Roman" w:hAnsi="Times New Roman" w:cs="Times New Roman"/>
+          <w:sz w:val="24"/>
+          <w:szCs w:val="24"/>
+        </w:rPr>
+        <w:t> Every web page starts with an initial value. The algorithm examines all inbound links to a page, considering both the number and the authority of the linking sites.</w:t>
+      </w:r>
     </w:p>
     <w:p>
       <w:pPr>
         <w:numPr>
           <w:ilvl w:val="0"/>
-          <w:numId w:val="1"/>
+          <w:numId w:val="12"/>
         </w:numPr>
+        <w:jc w:val="both"/>
         <w:rPr>
           <w:rFonts w:ascii="Times New Roman" w:hAnsi="Times New Roman" w:cs="Times New Roman"/>
           <w:sz w:val="24"/>
@@ -103,41 +1767,24 @@
           <w:sz w:val="24"/>
           <w:szCs w:val="24"/>
         </w:rPr>
-        <w:t>Activate the environment:</w:t>
-      </w:r>
-      <w:r>
-        <w:rPr>
-          <w:rFonts w:ascii="Times New Roman" w:hAnsi="Times New Roman" w:cs="Times New Roman"/>
-          <w:sz w:val="24"/>
-          <w:szCs w:val="24"/>
-        </w:rPr>
-        <w:br/>
-      </w:r>
-      <w:proofErr w:type="spellStart"/>
-      <w:r>
-        <w:rPr>
-          <w:rFonts w:ascii="Times New Roman" w:hAnsi="Times New Roman" w:cs="Times New Roman"/>
-          <w:sz w:val="24"/>
-          <w:szCs w:val="24"/>
-        </w:rPr>
-        <w:t>tfenv</w:t>
-      </w:r>
-      <w:proofErr w:type="spellEnd"/>
-      <w:r>
-        <w:rPr>
-          <w:rFonts w:ascii="Times New Roman" w:hAnsi="Times New Roman" w:cs="Times New Roman"/>
-          <w:sz w:val="24"/>
-          <w:szCs w:val="24"/>
-        </w:rPr>
-        <w:t>\Scripts\activate</w:t>
+        <w:t>Weight Distribution:</w:t>
+      </w:r>
+      <w:r>
+        <w:rPr>
+          <w:rFonts w:ascii="Times New Roman" w:hAnsi="Times New Roman" w:cs="Times New Roman"/>
+          <w:sz w:val="24"/>
+          <w:szCs w:val="24"/>
+        </w:rPr>
+        <w:t> When a page links to several other pages, it distributes its own PageRank value among those pages. Thus, receiving a link from a highly ranked page passes more importance than from a low-ranked one.</w:t>
       </w:r>
     </w:p>
     <w:p>
       <w:pPr>
         <w:numPr>
           <w:ilvl w:val="0"/>
-          <w:numId w:val="1"/>
+          <w:numId w:val="12"/>
         </w:numPr>
+        <w:jc w:val="both"/>
         <w:rPr>
           <w:rFonts w:ascii="Times New Roman" w:hAnsi="Times New Roman" w:cs="Times New Roman"/>
           <w:sz w:val="24"/>
@@ -152,145 +1799,66 @@
           <w:sz w:val="24"/>
           <w:szCs w:val="24"/>
         </w:rPr>
-        <w:t>Install required packages:</w:t>
-      </w:r>
-    </w:p>
-    <w:p>
-      <w:pPr>
-        <w:numPr>
-          <w:ilvl w:val="1"/>
-          <w:numId w:val="1"/>
-        </w:numPr>
-        <w:rPr>
-          <w:rFonts w:ascii="Times New Roman" w:hAnsi="Times New Roman" w:cs="Times New Roman"/>
-          <w:sz w:val="24"/>
-          <w:szCs w:val="24"/>
-        </w:rPr>
-      </w:pPr>
-      <w:r>
-        <w:rPr>
-          <w:rFonts w:ascii="Times New Roman" w:hAnsi="Times New Roman" w:cs="Times New Roman"/>
-          <w:sz w:val="24"/>
-          <w:szCs w:val="24"/>
-        </w:rPr>
-        <w:t xml:space="preserve">TensorFlow: pip install </w:t>
-      </w:r>
-      <w:proofErr w:type="spellStart"/>
-      <w:r>
-        <w:rPr>
-          <w:rFonts w:ascii="Times New Roman" w:hAnsi="Times New Roman" w:cs="Times New Roman"/>
-          <w:sz w:val="24"/>
-          <w:szCs w:val="24"/>
-        </w:rPr>
-        <w:t>tensorflow</w:t>
-      </w:r>
-      <w:proofErr w:type="spellEnd"/>
-    </w:p>
-    <w:p>
-      <w:pPr>
-        <w:numPr>
-          <w:ilvl w:val="1"/>
-          <w:numId w:val="1"/>
-        </w:numPr>
-        <w:rPr>
-          <w:rFonts w:ascii="Times New Roman" w:hAnsi="Times New Roman" w:cs="Times New Roman"/>
-          <w:sz w:val="24"/>
-          <w:szCs w:val="24"/>
-        </w:rPr>
-      </w:pPr>
-      <w:r>
-        <w:rPr>
-          <w:rFonts w:ascii="Times New Roman" w:hAnsi="Times New Roman" w:cs="Times New Roman"/>
-          <w:sz w:val="24"/>
-          <w:szCs w:val="24"/>
-        </w:rPr>
-        <w:t>Matplotlib: pip install matplotlib</w:t>
+        <w:t>Iterative Calculation:</w:t>
+      </w:r>
+      <w:r>
+        <w:rPr>
+          <w:rFonts w:ascii="Times New Roman" w:hAnsi="Times New Roman" w:cs="Times New Roman"/>
+          <w:sz w:val="24"/>
+          <w:szCs w:val="24"/>
+        </w:rPr>
+        <w:t> The process is repeated over many iterations. At each step, a page’s new ranking is recalculated based on the rankings of the pages linking to it, until the system stabilizes.</w:t>
       </w:r>
     </w:p>
     <w:p>
       <w:pPr>
         <w:numPr>
           <w:ilvl w:val="0"/>
-          <w:numId w:val="1"/>
+          <w:numId w:val="12"/>
         </w:numPr>
-        <w:rPr>
-          <w:rFonts w:ascii="Times New Roman" w:hAnsi="Times New Roman" w:cs="Times New Roman"/>
-          <w:sz w:val="24"/>
-          <w:szCs w:val="24"/>
-        </w:rPr>
-      </w:pPr>
-      <w:r>
-        <w:rPr>
-          <w:rFonts w:ascii="Times New Roman" w:hAnsi="Times New Roman" w:cs="Times New Roman"/>
-          <w:i/>
-          <w:iCs/>
-          <w:sz w:val="24"/>
-          <w:szCs w:val="24"/>
-        </w:rPr>
-        <w:t>Note:</w:t>
-      </w:r>
-      <w:r>
-        <w:rPr>
-          <w:rFonts w:ascii="Times New Roman" w:hAnsi="Times New Roman" w:cs="Times New Roman"/>
-          <w:sz w:val="24"/>
-          <w:szCs w:val="24"/>
-        </w:rPr>
-        <w:t xml:space="preserve"> If using Conda, replace pip with </w:t>
-      </w:r>
-      <w:proofErr w:type="spellStart"/>
-      <w:r>
-        <w:rPr>
-          <w:rFonts w:ascii="Times New Roman" w:hAnsi="Times New Roman" w:cs="Times New Roman"/>
-          <w:sz w:val="24"/>
-          <w:szCs w:val="24"/>
-        </w:rPr>
-        <w:t>conda</w:t>
-      </w:r>
-      <w:proofErr w:type="spellEnd"/>
-      <w:r>
-        <w:rPr>
-          <w:rFonts w:ascii="Times New Roman" w:hAnsi="Times New Roman" w:cs="Times New Roman"/>
-          <w:sz w:val="24"/>
-          <w:szCs w:val="24"/>
-        </w:rPr>
-        <w:t>.</w:t>
-      </w:r>
-    </w:p>
-    <w:p>
-      <w:pPr>
-        <w:ind w:left="720"/>
-        <w:rPr>
-          <w:rFonts w:ascii="Times New Roman" w:hAnsi="Times New Roman" w:cs="Times New Roman"/>
-          <w:sz w:val="24"/>
-          <w:szCs w:val="24"/>
-        </w:rPr>
-      </w:pPr>
-    </w:p>
-    <w:p>
-      <w:pPr>
+        <w:jc w:val="both"/>
+        <w:rPr>
+          <w:rFonts w:ascii="Times New Roman" w:hAnsi="Times New Roman" w:cs="Times New Roman"/>
+          <w:sz w:val="24"/>
+          <w:szCs w:val="24"/>
+        </w:rPr>
+      </w:pPr>
+      <w:r>
         <w:rPr>
           <w:rFonts w:ascii="Times New Roman" w:hAnsi="Times New Roman" w:cs="Times New Roman"/>
           <w:b/>
           <w:bCs/>
-          <w:sz w:val="32"/>
-          <w:szCs w:val="32"/>
-        </w:rPr>
-      </w:pPr>
-      <w:r>
+          <w:sz w:val="24"/>
+          <w:szCs w:val="24"/>
+        </w:rPr>
+        <w:t>Damping Factor:</w:t>
+      </w:r>
+      <w:r>
+        <w:rPr>
+          <w:rFonts w:ascii="Times New Roman" w:hAnsi="Times New Roman" w:cs="Times New Roman"/>
+          <w:sz w:val="24"/>
+          <w:szCs w:val="24"/>
+        </w:rPr>
+        <w:t> To avoid infinite cycles and to make the system more realistic, a damping factor (often set to 0.85) is used. This reflects the probability that a user randomly jumping through links might at some point land on a completely different page not linked from the previous one.</w:t>
+      </w:r>
+    </w:p>
+    <w:p>
+      <w:pPr>
+        <w:jc w:val="both"/>
+        <w:rPr>
+          <w:rFonts w:ascii="Times New Roman" w:hAnsi="Times New Roman" w:cs="Times New Roman"/>
+          <w:sz w:val="24"/>
+          <w:szCs w:val="24"/>
+        </w:rPr>
+      </w:pPr>
+    </w:p>
+    <w:p>
+      <w:pPr>
+        <w:jc w:val="both"/>
         <w:rPr>
           <w:rFonts w:ascii="Times New Roman" w:hAnsi="Times New Roman" w:cs="Times New Roman"/>
           <w:b/>
           <w:bCs/>
-          <w:sz w:val="32"/>
-          <w:szCs w:val="32"/>
-        </w:rPr>
-        <w:t>2. Importing Libraries</w:t>
-      </w:r>
-    </w:p>
-    <w:p>
-      <w:pPr>
-        <w:rPr>
-          <w:rFonts w:ascii="Times New Roman" w:hAnsi="Times New Roman" w:cs="Times New Roman"/>
           <w:sz w:val="24"/>
           <w:szCs w:val="24"/>
         </w:rPr>
@@ -303,33 +1871,8 @@
           <w:sz w:val="24"/>
           <w:szCs w:val="24"/>
         </w:rPr>
-        <w:t>import</w:t>
-      </w:r>
-      <w:r>
-        <w:rPr>
-          <w:rFonts w:ascii="Times New Roman" w:hAnsi="Times New Roman" w:cs="Times New Roman"/>
-          <w:sz w:val="24"/>
-          <w:szCs w:val="24"/>
-        </w:rPr>
-        <w:t xml:space="preserve"> </w:t>
-      </w:r>
-      <w:proofErr w:type="spellStart"/>
-      <w:r>
-        <w:rPr>
-          <w:rFonts w:ascii="Times New Roman" w:hAnsi="Times New Roman" w:cs="Times New Roman"/>
-          <w:sz w:val="24"/>
-          <w:szCs w:val="24"/>
-        </w:rPr>
-        <w:t>tensorflow</w:t>
-      </w:r>
-      <w:proofErr w:type="spellEnd"/>
-      <w:r>
-        <w:rPr>
-          <w:rFonts w:ascii="Times New Roman" w:hAnsi="Times New Roman" w:cs="Times New Roman"/>
-          <w:sz w:val="24"/>
-          <w:szCs w:val="24"/>
-        </w:rPr>
-        <w:t xml:space="preserve"> </w:t>
+        <w:lastRenderedPageBreak/>
+        <w:t xml:space="preserve">Why is high-speed search important in </w:t>
       </w:r>
       <w:r>
         <w:rPr>
@@ -339,35 +1882,8 @@
           <w:sz w:val="24"/>
           <w:szCs w:val="24"/>
         </w:rPr>
-        <w:t>as</w:t>
-      </w:r>
-      <w:r>
-        <w:rPr>
-          <w:rFonts w:ascii="Times New Roman" w:hAnsi="Times New Roman" w:cs="Times New Roman"/>
-          <w:sz w:val="24"/>
-          <w:szCs w:val="24"/>
-        </w:rPr>
-        <w:t xml:space="preserve"> </w:t>
-      </w:r>
-      <w:proofErr w:type="spellStart"/>
-      <w:r>
-        <w:rPr>
-          <w:rFonts w:ascii="Times New Roman" w:hAnsi="Times New Roman" w:cs="Times New Roman"/>
-          <w:sz w:val="24"/>
-          <w:szCs w:val="24"/>
-        </w:rPr>
-        <w:t>tf</w:t>
-      </w:r>
-      <w:proofErr w:type="spellEnd"/>
-    </w:p>
-    <w:p>
-      <w:pPr>
-        <w:rPr>
-          <w:rFonts w:ascii="Times New Roman" w:hAnsi="Times New Roman" w:cs="Times New Roman"/>
-          <w:sz w:val="24"/>
-          <w:szCs w:val="24"/>
-        </w:rPr>
-      </w:pPr>
+        <w:t>systems</w:t>
+      </w:r>
       <w:r>
         <w:rPr>
           <w:rFonts w:ascii="Times New Roman" w:hAnsi="Times New Roman" w:cs="Times New Roman"/>
@@ -376,43 +1892,175 @@
           <w:sz w:val="24"/>
           <w:szCs w:val="24"/>
         </w:rPr>
-        <w:t>from</w:t>
-      </w:r>
-      <w:r>
-        <w:rPr>
-          <w:rFonts w:ascii="Times New Roman" w:hAnsi="Times New Roman" w:cs="Times New Roman"/>
-          <w:sz w:val="24"/>
-          <w:szCs w:val="24"/>
-        </w:rPr>
-        <w:t xml:space="preserve"> </w:t>
-      </w:r>
-      <w:proofErr w:type="spellStart"/>
-      <w:proofErr w:type="gramStart"/>
-      <w:r>
-        <w:rPr>
-          <w:rFonts w:ascii="Times New Roman" w:hAnsi="Times New Roman" w:cs="Times New Roman"/>
-          <w:sz w:val="24"/>
-          <w:szCs w:val="24"/>
-        </w:rPr>
-        <w:t>tensorflow.keras</w:t>
-      </w:r>
-      <w:proofErr w:type="gramEnd"/>
-      <w:r>
-        <w:rPr>
-          <w:rFonts w:ascii="Times New Roman" w:hAnsi="Times New Roman" w:cs="Times New Roman"/>
-          <w:sz w:val="24"/>
-          <w:szCs w:val="24"/>
-        </w:rPr>
-        <w:t>.datasets</w:t>
-      </w:r>
-      <w:proofErr w:type="spellEnd"/>
-      <w:r>
-        <w:rPr>
-          <w:rFonts w:ascii="Times New Roman" w:hAnsi="Times New Roman" w:cs="Times New Roman"/>
-          <w:sz w:val="24"/>
-          <w:szCs w:val="24"/>
-        </w:rPr>
-        <w:t xml:space="preserve"> </w:t>
+        <w:t xml:space="preserve"> like Google?</w:t>
+      </w:r>
+    </w:p>
+    <w:p>
+      <w:pPr>
+        <w:jc w:val="both"/>
+        <w:rPr>
+          <w:rFonts w:ascii="Times New Roman" w:hAnsi="Times New Roman" w:cs="Times New Roman"/>
+          <w:sz w:val="24"/>
+          <w:szCs w:val="24"/>
+        </w:rPr>
+      </w:pPr>
+      <w:r>
+        <w:rPr>
+          <w:rFonts w:ascii="Times New Roman" w:hAnsi="Times New Roman" w:cs="Times New Roman"/>
+          <w:sz w:val="24"/>
+          <w:szCs w:val="24"/>
+        </w:rPr>
+        <w:t>High-speed search is important in systems like Google because it significantly enhances user experience by delivering fast, relevant search results without delays. Users expect quick responses when they enter queries, and faster search results increase satisfaction and engagement. Google's emphasis on speed reflects its goal to serve content efficiently, as slow-loading pages lead to user frustration and increased bounce rates, reducing overall traffic and loyalty.</w:t>
+      </w:r>
+    </w:p>
+    <w:p>
+      <w:pPr>
+        <w:jc w:val="both"/>
+        <w:rPr>
+          <w:rFonts w:ascii="Times New Roman" w:hAnsi="Times New Roman" w:cs="Times New Roman"/>
+          <w:sz w:val="24"/>
+          <w:szCs w:val="24"/>
+        </w:rPr>
+      </w:pPr>
+      <w:r>
+        <w:rPr>
+          <w:rFonts w:ascii="Times New Roman" w:hAnsi="Times New Roman" w:cs="Times New Roman"/>
+          <w:sz w:val="24"/>
+          <w:szCs w:val="24"/>
+        </w:rPr>
+        <w:t>Moreover, speed affects Google's search ranking algorithms. Google considers page speed a ranking factor, rewarding faster-loading websites with better visibility in search results. This is because fast websites improve crawl efficiency for Google's bots and encourage users to stay longer, increasing conversions and site authority.</w:t>
+      </w:r>
+    </w:p>
+    <w:p>
+      <w:pPr>
+        <w:jc w:val="both"/>
+        <w:rPr>
+          <w:rFonts w:ascii="Times New Roman" w:hAnsi="Times New Roman" w:cs="Times New Roman"/>
+          <w:sz w:val="24"/>
+          <w:szCs w:val="24"/>
+        </w:rPr>
+      </w:pPr>
+      <w:r>
+        <w:rPr>
+          <w:rFonts w:ascii="Times New Roman" w:hAnsi="Times New Roman" w:cs="Times New Roman"/>
+          <w:sz w:val="24"/>
+          <w:szCs w:val="24"/>
+        </w:rPr>
+        <w:t>In summary, high-speed search improves:</w:t>
+      </w:r>
+    </w:p>
+    <w:p>
+      <w:pPr>
+        <w:numPr>
+          <w:ilvl w:val="0"/>
+          <w:numId w:val="13"/>
+        </w:numPr>
+        <w:jc w:val="both"/>
+        <w:rPr>
+          <w:rFonts w:ascii="Times New Roman" w:hAnsi="Times New Roman" w:cs="Times New Roman"/>
+          <w:sz w:val="24"/>
+          <w:szCs w:val="24"/>
+        </w:rPr>
+      </w:pPr>
+      <w:r>
+        <w:rPr>
+          <w:rFonts w:ascii="Times New Roman" w:hAnsi="Times New Roman" w:cs="Times New Roman"/>
+          <w:sz w:val="24"/>
+          <w:szCs w:val="24"/>
+        </w:rPr>
+        <w:t>User satisfaction and engagement by reducing wait times.</w:t>
+      </w:r>
+    </w:p>
+    <w:p>
+      <w:pPr>
+        <w:numPr>
+          <w:ilvl w:val="0"/>
+          <w:numId w:val="13"/>
+        </w:numPr>
+        <w:jc w:val="both"/>
+        <w:rPr>
+          <w:rFonts w:ascii="Times New Roman" w:hAnsi="Times New Roman" w:cs="Times New Roman"/>
+          <w:sz w:val="24"/>
+          <w:szCs w:val="24"/>
+        </w:rPr>
+      </w:pPr>
+      <w:r>
+        <w:rPr>
+          <w:rFonts w:ascii="Times New Roman" w:hAnsi="Times New Roman" w:cs="Times New Roman"/>
+          <w:sz w:val="24"/>
+          <w:szCs w:val="24"/>
+        </w:rPr>
+        <w:t>Search rankings since Google favors faster sites.</w:t>
+      </w:r>
+    </w:p>
+    <w:p>
+      <w:pPr>
+        <w:numPr>
+          <w:ilvl w:val="0"/>
+          <w:numId w:val="13"/>
+        </w:numPr>
+        <w:jc w:val="both"/>
+        <w:rPr>
+          <w:rFonts w:ascii="Times New Roman" w:hAnsi="Times New Roman" w:cs="Times New Roman"/>
+          <w:sz w:val="24"/>
+          <w:szCs w:val="24"/>
+        </w:rPr>
+      </w:pPr>
+      <w:r>
+        <w:rPr>
+          <w:rFonts w:ascii="Times New Roman" w:hAnsi="Times New Roman" w:cs="Times New Roman"/>
+          <w:sz w:val="24"/>
+          <w:szCs w:val="24"/>
+        </w:rPr>
+        <w:t>Conversion rates and potential revenue.</w:t>
+      </w:r>
+    </w:p>
+    <w:p>
+      <w:pPr>
+        <w:numPr>
+          <w:ilvl w:val="0"/>
+          <w:numId w:val="13"/>
+        </w:numPr>
+        <w:jc w:val="both"/>
+        <w:rPr>
+          <w:rFonts w:ascii="Times New Roman" w:hAnsi="Times New Roman" w:cs="Times New Roman"/>
+          <w:sz w:val="24"/>
+          <w:szCs w:val="24"/>
+        </w:rPr>
+      </w:pPr>
+      <w:r>
+        <w:rPr>
+          <w:rFonts w:ascii="Times New Roman" w:hAnsi="Times New Roman" w:cs="Times New Roman"/>
+          <w:sz w:val="24"/>
+          <w:szCs w:val="24"/>
+        </w:rPr>
+        <w:t>Crawl efficiency and the ability to index more content effectively.</w:t>
+      </w:r>
+    </w:p>
+    <w:p>
+      <w:pPr>
+        <w:rPr>
+          <w:rFonts w:ascii="Times New Roman" w:hAnsi="Times New Roman" w:cs="Times New Roman"/>
+          <w:sz w:val="24"/>
+          <w:szCs w:val="24"/>
+        </w:rPr>
+      </w:pPr>
+    </w:p>
+    <w:p>
+      <w:pPr>
+        <w:rPr>
+          <w:rFonts w:ascii="Times New Roman" w:hAnsi="Times New Roman" w:cs="Times New Roman"/>
+          <w:sz w:val="24"/>
+          <w:szCs w:val="24"/>
+        </w:rPr>
+      </w:pPr>
+      <w:r>
+        <w:rPr>
+          <w:rFonts w:ascii="Times New Roman" w:hAnsi="Times New Roman" w:cs="Times New Roman"/>
+          <w:sz w:val="24"/>
+          <w:szCs w:val="24"/>
+        </w:rPr>
+        <w:br/>
       </w:r>
       <w:r>
         <w:rPr>
@@ -422,7 +2070,25 @@
           <w:sz w:val="24"/>
           <w:szCs w:val="24"/>
         </w:rPr>
-        <w:t>import</w:t>
+        <w:t>What is OCR and how is it used in image analysis?</w:t>
+      </w:r>
+    </w:p>
+    <w:p>
+      <w:pPr>
+        <w:jc w:val="both"/>
+        <w:rPr>
+          <w:rFonts w:ascii="Times New Roman" w:hAnsi="Times New Roman" w:cs="Times New Roman"/>
+          <w:sz w:val="24"/>
+          <w:szCs w:val="24"/>
+        </w:rPr>
+      </w:pPr>
+      <w:r>
+        <w:rPr>
+          <w:rFonts w:ascii="Times New Roman" w:hAnsi="Times New Roman" w:cs="Times New Roman"/>
+          <w:sz w:val="24"/>
+          <w:szCs w:val="24"/>
+        </w:rPr>
+        <w:t>Optical Character Recognition (OCR) is a technology that converts images containing text</w:t>
       </w:r>
       <w:r>
         <w:rPr>
@@ -432,26 +2098,34 @@
         </w:rPr>
         <w:t xml:space="preserve"> </w:t>
       </w:r>
-      <w:proofErr w:type="spellStart"/>
-      <w:r>
-        <w:rPr>
-          <w:rFonts w:ascii="Times New Roman" w:hAnsi="Times New Roman" w:cs="Times New Roman"/>
-          <w:sz w:val="24"/>
-          <w:szCs w:val="24"/>
-        </w:rPr>
-        <w:t>mnist</w:t>
-      </w:r>
-      <w:proofErr w:type="spellEnd"/>
-    </w:p>
-    <w:p>
-      <w:pPr>
-        <w:rPr>
-          <w:rFonts w:ascii="Times New Roman" w:hAnsi="Times New Roman" w:cs="Times New Roman"/>
-          <w:sz w:val="24"/>
-          <w:szCs w:val="24"/>
-        </w:rPr>
-      </w:pPr>
-      <w:r>
+      <w:r>
+        <w:rPr>
+          <w:rFonts w:ascii="Times New Roman" w:hAnsi="Times New Roman" w:cs="Times New Roman"/>
+          <w:sz w:val="24"/>
+          <w:szCs w:val="24"/>
+        </w:rPr>
+        <w:t>such as scanned documents, photos of printed pages, or handwritten notes</w:t>
+      </w:r>
+      <w:r>
+        <w:rPr>
+          <w:rFonts w:ascii="Times New Roman" w:hAnsi="Times New Roman" w:cs="Times New Roman"/>
+          <w:sz w:val="24"/>
+          <w:szCs w:val="24"/>
+        </w:rPr>
+        <w:t xml:space="preserve"> </w:t>
+      </w:r>
+      <w:r>
+        <w:rPr>
+          <w:rFonts w:ascii="Times New Roman" w:hAnsi="Times New Roman" w:cs="Times New Roman"/>
+          <w:sz w:val="24"/>
+          <w:szCs w:val="24"/>
+        </w:rPr>
+        <w:t>into machine-readable and editable text. Widely used in both business and research, OCR streamlines the process of digitizing printed materials, making information accessible for editing, searching, and automated data processing.</w:t>
+      </w:r>
+    </w:p>
+    <w:p>
+      <w:pPr>
+        <w:jc w:val="center"/>
         <w:rPr>
           <w:rFonts w:ascii="Times New Roman" w:hAnsi="Times New Roman" w:cs="Times New Roman"/>
           <w:b/>
@@ -459,45 +2133,64 @@
           <w:sz w:val="24"/>
           <w:szCs w:val="24"/>
         </w:rPr>
-        <w:t>from</w:t>
-      </w:r>
-      <w:r>
-        <w:rPr>
-          <w:rFonts w:ascii="Times New Roman" w:hAnsi="Times New Roman" w:cs="Times New Roman"/>
-          <w:sz w:val="24"/>
-          <w:szCs w:val="24"/>
-        </w:rPr>
-        <w:t xml:space="preserve"> </w:t>
-      </w:r>
-      <w:proofErr w:type="spellStart"/>
-      <w:proofErr w:type="gramStart"/>
-      <w:r>
-        <w:rPr>
-          <w:rFonts w:ascii="Times New Roman" w:hAnsi="Times New Roman" w:cs="Times New Roman"/>
-          <w:sz w:val="24"/>
-          <w:szCs w:val="24"/>
-        </w:rPr>
-        <w:t>tensorflow.keras</w:t>
-      </w:r>
-      <w:proofErr w:type="gramEnd"/>
-      <w:r>
-        <w:rPr>
-          <w:rFonts w:ascii="Times New Roman" w:hAnsi="Times New Roman" w:cs="Times New Roman"/>
-          <w:sz w:val="24"/>
-          <w:szCs w:val="24"/>
-        </w:rPr>
-        <w:t>.models</w:t>
-      </w:r>
-      <w:proofErr w:type="spellEnd"/>
-      <w:r>
-        <w:rPr>
-          <w:rFonts w:ascii="Times New Roman" w:hAnsi="Times New Roman" w:cs="Times New Roman"/>
-          <w:sz w:val="24"/>
-          <w:szCs w:val="24"/>
-        </w:rPr>
-        <w:t xml:space="preserve"> </w:t>
-      </w:r>
-      <w:r>
+      </w:pPr>
+      <w:r>
+        <w:rPr>
+          <w:noProof/>
+        </w:rPr>
+        <w:drawing>
+          <wp:inline distT="0" distB="0" distL="0" distR="0" wp14:anchorId="19EC116C" wp14:editId="45A8D57F">
+            <wp:extent cx="3238500" cy="1935903"/>
+            <wp:effectExtent l="0" t="0" r="0" b="7620"/>
+            <wp:docPr id="1" name="Picture 1" descr="What is Optical Character Recognition (OCR): Overview and ..."/>
+            <wp:cNvGraphicFramePr>
+              <a:graphicFrameLocks xmlns:a="http://schemas.openxmlformats.org/drawingml/2006/main" noChangeAspect="1"/>
+            </wp:cNvGraphicFramePr>
+            <a:graphic xmlns:a="http://schemas.openxmlformats.org/drawingml/2006/main">
+              <a:graphicData uri="http://schemas.openxmlformats.org/drawingml/2006/picture">
+                <pic:pic xmlns:pic="http://schemas.openxmlformats.org/drawingml/2006/picture">
+                  <pic:nvPicPr>
+                    <pic:cNvPr id="0" name="Picture 1" descr="What is Optical Character Recognition (OCR): Overview and ..."/>
+                    <pic:cNvPicPr>
+                      <a:picLocks noChangeAspect="1" noChangeArrowheads="1"/>
+                    </pic:cNvPicPr>
+                  </pic:nvPicPr>
+                  <pic:blipFill>
+                    <a:blip r:embed="rId6">
+                      <a:extLst>
+                        <a:ext uri="{28A0092B-C50C-407E-A947-70E740481C1C}">
+                          <a14:useLocalDpi xmlns:a14="http://schemas.microsoft.com/office/drawing/2010/main" val="0"/>
+                        </a:ext>
+                      </a:extLst>
+                    </a:blip>
+                    <a:srcRect/>
+                    <a:stretch>
+                      <a:fillRect/>
+                    </a:stretch>
+                  </pic:blipFill>
+                  <pic:spPr bwMode="auto">
+                    <a:xfrm>
+                      <a:off x="0" y="0"/>
+                      <a:ext cx="3244311" cy="1939377"/>
+                    </a:xfrm>
+                    <a:prstGeom prst="rect">
+                      <a:avLst/>
+                    </a:prstGeom>
+                    <a:noFill/>
+                    <a:ln>
+                      <a:noFill/>
+                    </a:ln>
+                  </pic:spPr>
+                </pic:pic>
+              </a:graphicData>
+            </a:graphic>
+          </wp:inline>
+        </w:drawing>
+      </w:r>
+    </w:p>
+    <w:p>
+      <w:pPr>
+        <w:jc w:val="both"/>
         <w:rPr>
           <w:rFonts w:ascii="Times New Roman" w:hAnsi="Times New Roman" w:cs="Times New Roman"/>
           <w:b/>
@@ -505,26 +2198,11 @@
           <w:sz w:val="24"/>
           <w:szCs w:val="24"/>
         </w:rPr>
-        <w:t>import</w:t>
-      </w:r>
-      <w:r>
-        <w:rPr>
-          <w:rFonts w:ascii="Times New Roman" w:hAnsi="Times New Roman" w:cs="Times New Roman"/>
-          <w:sz w:val="24"/>
-          <w:szCs w:val="24"/>
-        </w:rPr>
-        <w:t xml:space="preserve"> Sequential</w:t>
-      </w:r>
-    </w:p>
-    <w:p>
-      <w:pPr>
-        <w:rPr>
-          <w:rFonts w:ascii="Times New Roman" w:hAnsi="Times New Roman" w:cs="Times New Roman"/>
-          <w:sz w:val="24"/>
-          <w:szCs w:val="24"/>
-        </w:rPr>
-      </w:pPr>
-      <w:r>
+      </w:pPr>
+    </w:p>
+    <w:p>
+      <w:pPr>
+        <w:jc w:val="both"/>
         <w:rPr>
           <w:rFonts w:ascii="Times New Roman" w:hAnsi="Times New Roman" w:cs="Times New Roman"/>
           <w:b/>
@@ -532,37 +2210,11 @@
           <w:sz w:val="24"/>
           <w:szCs w:val="24"/>
         </w:rPr>
-        <w:t>from</w:t>
-      </w:r>
-      <w:r>
-        <w:rPr>
-          <w:rFonts w:ascii="Times New Roman" w:hAnsi="Times New Roman" w:cs="Times New Roman"/>
-          <w:sz w:val="24"/>
-          <w:szCs w:val="24"/>
-        </w:rPr>
-        <w:t xml:space="preserve"> </w:t>
-      </w:r>
-      <w:proofErr w:type="spellStart"/>
-      <w:proofErr w:type="gramStart"/>
-      <w:r>
-        <w:rPr>
-          <w:rFonts w:ascii="Times New Roman" w:hAnsi="Times New Roman" w:cs="Times New Roman"/>
-          <w:sz w:val="24"/>
-          <w:szCs w:val="24"/>
-        </w:rPr>
-        <w:t>keras.layers</w:t>
-      </w:r>
-      <w:proofErr w:type="spellEnd"/>
-      <w:proofErr w:type="gramEnd"/>
-      <w:r>
-        <w:rPr>
-          <w:rFonts w:ascii="Times New Roman" w:hAnsi="Times New Roman" w:cs="Times New Roman"/>
-          <w:sz w:val="24"/>
-          <w:szCs w:val="24"/>
-        </w:rPr>
-        <w:t xml:space="preserve"> </w:t>
-      </w:r>
-      <w:r>
+      </w:pPr>
+    </w:p>
+    <w:p>
+      <w:pPr>
+        <w:jc w:val="both"/>
         <w:rPr>
           <w:rFonts w:ascii="Times New Roman" w:hAnsi="Times New Roman" w:cs="Times New Roman"/>
           <w:b/>
@@ -570,24 +2222,6 @@
           <w:sz w:val="24"/>
           <w:szCs w:val="24"/>
         </w:rPr>
-        <w:t>import</w:t>
-      </w:r>
-      <w:r>
-        <w:rPr>
-          <w:rFonts w:ascii="Times New Roman" w:hAnsi="Times New Roman" w:cs="Times New Roman"/>
-          <w:sz w:val="24"/>
-          <w:szCs w:val="24"/>
-        </w:rPr>
-        <w:t xml:space="preserve"> Input, Flatten, Dense</w:t>
-      </w:r>
-    </w:p>
-    <w:p>
-      <w:pPr>
-        <w:rPr>
-          <w:rFonts w:ascii="Times New Roman" w:hAnsi="Times New Roman" w:cs="Times New Roman"/>
-          <w:sz w:val="24"/>
-          <w:szCs w:val="24"/>
-        </w:rPr>
       </w:pPr>
       <w:r>
         <w:rPr>
@@ -597,44 +2231,41 @@
           <w:sz w:val="24"/>
           <w:szCs w:val="24"/>
         </w:rPr>
-        <w:t>from</w:t>
-      </w:r>
-      <w:r>
-        <w:rPr>
-          <w:rFonts w:ascii="Times New Roman" w:hAnsi="Times New Roman" w:cs="Times New Roman"/>
-          <w:sz w:val="24"/>
-          <w:szCs w:val="24"/>
-        </w:rPr>
-        <w:t xml:space="preserve"> </w:t>
-      </w:r>
-      <w:proofErr w:type="spellStart"/>
-      <w:proofErr w:type="gramStart"/>
-      <w:r>
-        <w:rPr>
-          <w:rFonts w:ascii="Times New Roman" w:hAnsi="Times New Roman" w:cs="Times New Roman"/>
-          <w:sz w:val="24"/>
-          <w:szCs w:val="24"/>
-        </w:rPr>
-        <w:t>tensorflow.keras</w:t>
-      </w:r>
-      <w:proofErr w:type="gramEnd"/>
-      <w:r>
-        <w:rPr>
-          <w:rFonts w:ascii="Times New Roman" w:hAnsi="Times New Roman" w:cs="Times New Roman"/>
-          <w:sz w:val="24"/>
-          <w:szCs w:val="24"/>
-        </w:rPr>
-        <w:t>.utils</w:t>
-      </w:r>
-      <w:proofErr w:type="spellEnd"/>
-      <w:r>
-        <w:rPr>
-          <w:rFonts w:ascii="Times New Roman" w:hAnsi="Times New Roman" w:cs="Times New Roman"/>
-          <w:sz w:val="24"/>
-          <w:szCs w:val="24"/>
-        </w:rPr>
-        <w:t xml:space="preserve"> </w:t>
-      </w:r>
+        <w:lastRenderedPageBreak/>
+        <w:t>How OCR Works</w:t>
+      </w:r>
+    </w:p>
+    <w:p>
+      <w:pPr>
+        <w:jc w:val="both"/>
+        <w:rPr>
+          <w:rFonts w:ascii="Times New Roman" w:hAnsi="Times New Roman" w:cs="Times New Roman"/>
+          <w:sz w:val="24"/>
+          <w:szCs w:val="24"/>
+        </w:rPr>
+      </w:pPr>
+      <w:r>
+        <w:rPr>
+          <w:rFonts w:ascii="Times New Roman" w:hAnsi="Times New Roman" w:cs="Times New Roman"/>
+          <w:sz w:val="24"/>
+          <w:szCs w:val="24"/>
+        </w:rPr>
+        <w:t>OCR uses a combination of image analysis, pattern recognition, and advanced machine learning techniques to recognize text:</w:t>
+      </w:r>
+    </w:p>
+    <w:p>
+      <w:pPr>
+        <w:numPr>
+          <w:ilvl w:val="0"/>
+          <w:numId w:val="14"/>
+        </w:numPr>
+        <w:jc w:val="both"/>
+        <w:rPr>
+          <w:rFonts w:ascii="Times New Roman" w:hAnsi="Times New Roman" w:cs="Times New Roman"/>
+          <w:sz w:val="24"/>
+          <w:szCs w:val="24"/>
+        </w:rPr>
+      </w:pPr>
       <w:r>
         <w:rPr>
           <w:rFonts w:ascii="Times New Roman" w:hAnsi="Times New Roman" w:cs="Times New Roman"/>
@@ -643,7 +2274,31 @@
           <w:sz w:val="24"/>
           <w:szCs w:val="24"/>
         </w:rPr>
-        <w:t>import</w:t>
+        <w:t>Image Preprocessing:</w:t>
+      </w:r>
+      <w:r>
+        <w:rPr>
+          <w:rFonts w:ascii="Times New Roman" w:hAnsi="Times New Roman" w:cs="Times New Roman"/>
+          <w:sz w:val="24"/>
+          <w:szCs w:val="24"/>
+        </w:rPr>
+        <w:t> The input image is cleaned to remove noise, correct skew</w:t>
+      </w:r>
+      <w:r>
+        <w:rPr>
+          <w:rFonts w:ascii="Times New Roman" w:hAnsi="Times New Roman" w:cs="Times New Roman"/>
+          <w:sz w:val="24"/>
+          <w:szCs w:val="24"/>
+        </w:rPr>
+        <w:t xml:space="preserve">, </w:t>
+      </w:r>
+      <w:r>
+        <w:rPr>
+          <w:rFonts w:ascii="Times New Roman" w:hAnsi="Times New Roman" w:cs="Times New Roman"/>
+          <w:sz w:val="24"/>
+          <w:szCs w:val="24"/>
+        </w:rPr>
+        <w:t>enhance contrast, and often binarized</w:t>
       </w:r>
       <w:r>
         <w:rPr>
@@ -653,19 +2308,22 @@
         </w:rPr>
         <w:t xml:space="preserve"> </w:t>
       </w:r>
-      <w:proofErr w:type="spellStart"/>
-      <w:r>
-        <w:rPr>
-          <w:rFonts w:ascii="Times New Roman" w:hAnsi="Times New Roman" w:cs="Times New Roman"/>
-          <w:sz w:val="24"/>
-          <w:szCs w:val="24"/>
-        </w:rPr>
-        <w:t>to_categorical</w:t>
-      </w:r>
-      <w:proofErr w:type="spellEnd"/>
-    </w:p>
-    <w:p>
-      <w:pPr>
+      <w:r>
+        <w:rPr>
+          <w:rFonts w:ascii="Times New Roman" w:hAnsi="Times New Roman" w:cs="Times New Roman"/>
+          <w:sz w:val="24"/>
+          <w:szCs w:val="24"/>
+        </w:rPr>
+        <w:t>so text stands out from backgrounds. This stage is crucial for improving recognition accuracy, especially with poor-quality images.</w:t>
+      </w:r>
+    </w:p>
+    <w:p>
+      <w:pPr>
+        <w:numPr>
+          <w:ilvl w:val="0"/>
+          <w:numId w:val="14"/>
+        </w:numPr>
+        <w:jc w:val="both"/>
         <w:rPr>
           <w:rFonts w:ascii="Times New Roman" w:hAnsi="Times New Roman" w:cs="Times New Roman"/>
           <w:sz w:val="24"/>
@@ -680,7 +2338,15 @@
           <w:sz w:val="24"/>
           <w:szCs w:val="24"/>
         </w:rPr>
-        <w:t>import</w:t>
+        <w:t>Text Detection &amp; Recognition:</w:t>
+      </w:r>
+      <w:r>
+        <w:rPr>
+          <w:rFonts w:ascii="Times New Roman" w:hAnsi="Times New Roman" w:cs="Times New Roman"/>
+          <w:sz w:val="24"/>
+          <w:szCs w:val="24"/>
+        </w:rPr>
+        <w:t> OCR systems segment the image into regions, lines, words, and characters. They then analyze the shapes of these regions</w:t>
       </w:r>
       <w:r>
         <w:rPr>
@@ -690,26 +2356,28 @@
         </w:rPr>
         <w:t xml:space="preserve"> </w:t>
       </w:r>
-      <w:proofErr w:type="spellStart"/>
-      <w:proofErr w:type="gramStart"/>
-      <w:r>
-        <w:rPr>
-          <w:rFonts w:ascii="Times New Roman" w:hAnsi="Times New Roman" w:cs="Times New Roman"/>
-          <w:sz w:val="24"/>
-          <w:szCs w:val="24"/>
-        </w:rPr>
-        <w:t>matplotlib.pyplot</w:t>
-      </w:r>
-      <w:proofErr w:type="spellEnd"/>
-      <w:proofErr w:type="gramEnd"/>
-      <w:r>
-        <w:rPr>
-          <w:rFonts w:ascii="Times New Roman" w:hAnsi="Times New Roman" w:cs="Times New Roman"/>
-          <w:sz w:val="24"/>
-          <w:szCs w:val="24"/>
-        </w:rPr>
-        <w:t xml:space="preserve"> </w:t>
-      </w:r>
+      <w:r>
+        <w:rPr>
+          <w:rFonts w:ascii="Times New Roman" w:hAnsi="Times New Roman" w:cs="Times New Roman"/>
+          <w:sz w:val="24"/>
+          <w:szCs w:val="24"/>
+        </w:rPr>
+        <w:t>using pattern matching or feature extraction to identify individual characters. Modern OCR engines use deep learning to improve recognition, even for varied fonts and complex backgrounds.</w:t>
+      </w:r>
+    </w:p>
+    <w:p>
+      <w:pPr>
+        <w:numPr>
+          <w:ilvl w:val="0"/>
+          <w:numId w:val="14"/>
+        </w:numPr>
+        <w:jc w:val="both"/>
+        <w:rPr>
+          <w:rFonts w:ascii="Times New Roman" w:hAnsi="Times New Roman" w:cs="Times New Roman"/>
+          <w:sz w:val="24"/>
+          <w:szCs w:val="24"/>
+        </w:rPr>
+      </w:pPr>
       <w:r>
         <w:rPr>
           <w:rFonts w:ascii="Times New Roman" w:hAnsi="Times New Roman" w:cs="Times New Roman"/>
@@ -718,36 +2386,20 @@
           <w:sz w:val="24"/>
           <w:szCs w:val="24"/>
         </w:rPr>
-        <w:t>as</w:t>
-      </w:r>
-      <w:r>
-        <w:rPr>
-          <w:rFonts w:ascii="Times New Roman" w:hAnsi="Times New Roman" w:cs="Times New Roman"/>
-          <w:sz w:val="24"/>
-          <w:szCs w:val="24"/>
-        </w:rPr>
-        <w:t xml:space="preserve"> </w:t>
-      </w:r>
-      <w:proofErr w:type="spellStart"/>
-      <w:r>
-        <w:rPr>
-          <w:rFonts w:ascii="Times New Roman" w:hAnsi="Times New Roman" w:cs="Times New Roman"/>
-          <w:sz w:val="24"/>
-          <w:szCs w:val="24"/>
-        </w:rPr>
-        <w:t>plt</w:t>
-      </w:r>
-      <w:proofErr w:type="spellEnd"/>
-    </w:p>
-    <w:p>
-      <w:pPr>
-        <w:rPr>
-          <w:rFonts w:ascii="Times New Roman" w:hAnsi="Times New Roman" w:cs="Times New Roman"/>
-          <w:sz w:val="24"/>
-          <w:szCs w:val="24"/>
-        </w:rPr>
-      </w:pPr>
-      <w:r>
+        <w:t>Postprocessing:</w:t>
+      </w:r>
+      <w:r>
+        <w:rPr>
+          <w:rFonts w:ascii="Times New Roman" w:hAnsi="Times New Roman" w:cs="Times New Roman"/>
+          <w:sz w:val="24"/>
+          <w:szCs w:val="24"/>
+        </w:rPr>
+        <w:t> Recognized text is compiled, checked for errors using dictionaries or language models, and output as structured, machine-encoded text (such as in TXT, DOCX, or searchable PDF formats).</w:t>
+      </w:r>
+    </w:p>
+    <w:p>
+      <w:pPr>
+        <w:jc w:val="both"/>
         <w:rPr>
           <w:rFonts w:ascii="Times New Roman" w:hAnsi="Times New Roman" w:cs="Times New Roman"/>
           <w:b/>
@@ -755,35 +2407,11 @@
           <w:sz w:val="24"/>
           <w:szCs w:val="24"/>
         </w:rPr>
-        <w:t>import</w:t>
-      </w:r>
-      <w:r>
-        <w:rPr>
-          <w:rFonts w:ascii="Times New Roman" w:hAnsi="Times New Roman" w:cs="Times New Roman"/>
-          <w:sz w:val="24"/>
-          <w:szCs w:val="24"/>
-        </w:rPr>
-        <w:t xml:space="preserve"> </w:t>
-      </w:r>
-      <w:proofErr w:type="spellStart"/>
-      <w:r>
-        <w:rPr>
-          <w:rFonts w:ascii="Times New Roman" w:hAnsi="Times New Roman" w:cs="Times New Roman"/>
-          <w:sz w:val="24"/>
-          <w:szCs w:val="24"/>
-        </w:rPr>
-        <w:t>numpy</w:t>
-      </w:r>
-      <w:proofErr w:type="spellEnd"/>
-      <w:r>
-        <w:rPr>
-          <w:rFonts w:ascii="Times New Roman" w:hAnsi="Times New Roman" w:cs="Times New Roman"/>
-          <w:sz w:val="24"/>
-          <w:szCs w:val="24"/>
-        </w:rPr>
-        <w:t xml:space="preserve"> </w:t>
-      </w:r>
-      <w:r>
+      </w:pPr>
+    </w:p>
+    <w:p>
+      <w:pPr>
+        <w:jc w:val="both"/>
         <w:rPr>
           <w:rFonts w:ascii="Times New Roman" w:hAnsi="Times New Roman" w:cs="Times New Roman"/>
           <w:b/>
@@ -791,23 +2419,43 @@
           <w:sz w:val="24"/>
           <w:szCs w:val="24"/>
         </w:rPr>
-        <w:t>as</w:t>
-      </w:r>
-      <w:r>
-        <w:rPr>
-          <w:rFonts w:ascii="Times New Roman" w:hAnsi="Times New Roman" w:cs="Times New Roman"/>
-          <w:sz w:val="24"/>
-          <w:szCs w:val="24"/>
-        </w:rPr>
-        <w:t xml:space="preserve"> np</w:t>
+      </w:pPr>
+      <w:r>
+        <w:rPr>
+          <w:rFonts w:ascii="Times New Roman" w:hAnsi="Times New Roman" w:cs="Times New Roman"/>
+          <w:b/>
+          <w:bCs/>
+          <w:sz w:val="24"/>
+          <w:szCs w:val="24"/>
+        </w:rPr>
+        <w:t>Applications in Image Analysis</w:t>
+      </w:r>
+    </w:p>
+    <w:p>
+      <w:pPr>
+        <w:jc w:val="both"/>
+        <w:rPr>
+          <w:rFonts w:ascii="Times New Roman" w:hAnsi="Times New Roman" w:cs="Times New Roman"/>
+          <w:sz w:val="24"/>
+          <w:szCs w:val="24"/>
+        </w:rPr>
+      </w:pPr>
+      <w:r>
+        <w:rPr>
+          <w:rFonts w:ascii="Times New Roman" w:hAnsi="Times New Roman" w:cs="Times New Roman"/>
+          <w:sz w:val="24"/>
+          <w:szCs w:val="24"/>
+        </w:rPr>
+        <w:t>OCR is a core component of image analysis wherever textual information needs to be extracted from images, including:</w:t>
       </w:r>
     </w:p>
     <w:p>
       <w:pPr>
         <w:numPr>
           <w:ilvl w:val="0"/>
-          <w:numId w:val="2"/>
+          <w:numId w:val="15"/>
         </w:numPr>
+        <w:jc w:val="both"/>
         <w:rPr>
           <w:rFonts w:ascii="Times New Roman" w:hAnsi="Times New Roman" w:cs="Times New Roman"/>
           <w:sz w:val="24"/>
@@ -822,9 +2470,30 @@
           <w:sz w:val="24"/>
           <w:szCs w:val="24"/>
         </w:rPr>
-        <w:t>TensorFlow/</w:t>
-      </w:r>
-      <w:proofErr w:type="spellStart"/>
+        <w:t>Digitizing Printed Documents:</w:t>
+      </w:r>
+      <w:r>
+        <w:rPr>
+          <w:rFonts w:ascii="Times New Roman" w:hAnsi="Times New Roman" w:cs="Times New Roman"/>
+          <w:sz w:val="24"/>
+          <w:szCs w:val="24"/>
+        </w:rPr>
+        <w:t> Automates the conversion of books, invoices, historical documents, and forms into searchable and editable digital formats.</w:t>
+      </w:r>
+    </w:p>
+    <w:p>
+      <w:pPr>
+        <w:numPr>
+          <w:ilvl w:val="0"/>
+          <w:numId w:val="15"/>
+        </w:numPr>
+        <w:jc w:val="both"/>
+        <w:rPr>
+          <w:rFonts w:ascii="Times New Roman" w:hAnsi="Times New Roman" w:cs="Times New Roman"/>
+          <w:sz w:val="24"/>
+          <w:szCs w:val="24"/>
+        </w:rPr>
+      </w:pPr>
       <w:r>
         <w:rPr>
           <w:rFonts w:ascii="Times New Roman" w:hAnsi="Times New Roman" w:cs="Times New Roman"/>
@@ -833,9 +2502,30 @@
           <w:sz w:val="24"/>
           <w:szCs w:val="24"/>
         </w:rPr>
-        <w:t>Keras</w:t>
-      </w:r>
-      <w:proofErr w:type="spellEnd"/>
+        <w:t>Scene Text Recognition:</w:t>
+      </w:r>
+      <w:r>
+        <w:rPr>
+          <w:rFonts w:ascii="Times New Roman" w:hAnsi="Times New Roman" w:cs="Times New Roman"/>
+          <w:sz w:val="24"/>
+          <w:szCs w:val="24"/>
+        </w:rPr>
+        <w:t> Extracts text from photographs taken in everyday settings, such as street signs, license plates, storefronts, or product labels, enabling tasks like automated translation, navigation, and augmented reality overlays.</w:t>
+      </w:r>
+    </w:p>
+    <w:p>
+      <w:pPr>
+        <w:numPr>
+          <w:ilvl w:val="0"/>
+          <w:numId w:val="15"/>
+        </w:numPr>
+        <w:jc w:val="both"/>
+        <w:rPr>
+          <w:rFonts w:ascii="Times New Roman" w:hAnsi="Times New Roman" w:cs="Times New Roman"/>
+          <w:sz w:val="24"/>
+          <w:szCs w:val="24"/>
+        </w:rPr>
+      </w:pPr>
       <w:r>
         <w:rPr>
           <w:rFonts w:ascii="Times New Roman" w:hAnsi="Times New Roman" w:cs="Times New Roman"/>
@@ -844,23 +2534,24 @@
           <w:sz w:val="24"/>
           <w:szCs w:val="24"/>
         </w:rPr>
-        <w:t>:</w:t>
-      </w:r>
-      <w:r>
-        <w:rPr>
-          <w:rFonts w:ascii="Times New Roman" w:hAnsi="Times New Roman" w:cs="Times New Roman"/>
-          <w:sz w:val="24"/>
-          <w:szCs w:val="24"/>
-        </w:rPr>
-        <w:t xml:space="preserve"> For building and training the neural network.</w:t>
+        <w:t>Handwriting Recognition:</w:t>
+      </w:r>
+      <w:r>
+        <w:rPr>
+          <w:rFonts w:ascii="Times New Roman" w:hAnsi="Times New Roman" w:cs="Times New Roman"/>
+          <w:sz w:val="24"/>
+          <w:szCs w:val="24"/>
+        </w:rPr>
+        <w:t> Advanced OCR can transcribe handwritten notes or cursive writing, making it easier to archive and process analog records.</w:t>
       </w:r>
     </w:p>
     <w:p>
       <w:pPr>
         <w:numPr>
           <w:ilvl w:val="0"/>
-          <w:numId w:val="2"/>
+          <w:numId w:val="15"/>
         </w:numPr>
+        <w:jc w:val="both"/>
         <w:rPr>
           <w:rFonts w:ascii="Times New Roman" w:hAnsi="Times New Roman" w:cs="Times New Roman"/>
           <w:sz w:val="24"/>
@@ -875,23 +2566,110 @@
           <w:sz w:val="24"/>
           <w:szCs w:val="24"/>
         </w:rPr>
-        <w:t>Matplotlib:</w:t>
-      </w:r>
-      <w:r>
-        <w:rPr>
-          <w:rFonts w:ascii="Times New Roman" w:hAnsi="Times New Roman" w:cs="Times New Roman"/>
-          <w:sz w:val="24"/>
-          <w:szCs w:val="24"/>
-        </w:rPr>
-        <w:t xml:space="preserve"> For visualizing images and predictions.</w:t>
+        <w:t>Business Process Automation:</w:t>
+      </w:r>
+      <w:r>
+        <w:rPr>
+          <w:rFonts w:ascii="Times New Roman" w:hAnsi="Times New Roman" w:cs="Times New Roman"/>
+          <w:sz w:val="24"/>
+          <w:szCs w:val="24"/>
+        </w:rPr>
+        <w:t> OCR is used in sectors like banking, healthcare, postal services</w:t>
+      </w:r>
+      <w:r>
+        <w:rPr>
+          <w:rFonts w:ascii="Times New Roman" w:hAnsi="Times New Roman" w:cs="Times New Roman"/>
+          <w:sz w:val="24"/>
+          <w:szCs w:val="24"/>
+        </w:rPr>
+        <w:t xml:space="preserve">, </w:t>
+      </w:r>
+      <w:r>
+        <w:rPr>
+          <w:rFonts w:ascii="Times New Roman" w:hAnsi="Times New Roman" w:cs="Times New Roman"/>
+          <w:sz w:val="24"/>
+          <w:szCs w:val="24"/>
+        </w:rPr>
+        <w:t>and many more for efficient data entry and workflow automation.</w:t>
+      </w:r>
+    </w:p>
+    <w:p>
+      <w:pPr>
+        <w:jc w:val="both"/>
+        <w:rPr>
+          <w:rFonts w:ascii="Times New Roman" w:hAnsi="Times New Roman" w:cs="Times New Roman"/>
+          <w:b/>
+          <w:bCs/>
+          <w:sz w:val="24"/>
+          <w:szCs w:val="24"/>
+        </w:rPr>
+      </w:pPr>
+      <w:r>
+        <w:rPr>
+          <w:rFonts w:ascii="Times New Roman" w:hAnsi="Times New Roman" w:cs="Times New Roman"/>
+          <w:sz w:val="24"/>
+          <w:szCs w:val="24"/>
+        </w:rPr>
+        <w:br/>
+      </w:r>
+      <w:r>
+        <w:rPr>
+          <w:rFonts w:ascii="Times New Roman" w:hAnsi="Times New Roman" w:cs="Times New Roman"/>
+          <w:b/>
+          <w:bCs/>
+          <w:sz w:val="24"/>
+          <w:szCs w:val="24"/>
+        </w:rPr>
+        <w:t>How can big data technologies support image and OCR analysis?</w:t>
+      </w:r>
+    </w:p>
+    <w:p>
+      <w:pPr>
+        <w:jc w:val="both"/>
+        <w:rPr>
+          <w:rFonts w:ascii="Times New Roman" w:hAnsi="Times New Roman" w:cs="Times New Roman"/>
+          <w:sz w:val="24"/>
+          <w:szCs w:val="24"/>
+        </w:rPr>
+      </w:pPr>
+      <w:r>
+        <w:rPr>
+          <w:rFonts w:ascii="Times New Roman" w:hAnsi="Times New Roman" w:cs="Times New Roman"/>
+          <w:sz w:val="24"/>
+          <w:szCs w:val="24"/>
+        </w:rPr>
+        <w:t>Big data technologies play a crucial role in supporting image and Optical Character Recognition (OCR) analysis by enabling the processing, storage, and analysis of massive and diverse datasets, often in real time. Here’s how these technologies empower OCR and image analysis:</w:t>
+      </w:r>
+    </w:p>
+    <w:p>
+      <w:pPr>
+        <w:jc w:val="both"/>
+        <w:rPr>
+          <w:rFonts w:ascii="Times New Roman" w:hAnsi="Times New Roman" w:cs="Times New Roman"/>
+          <w:b/>
+          <w:bCs/>
+          <w:sz w:val="24"/>
+          <w:szCs w:val="24"/>
+        </w:rPr>
+      </w:pPr>
+      <w:r>
+        <w:rPr>
+          <w:rFonts w:ascii="Times New Roman" w:hAnsi="Times New Roman" w:cs="Times New Roman"/>
+          <w:b/>
+          <w:bCs/>
+          <w:sz w:val="24"/>
+          <w:szCs w:val="24"/>
+        </w:rPr>
+        <w:t>1. Scalable Data Storage and Processing</w:t>
       </w:r>
     </w:p>
     <w:p>
       <w:pPr>
         <w:numPr>
           <w:ilvl w:val="0"/>
-          <w:numId w:val="2"/>
+          <w:numId w:val="16"/>
         </w:numPr>
+        <w:jc w:val="both"/>
         <w:rPr>
           <w:rFonts w:ascii="Times New Roman" w:hAnsi="Times New Roman" w:cs="Times New Roman"/>
           <w:sz w:val="24"/>
@@ -906,261 +2684,111 @@
           <w:sz w:val="24"/>
           <w:szCs w:val="24"/>
         </w:rPr>
-        <w:t>NumPy:</w:t>
-      </w:r>
-      <w:r>
-        <w:rPr>
-          <w:rFonts w:ascii="Times New Roman" w:hAnsi="Times New Roman" w:cs="Times New Roman"/>
-          <w:sz w:val="24"/>
-          <w:szCs w:val="24"/>
-        </w:rPr>
-        <w:t xml:space="preserve"> For numerical operations.</w:t>
-      </w:r>
-    </w:p>
-    <w:p>
-      <w:pPr>
-        <w:ind w:left="720"/>
-        <w:rPr>
-          <w:rFonts w:ascii="Times New Roman" w:hAnsi="Times New Roman" w:cs="Times New Roman"/>
-          <w:sz w:val="24"/>
-          <w:szCs w:val="24"/>
-        </w:rPr>
-      </w:pPr>
-    </w:p>
-    <w:p>
-      <w:pPr>
+        <w:t>Handling Volume and Variety:</w:t>
+      </w:r>
+      <w:r>
+        <w:rPr>
+          <w:rFonts w:ascii="Times New Roman" w:hAnsi="Times New Roman" w:cs="Times New Roman"/>
+          <w:sz w:val="24"/>
+          <w:szCs w:val="24"/>
+        </w:rPr>
+        <w:t xml:space="preserve"> Big data frameworks such as Hadoop and Apache Spark store and process enormous quantities of images and documents, which is essential for </w:t>
+      </w:r>
+      <w:r>
+        <w:rPr>
+          <w:rFonts w:ascii="Times New Roman" w:hAnsi="Times New Roman" w:cs="Times New Roman"/>
+          <w:sz w:val="24"/>
+          <w:szCs w:val="24"/>
+        </w:rPr>
+        <w:lastRenderedPageBreak/>
+        <w:t>modern OCR systems that process millions of scanned files, photos, and other visual data sources.</w:t>
+      </w:r>
+    </w:p>
+    <w:p>
+      <w:pPr>
+        <w:numPr>
+          <w:ilvl w:val="0"/>
+          <w:numId w:val="16"/>
+        </w:numPr>
+        <w:jc w:val="both"/>
+        <w:rPr>
+          <w:rFonts w:ascii="Times New Roman" w:hAnsi="Times New Roman" w:cs="Times New Roman"/>
+          <w:sz w:val="24"/>
+          <w:szCs w:val="24"/>
+        </w:rPr>
+      </w:pPr>
+      <w:r>
         <w:rPr>
           <w:rFonts w:ascii="Times New Roman" w:hAnsi="Times New Roman" w:cs="Times New Roman"/>
           <w:b/>
           <w:bCs/>
-          <w:sz w:val="32"/>
-          <w:szCs w:val="32"/>
-        </w:rPr>
-      </w:pPr>
-      <w:r>
+          <w:sz w:val="24"/>
+          <w:szCs w:val="24"/>
+        </w:rPr>
+        <w:t>Efficient Batch and Stream Processing:</w:t>
+      </w:r>
+      <w:r>
+        <w:rPr>
+          <w:rFonts w:ascii="Times New Roman" w:hAnsi="Times New Roman" w:cs="Times New Roman"/>
+          <w:sz w:val="24"/>
+          <w:szCs w:val="24"/>
+        </w:rPr>
+        <w:t> With Spark, for example, organizations can process images and extracted text quickly</w:t>
+      </w:r>
+      <w:r>
+        <w:rPr>
+          <w:rFonts w:ascii="Times New Roman" w:hAnsi="Times New Roman" w:cs="Times New Roman"/>
+          <w:sz w:val="24"/>
+          <w:szCs w:val="24"/>
+        </w:rPr>
+        <w:t xml:space="preserve"> </w:t>
+      </w:r>
+      <w:r>
+        <w:rPr>
+          <w:rFonts w:ascii="Times New Roman" w:hAnsi="Times New Roman" w:cs="Times New Roman"/>
+          <w:sz w:val="24"/>
+          <w:szCs w:val="24"/>
+        </w:rPr>
+        <w:t>either in batches or streams</w:t>
+      </w:r>
+      <w:r>
+        <w:rPr>
+          <w:rFonts w:ascii="Times New Roman" w:hAnsi="Times New Roman" w:cs="Times New Roman"/>
+          <w:sz w:val="24"/>
+          <w:szCs w:val="24"/>
+        </w:rPr>
+        <w:t>.</w:t>
+      </w:r>
+    </w:p>
+    <w:p>
+      <w:pPr>
+        <w:jc w:val="both"/>
         <w:rPr>
           <w:rFonts w:ascii="Times New Roman" w:hAnsi="Times New Roman" w:cs="Times New Roman"/>
           <w:b/>
           <w:bCs/>
-          <w:sz w:val="32"/>
-          <w:szCs w:val="32"/>
-        </w:rPr>
-        <w:t>3. Loading and Preprocessing the Data</w:t>
-      </w:r>
-    </w:p>
-    <w:p>
-      <w:pPr>
-        <w:rPr>
-          <w:rFonts w:ascii="Times New Roman" w:hAnsi="Times New Roman" w:cs="Times New Roman"/>
-          <w:sz w:val="24"/>
-          <w:szCs w:val="24"/>
-        </w:rPr>
-      </w:pPr>
-      <w:r>
-        <w:rPr>
-          <w:rFonts w:ascii="Times New Roman" w:hAnsi="Times New Roman" w:cs="Times New Roman"/>
-          <w:sz w:val="24"/>
-          <w:szCs w:val="24"/>
-        </w:rPr>
-        <w:t>(</w:t>
-      </w:r>
-      <w:proofErr w:type="spellStart"/>
-      <w:r>
-        <w:rPr>
-          <w:rFonts w:ascii="Times New Roman" w:hAnsi="Times New Roman" w:cs="Times New Roman"/>
-          <w:sz w:val="24"/>
-          <w:szCs w:val="24"/>
-        </w:rPr>
-        <w:t>x_train</w:t>
-      </w:r>
-      <w:proofErr w:type="spellEnd"/>
-      <w:r>
-        <w:rPr>
-          <w:rFonts w:ascii="Times New Roman" w:hAnsi="Times New Roman" w:cs="Times New Roman"/>
-          <w:sz w:val="24"/>
-          <w:szCs w:val="24"/>
-        </w:rPr>
-        <w:t xml:space="preserve">, </w:t>
-      </w:r>
-      <w:proofErr w:type="spellStart"/>
-      <w:r>
-        <w:rPr>
-          <w:rFonts w:ascii="Times New Roman" w:hAnsi="Times New Roman" w:cs="Times New Roman"/>
-          <w:sz w:val="24"/>
-          <w:szCs w:val="24"/>
-        </w:rPr>
-        <w:t>y_train</w:t>
-      </w:r>
-      <w:proofErr w:type="spellEnd"/>
-      <w:r>
-        <w:rPr>
-          <w:rFonts w:ascii="Times New Roman" w:hAnsi="Times New Roman" w:cs="Times New Roman"/>
-          <w:sz w:val="24"/>
-          <w:szCs w:val="24"/>
-        </w:rPr>
-        <w:t>), (</w:t>
-      </w:r>
-      <w:proofErr w:type="spellStart"/>
-      <w:r>
-        <w:rPr>
-          <w:rFonts w:ascii="Times New Roman" w:hAnsi="Times New Roman" w:cs="Times New Roman"/>
-          <w:sz w:val="24"/>
-          <w:szCs w:val="24"/>
-        </w:rPr>
-        <w:t>x_test</w:t>
-      </w:r>
-      <w:proofErr w:type="spellEnd"/>
-      <w:r>
-        <w:rPr>
-          <w:rFonts w:ascii="Times New Roman" w:hAnsi="Times New Roman" w:cs="Times New Roman"/>
-          <w:sz w:val="24"/>
-          <w:szCs w:val="24"/>
-        </w:rPr>
-        <w:t xml:space="preserve">, </w:t>
-      </w:r>
-      <w:proofErr w:type="spellStart"/>
-      <w:r>
-        <w:rPr>
-          <w:rFonts w:ascii="Times New Roman" w:hAnsi="Times New Roman" w:cs="Times New Roman"/>
-          <w:sz w:val="24"/>
-          <w:szCs w:val="24"/>
-        </w:rPr>
-        <w:t>y_test</w:t>
-      </w:r>
-      <w:proofErr w:type="spellEnd"/>
-      <w:r>
-        <w:rPr>
-          <w:rFonts w:ascii="Times New Roman" w:hAnsi="Times New Roman" w:cs="Times New Roman"/>
-          <w:sz w:val="24"/>
-          <w:szCs w:val="24"/>
-        </w:rPr>
-        <w:t xml:space="preserve">) = </w:t>
-      </w:r>
-      <w:proofErr w:type="spellStart"/>
-      <w:proofErr w:type="gramStart"/>
-      <w:r>
-        <w:rPr>
-          <w:rFonts w:ascii="Times New Roman" w:hAnsi="Times New Roman" w:cs="Times New Roman"/>
-          <w:sz w:val="24"/>
-          <w:szCs w:val="24"/>
-        </w:rPr>
-        <w:t>mnist.load</w:t>
-      </w:r>
-      <w:proofErr w:type="gramEnd"/>
-      <w:r>
-        <w:rPr>
-          <w:rFonts w:ascii="Times New Roman" w:hAnsi="Times New Roman" w:cs="Times New Roman"/>
-          <w:sz w:val="24"/>
-          <w:szCs w:val="24"/>
-        </w:rPr>
-        <w:t>_data</w:t>
-      </w:r>
-      <w:proofErr w:type="spellEnd"/>
-      <w:r>
-        <w:rPr>
-          <w:rFonts w:ascii="Times New Roman" w:hAnsi="Times New Roman" w:cs="Times New Roman"/>
-          <w:sz w:val="24"/>
-          <w:szCs w:val="24"/>
-        </w:rPr>
-        <w:t>()</w:t>
-      </w:r>
-    </w:p>
-    <w:p>
-      <w:pPr>
-        <w:rPr>
-          <w:rFonts w:ascii="Times New Roman" w:hAnsi="Times New Roman" w:cs="Times New Roman"/>
-          <w:sz w:val="24"/>
-          <w:szCs w:val="24"/>
-        </w:rPr>
-      </w:pPr>
-      <w:proofErr w:type="spellStart"/>
-      <w:r>
-        <w:rPr>
-          <w:rFonts w:ascii="Times New Roman" w:hAnsi="Times New Roman" w:cs="Times New Roman"/>
-          <w:sz w:val="24"/>
-          <w:szCs w:val="24"/>
-        </w:rPr>
-        <w:t>x_train</w:t>
-      </w:r>
-      <w:proofErr w:type="spellEnd"/>
-      <w:r>
-        <w:rPr>
-          <w:rFonts w:ascii="Times New Roman" w:hAnsi="Times New Roman" w:cs="Times New Roman"/>
-          <w:sz w:val="24"/>
-          <w:szCs w:val="24"/>
-        </w:rPr>
-        <w:t xml:space="preserve"> = </w:t>
-      </w:r>
-      <w:proofErr w:type="spellStart"/>
-      <w:r>
-        <w:rPr>
-          <w:rFonts w:ascii="Times New Roman" w:hAnsi="Times New Roman" w:cs="Times New Roman"/>
-          <w:sz w:val="24"/>
-          <w:szCs w:val="24"/>
-        </w:rPr>
-        <w:t>x_train</w:t>
-      </w:r>
-      <w:proofErr w:type="spellEnd"/>
-      <w:r>
-        <w:rPr>
-          <w:rFonts w:ascii="Times New Roman" w:hAnsi="Times New Roman" w:cs="Times New Roman"/>
-          <w:sz w:val="24"/>
-          <w:szCs w:val="24"/>
-        </w:rPr>
-        <w:t xml:space="preserve"> / 255.0</w:t>
-      </w:r>
-    </w:p>
-    <w:p>
-      <w:pPr>
-        <w:rPr>
-          <w:rFonts w:ascii="Times New Roman" w:hAnsi="Times New Roman" w:cs="Times New Roman"/>
-          <w:sz w:val="24"/>
-          <w:szCs w:val="24"/>
-        </w:rPr>
-      </w:pPr>
-      <w:proofErr w:type="spellStart"/>
-      <w:r>
-        <w:rPr>
-          <w:rFonts w:ascii="Times New Roman" w:hAnsi="Times New Roman" w:cs="Times New Roman"/>
-          <w:sz w:val="24"/>
-          <w:szCs w:val="24"/>
-        </w:rPr>
-        <w:t>x_test</w:t>
-      </w:r>
-      <w:proofErr w:type="spellEnd"/>
-      <w:r>
-        <w:rPr>
-          <w:rFonts w:ascii="Times New Roman" w:hAnsi="Times New Roman" w:cs="Times New Roman"/>
-          <w:sz w:val="24"/>
-          <w:szCs w:val="24"/>
-        </w:rPr>
-        <w:t xml:space="preserve"> = </w:t>
-      </w:r>
-      <w:proofErr w:type="spellStart"/>
-      <w:r>
-        <w:rPr>
-          <w:rFonts w:ascii="Times New Roman" w:hAnsi="Times New Roman" w:cs="Times New Roman"/>
-          <w:sz w:val="24"/>
-          <w:szCs w:val="24"/>
-        </w:rPr>
-        <w:t>x_test</w:t>
-      </w:r>
-      <w:proofErr w:type="spellEnd"/>
-      <w:r>
-        <w:rPr>
-          <w:rFonts w:ascii="Times New Roman" w:hAnsi="Times New Roman" w:cs="Times New Roman"/>
-          <w:sz w:val="24"/>
-          <w:szCs w:val="24"/>
-        </w:rPr>
-        <w:t xml:space="preserve"> / 255.0</w:t>
+          <w:sz w:val="24"/>
+          <w:szCs w:val="24"/>
+        </w:rPr>
+      </w:pPr>
+      <w:r>
+        <w:rPr>
+          <w:rFonts w:ascii="Times New Roman" w:hAnsi="Times New Roman" w:cs="Times New Roman"/>
+          <w:b/>
+          <w:bCs/>
+          <w:sz w:val="24"/>
+          <w:szCs w:val="24"/>
+        </w:rPr>
+        <w:t>2. Automated Extraction and Organization</w:t>
       </w:r>
     </w:p>
     <w:p>
       <w:pPr>
         <w:numPr>
           <w:ilvl w:val="0"/>
-          <w:numId w:val="3"/>
+          <w:numId w:val="17"/>
         </w:numPr>
+        <w:jc w:val="both"/>
         <w:rPr>
           <w:rFonts w:ascii="Times New Roman" w:hAnsi="Times New Roman" w:cs="Times New Roman"/>
           <w:sz w:val="24"/>
@@ -1175,23 +2803,24 @@
           <w:sz w:val="24"/>
           <w:szCs w:val="24"/>
         </w:rPr>
-        <w:t>MNIST Dataset:</w:t>
-      </w:r>
-      <w:r>
-        <w:rPr>
-          <w:rFonts w:ascii="Times New Roman" w:hAnsi="Times New Roman" w:cs="Times New Roman"/>
-          <w:sz w:val="24"/>
-          <w:szCs w:val="24"/>
-        </w:rPr>
-        <w:t xml:space="preserve"> Handwritten digit images (28x28 pixels).</w:t>
+        <w:t>OCR as a Front-End Pipeline:</w:t>
+      </w:r>
+      <w:r>
+        <w:rPr>
+          <w:rFonts w:ascii="Times New Roman" w:hAnsi="Times New Roman" w:cs="Times New Roman"/>
+          <w:sz w:val="24"/>
+          <w:szCs w:val="24"/>
+        </w:rPr>
+        <w:t> OCR engines digitize text from images, transforming unstructured visual data into structured, machine-readable content. Big data platforms then ingest, index, and organize this output for further analysis and immediate access.</w:t>
       </w:r>
     </w:p>
     <w:p>
       <w:pPr>
         <w:numPr>
           <w:ilvl w:val="0"/>
-          <w:numId w:val="3"/>
+          <w:numId w:val="17"/>
         </w:numPr>
+        <w:jc w:val="both"/>
         <w:rPr>
           <w:rFonts w:ascii="Times New Roman" w:hAnsi="Times New Roman" w:cs="Times New Roman"/>
           <w:sz w:val="24"/>
@@ -1206,19 +2835,20 @@
           <w:sz w:val="24"/>
           <w:szCs w:val="24"/>
         </w:rPr>
-        <w:t>Normalization:</w:t>
-      </w:r>
-      <w:r>
-        <w:rPr>
-          <w:rFonts w:ascii="Times New Roman" w:hAnsi="Times New Roman" w:cs="Times New Roman"/>
-          <w:sz w:val="24"/>
-          <w:szCs w:val="24"/>
-        </w:rPr>
-        <w:t xml:space="preserve"> Pixel values scaled to 1 for better training performance.</w:t>
-      </w:r>
-    </w:p>
-    <w:p>
-      <w:pPr>
+        <w:t>Enabling Search and Retrieval:</w:t>
+      </w:r>
+      <w:r>
+        <w:rPr>
+          <w:rFonts w:ascii="Times New Roman" w:hAnsi="Times New Roman" w:cs="Times New Roman"/>
+          <w:sz w:val="24"/>
+          <w:szCs w:val="24"/>
+        </w:rPr>
+        <w:t> Once digitized and indexed in a big data environment, image-derived text becomes searchable, supporting intelligent document management, compliance checks, and audit trails across industries.</w:t>
+      </w:r>
+    </w:p>
+    <w:p>
+      <w:pPr>
+        <w:jc w:val="both"/>
         <w:rPr>
           <w:rFonts w:ascii="Times New Roman" w:hAnsi="Times New Roman" w:cs="Times New Roman"/>
           <w:b/>
@@ -1235,142 +2865,16 @@
           <w:sz w:val="24"/>
           <w:szCs w:val="24"/>
         </w:rPr>
-        <w:lastRenderedPageBreak/>
-        <w:t>Label Encoding</w:t>
-      </w:r>
-    </w:p>
-    <w:p>
-      <w:pPr>
-        <w:rPr>
-          <w:rFonts w:ascii="Times New Roman" w:hAnsi="Times New Roman" w:cs="Times New Roman"/>
-          <w:sz w:val="24"/>
-          <w:szCs w:val="24"/>
-        </w:rPr>
-      </w:pPr>
-      <w:proofErr w:type="spellStart"/>
-      <w:r>
-        <w:rPr>
-          <w:rFonts w:ascii="Times New Roman" w:hAnsi="Times New Roman" w:cs="Times New Roman"/>
-          <w:sz w:val="24"/>
-          <w:szCs w:val="24"/>
-        </w:rPr>
-        <w:t>y_train</w:t>
-      </w:r>
-      <w:proofErr w:type="spellEnd"/>
-      <w:r>
-        <w:rPr>
-          <w:rFonts w:ascii="Times New Roman" w:hAnsi="Times New Roman" w:cs="Times New Roman"/>
-          <w:sz w:val="24"/>
-          <w:szCs w:val="24"/>
-        </w:rPr>
-        <w:t xml:space="preserve"> = </w:t>
-      </w:r>
-      <w:proofErr w:type="spellStart"/>
-      <w:r>
-        <w:rPr>
-          <w:rFonts w:ascii="Times New Roman" w:hAnsi="Times New Roman" w:cs="Times New Roman"/>
-          <w:sz w:val="24"/>
-          <w:szCs w:val="24"/>
-        </w:rPr>
-        <w:t>to_categorical</w:t>
-      </w:r>
-      <w:proofErr w:type="spellEnd"/>
-      <w:r>
-        <w:rPr>
-          <w:rFonts w:ascii="Times New Roman" w:hAnsi="Times New Roman" w:cs="Times New Roman"/>
-          <w:sz w:val="24"/>
-          <w:szCs w:val="24"/>
-        </w:rPr>
-        <w:t>(</w:t>
-      </w:r>
-      <w:proofErr w:type="spellStart"/>
-      <w:r>
-        <w:rPr>
-          <w:rFonts w:ascii="Times New Roman" w:hAnsi="Times New Roman" w:cs="Times New Roman"/>
-          <w:sz w:val="24"/>
-          <w:szCs w:val="24"/>
-        </w:rPr>
-        <w:t>y_train</w:t>
-      </w:r>
-      <w:proofErr w:type="spellEnd"/>
-      <w:r>
-        <w:rPr>
-          <w:rFonts w:ascii="Times New Roman" w:hAnsi="Times New Roman" w:cs="Times New Roman"/>
-          <w:sz w:val="24"/>
-          <w:szCs w:val="24"/>
-        </w:rPr>
-        <w:t>)</w:t>
-      </w:r>
-    </w:p>
-    <w:p>
-      <w:pPr>
-        <w:rPr>
-          <w:rFonts w:ascii="Times New Roman" w:hAnsi="Times New Roman" w:cs="Times New Roman"/>
-          <w:sz w:val="24"/>
-          <w:szCs w:val="24"/>
-        </w:rPr>
-      </w:pPr>
-      <w:proofErr w:type="spellStart"/>
-      <w:r>
-        <w:rPr>
-          <w:rFonts w:ascii="Times New Roman" w:hAnsi="Times New Roman" w:cs="Times New Roman"/>
-          <w:sz w:val="24"/>
-          <w:szCs w:val="24"/>
-        </w:rPr>
-        <w:t>y_test</w:t>
-      </w:r>
-      <w:proofErr w:type="spellEnd"/>
-      <w:r>
-        <w:rPr>
-          <w:rFonts w:ascii="Times New Roman" w:hAnsi="Times New Roman" w:cs="Times New Roman"/>
-          <w:sz w:val="24"/>
-          <w:szCs w:val="24"/>
-        </w:rPr>
-        <w:t xml:space="preserve"> = </w:t>
-      </w:r>
-      <w:proofErr w:type="spellStart"/>
-      <w:r>
-        <w:rPr>
-          <w:rFonts w:ascii="Times New Roman" w:hAnsi="Times New Roman" w:cs="Times New Roman"/>
-          <w:sz w:val="24"/>
-          <w:szCs w:val="24"/>
-        </w:rPr>
-        <w:t>to_categorical</w:t>
-      </w:r>
-      <w:proofErr w:type="spellEnd"/>
-      <w:r>
-        <w:rPr>
-          <w:rFonts w:ascii="Times New Roman" w:hAnsi="Times New Roman" w:cs="Times New Roman"/>
-          <w:sz w:val="24"/>
-          <w:szCs w:val="24"/>
-        </w:rPr>
-        <w:t>(</w:t>
-      </w:r>
-      <w:proofErr w:type="spellStart"/>
-      <w:r>
-        <w:rPr>
-          <w:rFonts w:ascii="Times New Roman" w:hAnsi="Times New Roman" w:cs="Times New Roman"/>
-          <w:sz w:val="24"/>
-          <w:szCs w:val="24"/>
-        </w:rPr>
-        <w:t>y_test</w:t>
-      </w:r>
-      <w:proofErr w:type="spellEnd"/>
-      <w:r>
-        <w:rPr>
-          <w:rFonts w:ascii="Times New Roman" w:hAnsi="Times New Roman" w:cs="Times New Roman"/>
-          <w:sz w:val="24"/>
-          <w:szCs w:val="24"/>
-        </w:rPr>
-        <w:t>)</w:t>
+        <w:t>3. Advanced Analytics and Insights</w:t>
       </w:r>
     </w:p>
     <w:p>
       <w:pPr>
         <w:numPr>
           <w:ilvl w:val="0"/>
-          <w:numId w:val="4"/>
+          <w:numId w:val="18"/>
         </w:numPr>
+        <w:jc w:val="both"/>
         <w:rPr>
           <w:rFonts w:ascii="Times New Roman" w:hAnsi="Times New Roman" w:cs="Times New Roman"/>
           <w:sz w:val="24"/>
@@ -1385,282 +2889,78 @@
           <w:sz w:val="24"/>
           <w:szCs w:val="24"/>
         </w:rPr>
-        <w:t>One-hot encoding:</w:t>
-      </w:r>
-      <w:r>
-        <w:rPr>
-          <w:rFonts w:ascii="Times New Roman" w:hAnsi="Times New Roman" w:cs="Times New Roman"/>
-          <w:sz w:val="24"/>
-          <w:szCs w:val="24"/>
-        </w:rPr>
-        <w:t xml:space="preserve"> Converts digit labels (0-9) into binary class matrices.</w:t>
-      </w:r>
-    </w:p>
-    <w:p>
-      <w:pPr>
-        <w:ind w:left="720"/>
-        <w:rPr>
-          <w:rFonts w:ascii="Times New Roman" w:hAnsi="Times New Roman" w:cs="Times New Roman"/>
-          <w:sz w:val="24"/>
-          <w:szCs w:val="24"/>
-        </w:rPr>
-      </w:pPr>
-    </w:p>
-    <w:p>
-      <w:pPr>
+        <w:t>Pattern, Trend, and Sentiment Analysis:</w:t>
+      </w:r>
+      <w:r>
+        <w:rPr>
+          <w:rFonts w:ascii="Times New Roman" w:hAnsi="Times New Roman" w:cs="Times New Roman"/>
+          <w:sz w:val="24"/>
+          <w:szCs w:val="24"/>
+        </w:rPr>
+        <w:t> After OCR transforms images into data, big data analytics tools (using AI, machine learning, and deep learning) mine this information for patterns—such as fraud detection, customer trends, anomaly identification, or operational inefficiencies.</w:t>
+      </w:r>
+    </w:p>
+    <w:p>
+      <w:pPr>
+        <w:numPr>
+          <w:ilvl w:val="0"/>
+          <w:numId w:val="18"/>
+        </w:numPr>
+        <w:jc w:val="both"/>
+        <w:rPr>
+          <w:rFonts w:ascii="Times New Roman" w:hAnsi="Times New Roman" w:cs="Times New Roman"/>
+          <w:sz w:val="24"/>
+          <w:szCs w:val="24"/>
+        </w:rPr>
+      </w:pPr>
+      <w:r>
         <w:rPr>
           <w:rFonts w:ascii="Times New Roman" w:hAnsi="Times New Roman" w:cs="Times New Roman"/>
           <w:b/>
           <w:bCs/>
-          <w:sz w:val="32"/>
-          <w:szCs w:val="32"/>
-        </w:rPr>
-      </w:pPr>
-      <w:r>
+          <w:sz w:val="24"/>
+          <w:szCs w:val="24"/>
+        </w:rPr>
+        <w:t>Predictive &amp; Visual Analytics:</w:t>
+      </w:r>
+      <w:r>
+        <w:rPr>
+          <w:rFonts w:ascii="Times New Roman" w:hAnsi="Times New Roman" w:cs="Times New Roman"/>
+          <w:sz w:val="24"/>
+          <w:szCs w:val="24"/>
+        </w:rPr>
+        <w:t> Big data analytics can forecast trends based on image or text data (like recognizing prescription patterns in healthcare, or sentiment in social media images), and generate visual dashboards for business intelligence.</w:t>
+      </w:r>
+    </w:p>
+    <w:p>
+      <w:pPr>
+        <w:jc w:val="both"/>
         <w:rPr>
           <w:rFonts w:ascii="Times New Roman" w:hAnsi="Times New Roman" w:cs="Times New Roman"/>
           <w:b/>
           <w:bCs/>
-          <w:sz w:val="32"/>
-          <w:szCs w:val="32"/>
-        </w:rPr>
-        <w:t>4. Model Architecture</w:t>
-      </w:r>
-    </w:p>
-    <w:p>
-      <w:pPr>
-        <w:rPr>
-          <w:rFonts w:ascii="Times New Roman" w:hAnsi="Times New Roman" w:cs="Times New Roman"/>
-          <w:sz w:val="24"/>
-          <w:szCs w:val="24"/>
-        </w:rPr>
-      </w:pPr>
-      <w:r>
-        <w:rPr>
-          <w:rFonts w:ascii="Times New Roman" w:hAnsi="Times New Roman" w:cs="Times New Roman"/>
-          <w:sz w:val="24"/>
-          <w:szCs w:val="24"/>
-        </w:rPr>
-        <w:t xml:space="preserve">model = </w:t>
-      </w:r>
-      <w:proofErr w:type="gramStart"/>
-      <w:r>
-        <w:rPr>
-          <w:rFonts w:ascii="Times New Roman" w:hAnsi="Times New Roman" w:cs="Times New Roman"/>
-          <w:sz w:val="24"/>
-          <w:szCs w:val="24"/>
-        </w:rPr>
-        <w:t>Sequential(</w:t>
-      </w:r>
-      <w:proofErr w:type="gramEnd"/>
-      <w:r>
-        <w:rPr>
-          <w:rFonts w:ascii="Times New Roman" w:hAnsi="Times New Roman" w:cs="Times New Roman"/>
-          <w:sz w:val="24"/>
-          <w:szCs w:val="24"/>
-        </w:rPr>
-        <w:t>[</w:t>
-      </w:r>
-    </w:p>
-    <w:p>
-      <w:pPr>
-        <w:rPr>
-          <w:rFonts w:ascii="Times New Roman" w:hAnsi="Times New Roman" w:cs="Times New Roman"/>
-          <w:sz w:val="24"/>
-          <w:szCs w:val="24"/>
-        </w:rPr>
-      </w:pPr>
-      <w:r>
-        <w:rPr>
-          <w:rFonts w:ascii="Times New Roman" w:hAnsi="Times New Roman" w:cs="Times New Roman"/>
-          <w:sz w:val="24"/>
-          <w:szCs w:val="24"/>
-        </w:rPr>
-        <w:t xml:space="preserve">    </w:t>
-      </w:r>
-      <w:proofErr w:type="gramStart"/>
-      <w:r>
-        <w:rPr>
-          <w:rFonts w:ascii="Times New Roman" w:hAnsi="Times New Roman" w:cs="Times New Roman"/>
-          <w:sz w:val="24"/>
-          <w:szCs w:val="24"/>
-        </w:rPr>
-        <w:t>Input(</w:t>
-      </w:r>
-      <w:proofErr w:type="gramEnd"/>
-      <w:r>
-        <w:rPr>
-          <w:rFonts w:ascii="Times New Roman" w:hAnsi="Times New Roman" w:cs="Times New Roman"/>
-          <w:sz w:val="24"/>
-          <w:szCs w:val="24"/>
-        </w:rPr>
-        <w:t>shape=(28, 28)),</w:t>
-      </w:r>
-    </w:p>
-    <w:p>
-      <w:pPr>
-        <w:rPr>
-          <w:rFonts w:ascii="Times New Roman" w:hAnsi="Times New Roman" w:cs="Times New Roman"/>
-          <w:sz w:val="24"/>
-          <w:szCs w:val="24"/>
-        </w:rPr>
-      </w:pPr>
-      <w:r>
-        <w:rPr>
-          <w:rFonts w:ascii="Times New Roman" w:hAnsi="Times New Roman" w:cs="Times New Roman"/>
-          <w:sz w:val="24"/>
-          <w:szCs w:val="24"/>
-        </w:rPr>
-        <w:t xml:space="preserve">    </w:t>
-      </w:r>
-      <w:proofErr w:type="gramStart"/>
-      <w:r>
-        <w:rPr>
-          <w:rFonts w:ascii="Times New Roman" w:hAnsi="Times New Roman" w:cs="Times New Roman"/>
-          <w:sz w:val="24"/>
-          <w:szCs w:val="24"/>
-        </w:rPr>
-        <w:t>Flatten(</w:t>
-      </w:r>
-      <w:proofErr w:type="gramEnd"/>
-      <w:r>
-        <w:rPr>
-          <w:rFonts w:ascii="Times New Roman" w:hAnsi="Times New Roman" w:cs="Times New Roman"/>
-          <w:sz w:val="24"/>
-          <w:szCs w:val="24"/>
-        </w:rPr>
-        <w:t>),</w:t>
-      </w:r>
-    </w:p>
-    <w:p>
-      <w:pPr>
-        <w:rPr>
-          <w:rFonts w:ascii="Times New Roman" w:hAnsi="Times New Roman" w:cs="Times New Roman"/>
-          <w:sz w:val="24"/>
-          <w:szCs w:val="24"/>
-        </w:rPr>
-      </w:pPr>
-      <w:r>
-        <w:rPr>
-          <w:rFonts w:ascii="Times New Roman" w:hAnsi="Times New Roman" w:cs="Times New Roman"/>
-          <w:sz w:val="24"/>
-          <w:szCs w:val="24"/>
-        </w:rPr>
-        <w:t xml:space="preserve">    </w:t>
-      </w:r>
-      <w:proofErr w:type="gramStart"/>
-      <w:r>
-        <w:rPr>
-          <w:rFonts w:ascii="Times New Roman" w:hAnsi="Times New Roman" w:cs="Times New Roman"/>
-          <w:sz w:val="24"/>
-          <w:szCs w:val="24"/>
-        </w:rPr>
-        <w:t>Dense(</w:t>
-      </w:r>
-      <w:proofErr w:type="gramEnd"/>
-      <w:r>
-        <w:rPr>
-          <w:rFonts w:ascii="Times New Roman" w:hAnsi="Times New Roman" w:cs="Times New Roman"/>
-          <w:sz w:val="24"/>
-          <w:szCs w:val="24"/>
-        </w:rPr>
-        <w:t>128, activation='</w:t>
-      </w:r>
-      <w:proofErr w:type="spellStart"/>
-      <w:r>
-        <w:rPr>
-          <w:rFonts w:ascii="Times New Roman" w:hAnsi="Times New Roman" w:cs="Times New Roman"/>
-          <w:sz w:val="24"/>
-          <w:szCs w:val="24"/>
-        </w:rPr>
-        <w:t>relu</w:t>
-      </w:r>
-      <w:proofErr w:type="spellEnd"/>
-      <w:r>
-        <w:rPr>
-          <w:rFonts w:ascii="Times New Roman" w:hAnsi="Times New Roman" w:cs="Times New Roman"/>
-          <w:sz w:val="24"/>
-          <w:szCs w:val="24"/>
-        </w:rPr>
-        <w:t>'),</w:t>
-      </w:r>
-    </w:p>
-    <w:p>
-      <w:pPr>
-        <w:rPr>
-          <w:rFonts w:ascii="Times New Roman" w:hAnsi="Times New Roman" w:cs="Times New Roman"/>
-          <w:sz w:val="24"/>
-          <w:szCs w:val="24"/>
-        </w:rPr>
-      </w:pPr>
-      <w:r>
-        <w:rPr>
-          <w:rFonts w:ascii="Times New Roman" w:hAnsi="Times New Roman" w:cs="Times New Roman"/>
-          <w:sz w:val="24"/>
-          <w:szCs w:val="24"/>
-        </w:rPr>
-        <w:t xml:space="preserve">    </w:t>
-      </w:r>
-      <w:proofErr w:type="gramStart"/>
-      <w:r>
-        <w:rPr>
-          <w:rFonts w:ascii="Times New Roman" w:hAnsi="Times New Roman" w:cs="Times New Roman"/>
-          <w:sz w:val="24"/>
-          <w:szCs w:val="24"/>
-        </w:rPr>
-        <w:t>Dense(</w:t>
-      </w:r>
-      <w:proofErr w:type="gramEnd"/>
-      <w:r>
-        <w:rPr>
-          <w:rFonts w:ascii="Times New Roman" w:hAnsi="Times New Roman" w:cs="Times New Roman"/>
-          <w:sz w:val="24"/>
-          <w:szCs w:val="24"/>
-        </w:rPr>
-        <w:t>10, activation='</w:t>
-      </w:r>
-      <w:proofErr w:type="spellStart"/>
-      <w:r>
-        <w:rPr>
-          <w:rFonts w:ascii="Times New Roman" w:hAnsi="Times New Roman" w:cs="Times New Roman"/>
-          <w:sz w:val="24"/>
-          <w:szCs w:val="24"/>
-        </w:rPr>
-        <w:t>softmax</w:t>
-      </w:r>
-      <w:proofErr w:type="spellEnd"/>
-      <w:r>
-        <w:rPr>
-          <w:rFonts w:ascii="Times New Roman" w:hAnsi="Times New Roman" w:cs="Times New Roman"/>
-          <w:sz w:val="24"/>
-          <w:szCs w:val="24"/>
-        </w:rPr>
-        <w:t>')</w:t>
-      </w:r>
-    </w:p>
-    <w:p>
-      <w:pPr>
-        <w:rPr>
-          <w:rFonts w:ascii="Times New Roman" w:hAnsi="Times New Roman" w:cs="Times New Roman"/>
-          <w:sz w:val="24"/>
-          <w:szCs w:val="24"/>
-        </w:rPr>
-      </w:pPr>
-      <w:r>
-        <w:rPr>
-          <w:rFonts w:ascii="Times New Roman" w:hAnsi="Times New Roman" w:cs="Times New Roman"/>
-          <w:sz w:val="24"/>
-          <w:szCs w:val="24"/>
-        </w:rPr>
-        <w:t>])</w:t>
+          <w:sz w:val="24"/>
+          <w:szCs w:val="24"/>
+        </w:rPr>
+      </w:pPr>
+      <w:r>
+        <w:rPr>
+          <w:rFonts w:ascii="Times New Roman" w:hAnsi="Times New Roman" w:cs="Times New Roman"/>
+          <w:b/>
+          <w:bCs/>
+          <w:sz w:val="24"/>
+          <w:szCs w:val="24"/>
+        </w:rPr>
+        <w:t>4. Automation and Workflow Optimization</w:t>
       </w:r>
     </w:p>
     <w:p>
       <w:pPr>
         <w:numPr>
           <w:ilvl w:val="0"/>
-          <w:numId w:val="5"/>
+          <w:numId w:val="19"/>
         </w:numPr>
+        <w:jc w:val="both"/>
         <w:rPr>
           <w:rFonts w:ascii="Times New Roman" w:hAnsi="Times New Roman" w:cs="Times New Roman"/>
           <w:sz w:val="24"/>
@@ -1675,23 +2975,24 @@
           <w:sz w:val="24"/>
           <w:szCs w:val="24"/>
         </w:rPr>
-        <w:t>Input Layer:</w:t>
-      </w:r>
-      <w:r>
-        <w:rPr>
-          <w:rFonts w:ascii="Times New Roman" w:hAnsi="Times New Roman" w:cs="Times New Roman"/>
-          <w:sz w:val="24"/>
-          <w:szCs w:val="24"/>
-        </w:rPr>
-        <w:t xml:space="preserve"> Accepts 28x28 images.</w:t>
+        <w:t>Workflow Automation:</w:t>
+      </w:r>
+      <w:r>
+        <w:rPr>
+          <w:rFonts w:ascii="Times New Roman" w:hAnsi="Times New Roman" w:cs="Times New Roman"/>
+          <w:sz w:val="24"/>
+          <w:szCs w:val="24"/>
+        </w:rPr>
+        <w:t> Integrated OCR and big data solutions automate manual tasks for faster throughput and reduced errors, freeing human resources for higher-level work.</w:t>
       </w:r>
     </w:p>
     <w:p>
       <w:pPr>
         <w:numPr>
           <w:ilvl w:val="0"/>
-          <w:numId w:val="5"/>
+          <w:numId w:val="19"/>
         </w:numPr>
+        <w:jc w:val="both"/>
         <w:rPr>
           <w:rFonts w:ascii="Times New Roman" w:hAnsi="Times New Roman" w:cs="Times New Roman"/>
           <w:sz w:val="24"/>
@@ -1706,23 +3007,46 @@
           <w:sz w:val="24"/>
           <w:szCs w:val="24"/>
         </w:rPr>
-        <w:t>Flatten Layer:</w:t>
-      </w:r>
-      <w:r>
-        <w:rPr>
-          <w:rFonts w:ascii="Times New Roman" w:hAnsi="Times New Roman" w:cs="Times New Roman"/>
-          <w:sz w:val="24"/>
-          <w:szCs w:val="24"/>
-        </w:rPr>
-        <w:t xml:space="preserve"> Converts 2D images to 1D vectors.</w:t>
+        <w:t>Real-Time Processing:</w:t>
+      </w:r>
+      <w:r>
+        <w:rPr>
+          <w:rFonts w:ascii="Times New Roman" w:hAnsi="Times New Roman" w:cs="Times New Roman"/>
+          <w:sz w:val="24"/>
+          <w:szCs w:val="24"/>
+        </w:rPr>
+        <w:t> In sectors like logistics or finance, data extracted from images or scanned documents can be processed instantly to update records, alert decision-makers, or trigger downstream workflows and notifications.</w:t>
+      </w:r>
+    </w:p>
+    <w:p>
+      <w:pPr>
+        <w:jc w:val="both"/>
+        <w:rPr>
+          <w:rFonts w:ascii="Times New Roman" w:hAnsi="Times New Roman" w:cs="Times New Roman"/>
+          <w:b/>
+          <w:bCs/>
+          <w:sz w:val="24"/>
+          <w:szCs w:val="24"/>
+        </w:rPr>
+      </w:pPr>
+      <w:r>
+        <w:rPr>
+          <w:rFonts w:ascii="Times New Roman" w:hAnsi="Times New Roman" w:cs="Times New Roman"/>
+          <w:b/>
+          <w:bCs/>
+          <w:sz w:val="24"/>
+          <w:szCs w:val="24"/>
+        </w:rPr>
+        <w:t>5. AI-Enhanced Recognition and Continuous Learning</w:t>
       </w:r>
     </w:p>
     <w:p>
       <w:pPr>
         <w:numPr>
           <w:ilvl w:val="0"/>
-          <w:numId w:val="5"/>
+          <w:numId w:val="20"/>
         </w:numPr>
+        <w:jc w:val="both"/>
         <w:rPr>
           <w:rFonts w:ascii="Times New Roman" w:hAnsi="Times New Roman" w:cs="Times New Roman"/>
           <w:sz w:val="24"/>
@@ -1737,41 +3061,24 @@
           <w:sz w:val="24"/>
           <w:szCs w:val="24"/>
         </w:rPr>
-        <w:t>Dense Layer (128 units):</w:t>
-      </w:r>
-      <w:r>
-        <w:rPr>
-          <w:rFonts w:ascii="Times New Roman" w:hAnsi="Times New Roman" w:cs="Times New Roman"/>
-          <w:sz w:val="24"/>
-          <w:szCs w:val="24"/>
-        </w:rPr>
-        <w:t xml:space="preserve"> Fully connected layer with </w:t>
-      </w:r>
-      <w:proofErr w:type="spellStart"/>
-      <w:r>
-        <w:rPr>
-          <w:rFonts w:ascii="Times New Roman" w:hAnsi="Times New Roman" w:cs="Times New Roman"/>
-          <w:sz w:val="24"/>
-          <w:szCs w:val="24"/>
-        </w:rPr>
-        <w:t>ReLU</w:t>
-      </w:r>
-      <w:proofErr w:type="spellEnd"/>
-      <w:r>
-        <w:rPr>
-          <w:rFonts w:ascii="Times New Roman" w:hAnsi="Times New Roman" w:cs="Times New Roman"/>
-          <w:sz w:val="24"/>
-          <w:szCs w:val="24"/>
-        </w:rPr>
-        <w:t xml:space="preserve"> activation.</w:t>
+        <w:t>Leveraging Machine Learning at Scale:</w:t>
+      </w:r>
+      <w:r>
+        <w:rPr>
+          <w:rFonts w:ascii="Times New Roman" w:hAnsi="Times New Roman" w:cs="Times New Roman"/>
+          <w:sz w:val="24"/>
+          <w:szCs w:val="24"/>
+        </w:rPr>
+        <w:t> Modern OCR tools use big data to train and refine AI models, improving recognition accuracy for diverse scripts, languages, or low-quality images. Large-scale data processing is crucial for keeping AI-OCR effective across ever-growing data sets and use cases.</w:t>
       </w:r>
     </w:p>
     <w:p>
       <w:pPr>
         <w:numPr>
           <w:ilvl w:val="0"/>
-          <w:numId w:val="5"/>
+          <w:numId w:val="20"/>
         </w:numPr>
+        <w:jc w:val="both"/>
         <w:rPr>
           <w:rFonts w:ascii="Times New Roman" w:hAnsi="Times New Roman" w:cs="Times New Roman"/>
           <w:sz w:val="24"/>
@@ -1786,71 +3093,26 @@
           <w:sz w:val="24"/>
           <w:szCs w:val="24"/>
         </w:rPr>
-        <w:t>Output Layer (10 units):</w:t>
-      </w:r>
-      <w:r>
-        <w:rPr>
-          <w:rFonts w:ascii="Times New Roman" w:hAnsi="Times New Roman" w:cs="Times New Roman"/>
-          <w:sz w:val="24"/>
-          <w:szCs w:val="24"/>
-        </w:rPr>
-        <w:t xml:space="preserve"> </w:t>
-      </w:r>
-      <w:proofErr w:type="spellStart"/>
-      <w:r>
-        <w:rPr>
-          <w:rFonts w:ascii="Times New Roman" w:hAnsi="Times New Roman" w:cs="Times New Roman"/>
-          <w:sz w:val="24"/>
-          <w:szCs w:val="24"/>
-        </w:rPr>
-        <w:t>Softmax</w:t>
-      </w:r>
-      <w:proofErr w:type="spellEnd"/>
-      <w:r>
-        <w:rPr>
-          <w:rFonts w:ascii="Times New Roman" w:hAnsi="Times New Roman" w:cs="Times New Roman"/>
-          <w:sz w:val="24"/>
-          <w:szCs w:val="24"/>
-        </w:rPr>
-        <w:t xml:space="preserve"> activation for </w:t>
-      </w:r>
-      <w:proofErr w:type="gramStart"/>
-      <w:r>
-        <w:rPr>
-          <w:rFonts w:ascii="Times New Roman" w:hAnsi="Times New Roman" w:cs="Times New Roman"/>
-          <w:sz w:val="24"/>
-          <w:szCs w:val="24"/>
-        </w:rPr>
-        <w:t>10 digit</w:t>
-      </w:r>
-      <w:proofErr w:type="gramEnd"/>
-      <w:r>
-        <w:rPr>
-          <w:rFonts w:ascii="Times New Roman" w:hAnsi="Times New Roman" w:cs="Times New Roman"/>
-          <w:sz w:val="24"/>
-          <w:szCs w:val="24"/>
-        </w:rPr>
-        <w:t xml:space="preserve"> classes.</w:t>
-      </w:r>
-    </w:p>
-    <w:p>
-      <w:pPr>
-        <w:ind w:left="720"/>
-        <w:rPr>
-          <w:rFonts w:ascii="Times New Roman" w:hAnsi="Times New Roman" w:cs="Times New Roman"/>
-          <w:sz w:val="24"/>
-          <w:szCs w:val="24"/>
-        </w:rPr>
-      </w:pPr>
-    </w:p>
-    <w:p>
-      <w:pPr>
+        <w:t>Continuous Model Improvement:</w:t>
+      </w:r>
+      <w:r>
+        <w:rPr>
+          <w:rFonts w:ascii="Times New Roman" w:hAnsi="Times New Roman" w:cs="Times New Roman"/>
+          <w:sz w:val="24"/>
+          <w:szCs w:val="24"/>
+        </w:rPr>
+        <w:t> Big data platforms enable continuous feedback, retraining, and improvement of OCR engines based on new image data and corrections from users.</w:t>
+      </w:r>
+    </w:p>
+    <w:p>
+      <w:pPr>
+        <w:jc w:val="both"/>
         <w:rPr>
           <w:rFonts w:ascii="Times New Roman" w:hAnsi="Times New Roman" w:cs="Times New Roman"/>
           <w:b/>
           <w:bCs/>
-          <w:sz w:val="32"/>
-          <w:szCs w:val="32"/>
+          <w:sz w:val="24"/>
+          <w:szCs w:val="24"/>
         </w:rPr>
       </w:pPr>
       <w:r>
@@ -1858,83 +3120,19 @@
           <w:rFonts w:ascii="Times New Roman" w:hAnsi="Times New Roman" w:cs="Times New Roman"/>
           <w:b/>
           <w:bCs/>
-          <w:sz w:val="32"/>
-          <w:szCs w:val="32"/>
-        </w:rPr>
-        <w:t>5. Model Compilation</w:t>
-      </w:r>
-    </w:p>
-    <w:p>
-      <w:pPr>
-        <w:rPr>
-          <w:rFonts w:ascii="Times New Roman" w:hAnsi="Times New Roman" w:cs="Times New Roman"/>
-          <w:sz w:val="24"/>
-          <w:szCs w:val="24"/>
-        </w:rPr>
-      </w:pPr>
-      <w:proofErr w:type="spellStart"/>
-      <w:proofErr w:type="gramStart"/>
-      <w:r>
-        <w:rPr>
-          <w:rFonts w:ascii="Times New Roman" w:hAnsi="Times New Roman" w:cs="Times New Roman"/>
-          <w:sz w:val="24"/>
-          <w:szCs w:val="24"/>
-        </w:rPr>
-        <w:t>model.compile</w:t>
-      </w:r>
-      <w:proofErr w:type="spellEnd"/>
-      <w:proofErr w:type="gramEnd"/>
-      <w:r>
-        <w:rPr>
-          <w:rFonts w:ascii="Times New Roman" w:hAnsi="Times New Roman" w:cs="Times New Roman"/>
-          <w:sz w:val="24"/>
-          <w:szCs w:val="24"/>
-        </w:rPr>
-        <w:t>(optimizer='</w:t>
-      </w:r>
-      <w:proofErr w:type="spellStart"/>
-      <w:r>
-        <w:rPr>
-          <w:rFonts w:ascii="Times New Roman" w:hAnsi="Times New Roman" w:cs="Times New Roman"/>
-          <w:sz w:val="24"/>
-          <w:szCs w:val="24"/>
-        </w:rPr>
-        <w:t>adam</w:t>
-      </w:r>
-      <w:proofErr w:type="spellEnd"/>
-      <w:r>
-        <w:rPr>
-          <w:rFonts w:ascii="Times New Roman" w:hAnsi="Times New Roman" w:cs="Times New Roman"/>
-          <w:sz w:val="24"/>
-          <w:szCs w:val="24"/>
-        </w:rPr>
-        <w:t>', loss='</w:t>
-      </w:r>
-      <w:proofErr w:type="spellStart"/>
-      <w:r>
-        <w:rPr>
-          <w:rFonts w:ascii="Times New Roman" w:hAnsi="Times New Roman" w:cs="Times New Roman"/>
-          <w:sz w:val="24"/>
-          <w:szCs w:val="24"/>
-        </w:rPr>
-        <w:t>categorical_crossentropy</w:t>
-      </w:r>
-      <w:proofErr w:type="spellEnd"/>
-      <w:r>
-        <w:rPr>
-          <w:rFonts w:ascii="Times New Roman" w:hAnsi="Times New Roman" w:cs="Times New Roman"/>
-          <w:sz w:val="24"/>
-          <w:szCs w:val="24"/>
-        </w:rPr>
-        <w:t>', metrics=['accuracy'])</w:t>
+          <w:sz w:val="24"/>
+          <w:szCs w:val="24"/>
+        </w:rPr>
+        <w:t>6. Practical Applications Across Industries</w:t>
       </w:r>
     </w:p>
     <w:p>
       <w:pPr>
         <w:numPr>
           <w:ilvl w:val="0"/>
-          <w:numId w:val="6"/>
+          <w:numId w:val="21"/>
         </w:numPr>
+        <w:jc w:val="both"/>
         <w:rPr>
           <w:rFonts w:ascii="Times New Roman" w:hAnsi="Times New Roman" w:cs="Times New Roman"/>
           <w:sz w:val="24"/>
@@ -1949,23 +3147,25 @@
           <w:sz w:val="24"/>
           <w:szCs w:val="24"/>
         </w:rPr>
-        <w:t>Optimizer:</w:t>
-      </w:r>
-      <w:r>
-        <w:rPr>
-          <w:rFonts w:ascii="Times New Roman" w:hAnsi="Times New Roman" w:cs="Times New Roman"/>
-          <w:sz w:val="24"/>
-          <w:szCs w:val="24"/>
-        </w:rPr>
-        <w:t xml:space="preserve"> Adam (adaptive learning rate).</w:t>
+        <w:lastRenderedPageBreak/>
+        <w:t>Healthcare:</w:t>
+      </w:r>
+      <w:r>
+        <w:rPr>
+          <w:rFonts w:ascii="Times New Roman" w:hAnsi="Times New Roman" w:cs="Times New Roman"/>
+          <w:sz w:val="24"/>
+          <w:szCs w:val="24"/>
+        </w:rPr>
+        <w:t> Analyzing medical images, records, and doctor’s handwritten notes for better diagnosis and compliance.</w:t>
       </w:r>
     </w:p>
     <w:p>
       <w:pPr>
         <w:numPr>
           <w:ilvl w:val="0"/>
-          <w:numId w:val="6"/>
+          <w:numId w:val="21"/>
         </w:numPr>
+        <w:jc w:val="both"/>
         <w:rPr>
           <w:rFonts w:ascii="Times New Roman" w:hAnsi="Times New Roman" w:cs="Times New Roman"/>
           <w:sz w:val="24"/>
@@ -1980,23 +3180,24 @@
           <w:sz w:val="24"/>
           <w:szCs w:val="24"/>
         </w:rPr>
-        <w:t>Loss Function:</w:t>
-      </w:r>
-      <w:r>
-        <w:rPr>
-          <w:rFonts w:ascii="Times New Roman" w:hAnsi="Times New Roman" w:cs="Times New Roman"/>
-          <w:sz w:val="24"/>
-          <w:szCs w:val="24"/>
-        </w:rPr>
-        <w:t xml:space="preserve"> Categorical cross-entropy (for multi-class classification).</w:t>
+        <w:t>Finance:</w:t>
+      </w:r>
+      <w:r>
+        <w:rPr>
+          <w:rFonts w:ascii="Times New Roman" w:hAnsi="Times New Roman" w:cs="Times New Roman"/>
+          <w:sz w:val="24"/>
+          <w:szCs w:val="24"/>
+        </w:rPr>
+        <w:t> Automating extraction from checks, invoices, and receipts; supporting fraud detection and auditing.</w:t>
       </w:r>
     </w:p>
     <w:p>
       <w:pPr>
         <w:numPr>
           <w:ilvl w:val="0"/>
-          <w:numId w:val="6"/>
+          <w:numId w:val="21"/>
         </w:numPr>
+        <w:jc w:val="both"/>
         <w:rPr>
           <w:rFonts w:ascii="Times New Roman" w:hAnsi="Times New Roman" w:cs="Times New Roman"/>
           <w:sz w:val="24"/>
@@ -2011,836 +3212,99 @@
           <w:sz w:val="24"/>
           <w:szCs w:val="24"/>
         </w:rPr>
-        <w:t>Metrics:</w:t>
-      </w:r>
-      <w:r>
-        <w:rPr>
-          <w:rFonts w:ascii="Times New Roman" w:hAnsi="Times New Roman" w:cs="Times New Roman"/>
-          <w:sz w:val="24"/>
-          <w:szCs w:val="24"/>
-        </w:rPr>
-        <w:t xml:space="preserve"> Accuracy.</w:t>
-      </w:r>
-    </w:p>
-    <w:p>
-      <w:pPr>
-        <w:ind w:left="360"/>
-        <w:rPr>
-          <w:rFonts w:ascii="Times New Roman" w:hAnsi="Times New Roman" w:cs="Times New Roman"/>
-          <w:sz w:val="24"/>
-          <w:szCs w:val="24"/>
-        </w:rPr>
-      </w:pPr>
-    </w:p>
-    <w:p>
-      <w:pPr>
+        <w:t>Legal, Retail, Logistics:</w:t>
+      </w:r>
+      <w:r>
+        <w:rPr>
+          <w:rFonts w:ascii="Times New Roman" w:hAnsi="Times New Roman" w:cs="Times New Roman"/>
+          <w:sz w:val="24"/>
+          <w:szCs w:val="24"/>
+        </w:rPr>
+        <w:t> Instant processing of contracts, archiving documents, or tracking packages</w:t>
+      </w:r>
+      <w:r>
+        <w:rPr>
+          <w:rFonts w:ascii="Times New Roman" w:hAnsi="Times New Roman" w:cs="Times New Roman"/>
+          <w:sz w:val="24"/>
+          <w:szCs w:val="24"/>
+        </w:rPr>
+        <w:t xml:space="preserve"> </w:t>
+      </w:r>
+      <w:r>
+        <w:rPr>
+          <w:rFonts w:ascii="Times New Roman" w:hAnsi="Times New Roman" w:cs="Times New Roman"/>
+          <w:sz w:val="24"/>
+          <w:szCs w:val="24"/>
+        </w:rPr>
+        <w:t>streamlining operations at scale.</w:t>
+      </w:r>
+    </w:p>
+    <w:p>
+      <w:pPr>
+        <w:jc w:val="both"/>
+        <w:rPr>
+          <w:rFonts w:ascii="Times New Roman" w:hAnsi="Times New Roman" w:cs="Times New Roman"/>
+          <w:sz w:val="24"/>
+          <w:szCs w:val="24"/>
+        </w:rPr>
+      </w:pPr>
+    </w:p>
+    <w:p>
+      <w:pPr>
+        <w:jc w:val="both"/>
+        <w:rPr>
+          <w:rFonts w:ascii="Times New Roman" w:hAnsi="Times New Roman" w:cs="Times New Roman"/>
+          <w:sz w:val="24"/>
+          <w:szCs w:val="24"/>
+        </w:rPr>
+      </w:pPr>
+    </w:p>
+    <w:p>
+      <w:pPr>
+        <w:jc w:val="both"/>
         <w:rPr>
           <w:rFonts w:ascii="Times New Roman" w:hAnsi="Times New Roman" w:cs="Times New Roman"/>
           <w:b/>
           <w:bCs/>
-          <w:sz w:val="32"/>
-          <w:szCs w:val="32"/>
-        </w:rPr>
-      </w:pPr>
+          <w:sz w:val="24"/>
+          <w:szCs w:val="24"/>
+        </w:rPr>
+      </w:pPr>
+      <w:r>
+        <w:rPr>
+          <w:rFonts w:ascii="Times New Roman" w:hAnsi="Times New Roman" w:cs="Times New Roman"/>
+          <w:sz w:val="24"/>
+          <w:szCs w:val="24"/>
+        </w:rPr>
+        <w:br/>
+      </w:r>
       <w:r>
         <w:rPr>
           <w:rFonts w:ascii="Times New Roman" w:hAnsi="Times New Roman" w:cs="Times New Roman"/>
           <w:b/>
           <w:bCs/>
-          <w:sz w:val="32"/>
-          <w:szCs w:val="32"/>
-        </w:rPr>
-        <w:t>6. Model Training</w:t>
-      </w:r>
-    </w:p>
-    <w:p>
-      <w:pPr>
-        <w:rPr>
-          <w:rFonts w:ascii="Times New Roman" w:hAnsi="Times New Roman" w:cs="Times New Roman"/>
-          <w:sz w:val="24"/>
-          <w:szCs w:val="24"/>
-        </w:rPr>
-      </w:pPr>
-      <w:proofErr w:type="spellStart"/>
-      <w:proofErr w:type="gramStart"/>
-      <w:r>
-        <w:rPr>
-          <w:rFonts w:ascii="Times New Roman" w:hAnsi="Times New Roman" w:cs="Times New Roman"/>
-          <w:sz w:val="24"/>
-          <w:szCs w:val="24"/>
-        </w:rPr>
-        <w:t>model.fit</w:t>
-      </w:r>
-      <w:proofErr w:type="spellEnd"/>
-      <w:r>
-        <w:rPr>
-          <w:rFonts w:ascii="Times New Roman" w:hAnsi="Times New Roman" w:cs="Times New Roman"/>
-          <w:sz w:val="24"/>
-          <w:szCs w:val="24"/>
-        </w:rPr>
-        <w:t>(</w:t>
-      </w:r>
-      <w:proofErr w:type="spellStart"/>
-      <w:proofErr w:type="gramEnd"/>
-      <w:r>
-        <w:rPr>
-          <w:rFonts w:ascii="Times New Roman" w:hAnsi="Times New Roman" w:cs="Times New Roman"/>
-          <w:sz w:val="24"/>
-          <w:szCs w:val="24"/>
-        </w:rPr>
-        <w:t>x_train</w:t>
-      </w:r>
-      <w:proofErr w:type="spellEnd"/>
-      <w:r>
-        <w:rPr>
-          <w:rFonts w:ascii="Times New Roman" w:hAnsi="Times New Roman" w:cs="Times New Roman"/>
-          <w:sz w:val="24"/>
-          <w:szCs w:val="24"/>
-        </w:rPr>
-        <w:t xml:space="preserve">, </w:t>
-      </w:r>
-      <w:proofErr w:type="spellStart"/>
-      <w:r>
-        <w:rPr>
-          <w:rFonts w:ascii="Times New Roman" w:hAnsi="Times New Roman" w:cs="Times New Roman"/>
-          <w:sz w:val="24"/>
-          <w:szCs w:val="24"/>
-        </w:rPr>
-        <w:t>y_train</w:t>
-      </w:r>
-      <w:proofErr w:type="spellEnd"/>
-      <w:r>
-        <w:rPr>
-          <w:rFonts w:ascii="Times New Roman" w:hAnsi="Times New Roman" w:cs="Times New Roman"/>
-          <w:sz w:val="24"/>
-          <w:szCs w:val="24"/>
-        </w:rPr>
-        <w:t xml:space="preserve">, epochs=5, </w:t>
-      </w:r>
-      <w:proofErr w:type="spellStart"/>
-      <w:r>
-        <w:rPr>
-          <w:rFonts w:ascii="Times New Roman" w:hAnsi="Times New Roman" w:cs="Times New Roman"/>
-          <w:sz w:val="24"/>
-          <w:szCs w:val="24"/>
-        </w:rPr>
-        <w:t>validation_split</w:t>
-      </w:r>
-      <w:proofErr w:type="spellEnd"/>
-      <w:r>
-        <w:rPr>
-          <w:rFonts w:ascii="Times New Roman" w:hAnsi="Times New Roman" w:cs="Times New Roman"/>
-          <w:sz w:val="24"/>
-          <w:szCs w:val="24"/>
-        </w:rPr>
-        <w:t>=0.1)</w:t>
-      </w:r>
-    </w:p>
-    <w:p>
-      <w:pPr>
-        <w:numPr>
-          <w:ilvl w:val="0"/>
-          <w:numId w:val="7"/>
-        </w:numPr>
-        <w:rPr>
-          <w:rFonts w:ascii="Times New Roman" w:hAnsi="Times New Roman" w:cs="Times New Roman"/>
-          <w:sz w:val="24"/>
-          <w:szCs w:val="24"/>
-        </w:rPr>
-      </w:pPr>
-      <w:r>
-        <w:rPr>
-          <w:rFonts w:ascii="Times New Roman" w:hAnsi="Times New Roman" w:cs="Times New Roman"/>
-          <w:b/>
-          <w:bCs/>
-          <w:sz w:val="24"/>
-          <w:szCs w:val="24"/>
-        </w:rPr>
-        <w:t>Epochs:</w:t>
-      </w:r>
-      <w:r>
-        <w:rPr>
-          <w:rFonts w:ascii="Times New Roman" w:hAnsi="Times New Roman" w:cs="Times New Roman"/>
-          <w:sz w:val="24"/>
-          <w:szCs w:val="24"/>
-        </w:rPr>
-        <w:t xml:space="preserve"> 5 passes through the training data.</w:t>
-      </w:r>
-    </w:p>
-    <w:p>
-      <w:pPr>
-        <w:numPr>
-          <w:ilvl w:val="0"/>
-          <w:numId w:val="7"/>
-        </w:numPr>
-        <w:rPr>
-          <w:rFonts w:ascii="Times New Roman" w:hAnsi="Times New Roman" w:cs="Times New Roman"/>
-          <w:sz w:val="24"/>
-          <w:szCs w:val="24"/>
-        </w:rPr>
-      </w:pPr>
-      <w:r>
-        <w:rPr>
-          <w:rFonts w:ascii="Times New Roman" w:hAnsi="Times New Roman" w:cs="Times New Roman"/>
-          <w:b/>
-          <w:bCs/>
-          <w:sz w:val="24"/>
-          <w:szCs w:val="24"/>
-        </w:rPr>
-        <w:t>Validation Split:</w:t>
-      </w:r>
-      <w:r>
-        <w:rPr>
-          <w:rFonts w:ascii="Times New Roman" w:hAnsi="Times New Roman" w:cs="Times New Roman"/>
-          <w:sz w:val="24"/>
-          <w:szCs w:val="24"/>
-        </w:rPr>
-        <w:t xml:space="preserve"> 10% of training data used for validation.</w:t>
-      </w:r>
-    </w:p>
-    <w:p>
-      <w:pPr>
-        <w:rPr>
-          <w:rFonts w:ascii="Times New Roman" w:hAnsi="Times New Roman" w:cs="Times New Roman"/>
-          <w:b/>
-          <w:bCs/>
-          <w:sz w:val="24"/>
-          <w:szCs w:val="24"/>
-        </w:rPr>
-      </w:pPr>
-      <w:r>
-        <w:rPr>
-          <w:rFonts w:ascii="Times New Roman" w:hAnsi="Times New Roman" w:cs="Times New Roman"/>
-          <w:b/>
-          <w:bCs/>
-          <w:sz w:val="24"/>
-          <w:szCs w:val="24"/>
-        </w:rPr>
-        <w:t>Training Output Example</w:t>
-      </w:r>
-    </w:p>
-    <w:p>
-      <w:pPr>
-        <w:numPr>
-          <w:ilvl w:val="0"/>
-          <w:numId w:val="8"/>
-        </w:numPr>
-        <w:rPr>
-          <w:rFonts w:ascii="Times New Roman" w:hAnsi="Times New Roman" w:cs="Times New Roman"/>
-          <w:sz w:val="24"/>
-          <w:szCs w:val="24"/>
-        </w:rPr>
-      </w:pPr>
-      <w:r>
-        <w:rPr>
-          <w:rFonts w:ascii="Times New Roman" w:hAnsi="Times New Roman" w:cs="Times New Roman"/>
-          <w:sz w:val="24"/>
-          <w:szCs w:val="24"/>
-        </w:rPr>
-        <w:lastRenderedPageBreak/>
-        <w:t>Shows accuracy and loss for each epoch on both training and validation sets.</w:t>
-      </w:r>
-    </w:p>
-    <w:p>
-      <w:pPr>
-        <w:ind w:left="720"/>
-        <w:rPr>
-          <w:rFonts w:ascii="Times New Roman" w:hAnsi="Times New Roman" w:cs="Times New Roman"/>
-          <w:sz w:val="24"/>
-          <w:szCs w:val="24"/>
-        </w:rPr>
-      </w:pPr>
-    </w:p>
-    <w:p>
-      <w:pPr>
-        <w:rPr>
-          <w:rFonts w:ascii="Times New Roman" w:hAnsi="Times New Roman" w:cs="Times New Roman"/>
-          <w:b/>
-          <w:bCs/>
-          <w:sz w:val="32"/>
-          <w:szCs w:val="32"/>
-        </w:rPr>
-      </w:pPr>
-      <w:r>
-        <w:rPr>
-          <w:rFonts w:ascii="Times New Roman" w:hAnsi="Times New Roman" w:cs="Times New Roman"/>
-          <w:b/>
-          <w:bCs/>
-          <w:sz w:val="32"/>
-          <w:szCs w:val="32"/>
-        </w:rPr>
-        <w:t>7. Model Evaluation</w:t>
-      </w:r>
-    </w:p>
-    <w:p>
-      <w:pPr>
-        <w:rPr>
-          <w:rFonts w:ascii="Times New Roman" w:hAnsi="Times New Roman" w:cs="Times New Roman"/>
-          <w:sz w:val="24"/>
-          <w:szCs w:val="24"/>
-        </w:rPr>
-      </w:pPr>
-      <w:proofErr w:type="spellStart"/>
-      <w:r>
-        <w:rPr>
-          <w:rFonts w:ascii="Times New Roman" w:hAnsi="Times New Roman" w:cs="Times New Roman"/>
-          <w:sz w:val="24"/>
-          <w:szCs w:val="24"/>
-        </w:rPr>
-        <w:t>test_loss</w:t>
-      </w:r>
-      <w:proofErr w:type="spellEnd"/>
-      <w:r>
-        <w:rPr>
-          <w:rFonts w:ascii="Times New Roman" w:hAnsi="Times New Roman" w:cs="Times New Roman"/>
-          <w:sz w:val="24"/>
-          <w:szCs w:val="24"/>
-        </w:rPr>
-        <w:t xml:space="preserve">, </w:t>
-      </w:r>
-      <w:proofErr w:type="spellStart"/>
-      <w:r>
-        <w:rPr>
-          <w:rFonts w:ascii="Times New Roman" w:hAnsi="Times New Roman" w:cs="Times New Roman"/>
-          <w:sz w:val="24"/>
-          <w:szCs w:val="24"/>
-        </w:rPr>
-        <w:t>test_acc</w:t>
-      </w:r>
-      <w:proofErr w:type="spellEnd"/>
-      <w:r>
-        <w:rPr>
-          <w:rFonts w:ascii="Times New Roman" w:hAnsi="Times New Roman" w:cs="Times New Roman"/>
-          <w:sz w:val="24"/>
-          <w:szCs w:val="24"/>
-        </w:rPr>
-        <w:t xml:space="preserve"> = </w:t>
-      </w:r>
-      <w:proofErr w:type="spellStart"/>
-      <w:proofErr w:type="gramStart"/>
-      <w:r>
-        <w:rPr>
-          <w:rFonts w:ascii="Times New Roman" w:hAnsi="Times New Roman" w:cs="Times New Roman"/>
-          <w:sz w:val="24"/>
-          <w:szCs w:val="24"/>
-        </w:rPr>
-        <w:t>model.evaluate</w:t>
-      </w:r>
-      <w:proofErr w:type="spellEnd"/>
-      <w:proofErr w:type="gramEnd"/>
-      <w:r>
-        <w:rPr>
-          <w:rFonts w:ascii="Times New Roman" w:hAnsi="Times New Roman" w:cs="Times New Roman"/>
-          <w:sz w:val="24"/>
-          <w:szCs w:val="24"/>
-        </w:rPr>
-        <w:t>(</w:t>
-      </w:r>
-      <w:proofErr w:type="spellStart"/>
-      <w:r>
-        <w:rPr>
-          <w:rFonts w:ascii="Times New Roman" w:hAnsi="Times New Roman" w:cs="Times New Roman"/>
-          <w:sz w:val="24"/>
-          <w:szCs w:val="24"/>
-        </w:rPr>
-        <w:t>x_test</w:t>
-      </w:r>
-      <w:proofErr w:type="spellEnd"/>
-      <w:r>
-        <w:rPr>
-          <w:rFonts w:ascii="Times New Roman" w:hAnsi="Times New Roman" w:cs="Times New Roman"/>
-          <w:sz w:val="24"/>
-          <w:szCs w:val="24"/>
-        </w:rPr>
-        <w:t xml:space="preserve">, </w:t>
-      </w:r>
-      <w:proofErr w:type="spellStart"/>
-      <w:r>
-        <w:rPr>
-          <w:rFonts w:ascii="Times New Roman" w:hAnsi="Times New Roman" w:cs="Times New Roman"/>
-          <w:sz w:val="24"/>
-          <w:szCs w:val="24"/>
-        </w:rPr>
-        <w:t>y_test</w:t>
-      </w:r>
-      <w:proofErr w:type="spellEnd"/>
-      <w:r>
-        <w:rPr>
-          <w:rFonts w:ascii="Times New Roman" w:hAnsi="Times New Roman" w:cs="Times New Roman"/>
-          <w:sz w:val="24"/>
-          <w:szCs w:val="24"/>
-        </w:rPr>
-        <w:t>)</w:t>
-      </w:r>
-    </w:p>
-    <w:p>
-      <w:pPr>
-        <w:rPr>
-          <w:rFonts w:ascii="Times New Roman" w:hAnsi="Times New Roman" w:cs="Times New Roman"/>
-          <w:sz w:val="24"/>
-          <w:szCs w:val="24"/>
-        </w:rPr>
-      </w:pPr>
-      <w:proofErr w:type="gramStart"/>
-      <w:r>
-        <w:rPr>
-          <w:rFonts w:ascii="Times New Roman" w:hAnsi="Times New Roman" w:cs="Times New Roman"/>
-          <w:b/>
-          <w:bCs/>
-          <w:sz w:val="24"/>
-          <w:szCs w:val="24"/>
-        </w:rPr>
-        <w:t>print</w:t>
-      </w:r>
-      <w:r>
-        <w:rPr>
-          <w:rFonts w:ascii="Times New Roman" w:hAnsi="Times New Roman" w:cs="Times New Roman"/>
-          <w:sz w:val="24"/>
-          <w:szCs w:val="24"/>
-        </w:rPr>
-        <w:t>(</w:t>
-      </w:r>
-      <w:proofErr w:type="gramEnd"/>
-      <w:r>
-        <w:rPr>
-          <w:rFonts w:ascii="Times New Roman" w:hAnsi="Times New Roman" w:cs="Times New Roman"/>
-          <w:sz w:val="24"/>
-          <w:szCs w:val="24"/>
-        </w:rPr>
-        <w:t>f"\</w:t>
-      </w:r>
-      <w:proofErr w:type="spellStart"/>
-      <w:r>
-        <w:rPr>
-          <w:rFonts w:ascii="Times New Roman" w:hAnsi="Times New Roman" w:cs="Times New Roman"/>
-          <w:sz w:val="24"/>
-          <w:szCs w:val="24"/>
-        </w:rPr>
-        <w:t>nTest</w:t>
-      </w:r>
-      <w:proofErr w:type="spellEnd"/>
-      <w:r>
-        <w:rPr>
-          <w:rFonts w:ascii="Times New Roman" w:hAnsi="Times New Roman" w:cs="Times New Roman"/>
-          <w:sz w:val="24"/>
-          <w:szCs w:val="24"/>
-        </w:rPr>
-        <w:t xml:space="preserve"> Accuracy:{test_acc:.4f}")</w:t>
-      </w:r>
-    </w:p>
-    <w:p>
-      <w:pPr>
-        <w:numPr>
-          <w:ilvl w:val="0"/>
-          <w:numId w:val="9"/>
-        </w:numPr>
-        <w:rPr>
-          <w:rFonts w:ascii="Times New Roman" w:hAnsi="Times New Roman" w:cs="Times New Roman"/>
-          <w:sz w:val="24"/>
-          <w:szCs w:val="24"/>
-        </w:rPr>
-      </w:pPr>
-      <w:r>
-        <w:rPr>
-          <w:rFonts w:ascii="Times New Roman" w:hAnsi="Times New Roman" w:cs="Times New Roman"/>
-          <w:b/>
-          <w:bCs/>
-          <w:sz w:val="24"/>
-          <w:szCs w:val="24"/>
-        </w:rPr>
-        <w:t>Evaluates</w:t>
-      </w:r>
-      <w:r>
-        <w:rPr>
-          <w:rFonts w:ascii="Times New Roman" w:hAnsi="Times New Roman" w:cs="Times New Roman"/>
-          <w:sz w:val="24"/>
-          <w:szCs w:val="24"/>
-        </w:rPr>
-        <w:t xml:space="preserve"> the model on the test set.</w:t>
-      </w:r>
-    </w:p>
-    <w:p>
-      <w:pPr>
-        <w:numPr>
-          <w:ilvl w:val="0"/>
-          <w:numId w:val="9"/>
-        </w:numPr>
-        <w:rPr>
-          <w:rFonts w:ascii="Times New Roman" w:hAnsi="Times New Roman" w:cs="Times New Roman"/>
-          <w:sz w:val="24"/>
-          <w:szCs w:val="24"/>
-        </w:rPr>
-      </w:pPr>
-      <w:r>
-        <w:rPr>
-          <w:rFonts w:ascii="Times New Roman" w:hAnsi="Times New Roman" w:cs="Times New Roman"/>
-          <w:b/>
-          <w:bCs/>
-          <w:sz w:val="24"/>
-          <w:szCs w:val="24"/>
-        </w:rPr>
-        <w:t>Prints</w:t>
-      </w:r>
-      <w:r>
-        <w:rPr>
-          <w:rFonts w:ascii="Times New Roman" w:hAnsi="Times New Roman" w:cs="Times New Roman"/>
-          <w:sz w:val="24"/>
-          <w:szCs w:val="24"/>
-        </w:rPr>
-        <w:t xml:space="preserve"> the test accuracy (e.g., 0.9775 or 97.75%).</w:t>
-      </w:r>
-    </w:p>
-    <w:p>
-      <w:pPr>
-        <w:ind w:left="720"/>
-        <w:rPr>
-          <w:rFonts w:ascii="Times New Roman" w:hAnsi="Times New Roman" w:cs="Times New Roman"/>
-          <w:sz w:val="24"/>
-          <w:szCs w:val="24"/>
-        </w:rPr>
-      </w:pPr>
-    </w:p>
-    <w:p>
-      <w:pPr>
-        <w:rPr>
-          <w:rFonts w:ascii="Times New Roman" w:hAnsi="Times New Roman" w:cs="Times New Roman"/>
-          <w:b/>
-          <w:bCs/>
-          <w:sz w:val="32"/>
-          <w:szCs w:val="32"/>
-        </w:rPr>
-      </w:pPr>
-      <w:r>
-        <w:rPr>
-          <w:rFonts w:ascii="Times New Roman" w:hAnsi="Times New Roman" w:cs="Times New Roman"/>
-          <w:b/>
-          <w:bCs/>
-          <w:sz w:val="32"/>
-          <w:szCs w:val="32"/>
-        </w:rPr>
-        <w:t>8. Making Predictions and Visualization</w:t>
-      </w:r>
-    </w:p>
-    <w:p>
-      <w:pPr>
-        <w:rPr>
-          <w:rFonts w:ascii="Times New Roman" w:hAnsi="Times New Roman" w:cs="Times New Roman"/>
-          <w:sz w:val="24"/>
-          <w:szCs w:val="24"/>
-        </w:rPr>
-      </w:pPr>
-      <w:r>
-        <w:rPr>
-          <w:rFonts w:ascii="Times New Roman" w:hAnsi="Times New Roman" w:cs="Times New Roman"/>
-          <w:sz w:val="24"/>
-          <w:szCs w:val="24"/>
-        </w:rPr>
-        <w:t xml:space="preserve">predictions = </w:t>
-      </w:r>
-      <w:proofErr w:type="spellStart"/>
-      <w:proofErr w:type="gramStart"/>
-      <w:r>
-        <w:rPr>
-          <w:rFonts w:ascii="Times New Roman" w:hAnsi="Times New Roman" w:cs="Times New Roman"/>
-          <w:sz w:val="24"/>
-          <w:szCs w:val="24"/>
-        </w:rPr>
-        <w:t>model.predict</w:t>
-      </w:r>
-      <w:proofErr w:type="spellEnd"/>
-      <w:proofErr w:type="gramEnd"/>
-      <w:r>
-        <w:rPr>
-          <w:rFonts w:ascii="Times New Roman" w:hAnsi="Times New Roman" w:cs="Times New Roman"/>
-          <w:sz w:val="24"/>
-          <w:szCs w:val="24"/>
-        </w:rPr>
-        <w:t>(</w:t>
-      </w:r>
-      <w:proofErr w:type="spellStart"/>
-      <w:r>
-        <w:rPr>
-          <w:rFonts w:ascii="Times New Roman" w:hAnsi="Times New Roman" w:cs="Times New Roman"/>
-          <w:sz w:val="24"/>
-          <w:szCs w:val="24"/>
-        </w:rPr>
-        <w:t>x_test</w:t>
-      </w:r>
-      <w:proofErr w:type="spellEnd"/>
-      <w:r>
-        <w:rPr>
-          <w:rFonts w:ascii="Times New Roman" w:hAnsi="Times New Roman" w:cs="Times New Roman"/>
-          <w:sz w:val="24"/>
-          <w:szCs w:val="24"/>
-        </w:rPr>
-        <w:t>)</w:t>
-      </w:r>
-    </w:p>
-    <w:p>
-      <w:pPr>
-        <w:rPr>
-          <w:rFonts w:ascii="Times New Roman" w:hAnsi="Times New Roman" w:cs="Times New Roman"/>
-          <w:sz w:val="24"/>
-          <w:szCs w:val="24"/>
-        </w:rPr>
-      </w:pPr>
-      <w:r>
-        <w:rPr>
-          <w:rFonts w:ascii="Times New Roman" w:hAnsi="Times New Roman" w:cs="Times New Roman"/>
-          <w:sz w:val="24"/>
-          <w:szCs w:val="24"/>
-        </w:rPr>
-        <w:t>index = 0</w:t>
-      </w:r>
-    </w:p>
-    <w:p>
-      <w:pPr>
-        <w:rPr>
-          <w:rFonts w:ascii="Times New Roman" w:hAnsi="Times New Roman" w:cs="Times New Roman"/>
-          <w:sz w:val="24"/>
-          <w:szCs w:val="24"/>
-        </w:rPr>
-      </w:pPr>
-      <w:proofErr w:type="spellStart"/>
-      <w:proofErr w:type="gramStart"/>
-      <w:r>
-        <w:rPr>
-          <w:rFonts w:ascii="Times New Roman" w:hAnsi="Times New Roman" w:cs="Times New Roman"/>
-          <w:sz w:val="24"/>
-          <w:szCs w:val="24"/>
-        </w:rPr>
-        <w:t>plt.imshow</w:t>
-      </w:r>
-      <w:proofErr w:type="spellEnd"/>
-      <w:proofErr w:type="gramEnd"/>
-      <w:r>
-        <w:rPr>
-          <w:rFonts w:ascii="Times New Roman" w:hAnsi="Times New Roman" w:cs="Times New Roman"/>
-          <w:sz w:val="24"/>
-          <w:szCs w:val="24"/>
-        </w:rPr>
-        <w:t>(</w:t>
-      </w:r>
-      <w:proofErr w:type="spellStart"/>
-      <w:r>
-        <w:rPr>
-          <w:rFonts w:ascii="Times New Roman" w:hAnsi="Times New Roman" w:cs="Times New Roman"/>
-          <w:sz w:val="24"/>
-          <w:szCs w:val="24"/>
-        </w:rPr>
-        <w:t>x_test</w:t>
-      </w:r>
-      <w:proofErr w:type="spellEnd"/>
-      <w:r>
-        <w:rPr>
-          <w:rFonts w:ascii="Times New Roman" w:hAnsi="Times New Roman" w:cs="Times New Roman"/>
-          <w:sz w:val="24"/>
-          <w:szCs w:val="24"/>
-        </w:rPr>
-        <w:t xml:space="preserve">[index], </w:t>
-      </w:r>
-      <w:proofErr w:type="spellStart"/>
-      <w:r>
-        <w:rPr>
-          <w:rFonts w:ascii="Times New Roman" w:hAnsi="Times New Roman" w:cs="Times New Roman"/>
-          <w:sz w:val="24"/>
-          <w:szCs w:val="24"/>
-        </w:rPr>
-        <w:t>cmap</w:t>
-      </w:r>
-      <w:proofErr w:type="spellEnd"/>
-      <w:r>
-        <w:rPr>
-          <w:rFonts w:ascii="Times New Roman" w:hAnsi="Times New Roman" w:cs="Times New Roman"/>
-          <w:sz w:val="24"/>
-          <w:szCs w:val="24"/>
-        </w:rPr>
-        <w:t>='gray')</w:t>
-      </w:r>
-    </w:p>
-    <w:p>
-      <w:pPr>
-        <w:rPr>
-          <w:rFonts w:ascii="Times New Roman" w:hAnsi="Times New Roman" w:cs="Times New Roman"/>
-          <w:sz w:val="24"/>
-          <w:szCs w:val="24"/>
-        </w:rPr>
-      </w:pPr>
-      <w:proofErr w:type="spellStart"/>
-      <w:proofErr w:type="gramStart"/>
-      <w:r>
-        <w:rPr>
-          <w:rFonts w:ascii="Times New Roman" w:hAnsi="Times New Roman" w:cs="Times New Roman"/>
-          <w:sz w:val="24"/>
-          <w:szCs w:val="24"/>
-        </w:rPr>
-        <w:t>plt.title</w:t>
-      </w:r>
-      <w:proofErr w:type="spellEnd"/>
-      <w:proofErr w:type="gramEnd"/>
-      <w:r>
-        <w:rPr>
-          <w:rFonts w:ascii="Times New Roman" w:hAnsi="Times New Roman" w:cs="Times New Roman"/>
-          <w:sz w:val="24"/>
-          <w:szCs w:val="24"/>
-        </w:rPr>
-        <w:t>(</w:t>
-      </w:r>
-      <w:proofErr w:type="spellStart"/>
-      <w:r>
-        <w:rPr>
-          <w:rFonts w:ascii="Times New Roman" w:hAnsi="Times New Roman" w:cs="Times New Roman"/>
-          <w:sz w:val="24"/>
-          <w:szCs w:val="24"/>
-        </w:rPr>
-        <w:t>f"predicted</w:t>
-      </w:r>
-      <w:proofErr w:type="spellEnd"/>
-      <w:r>
-        <w:rPr>
-          <w:rFonts w:ascii="Times New Roman" w:hAnsi="Times New Roman" w:cs="Times New Roman"/>
-          <w:sz w:val="24"/>
-          <w:szCs w:val="24"/>
-        </w:rPr>
-        <w:t>:{</w:t>
-      </w:r>
-      <w:proofErr w:type="spellStart"/>
-      <w:r>
-        <w:rPr>
-          <w:rFonts w:ascii="Times New Roman" w:hAnsi="Times New Roman" w:cs="Times New Roman"/>
-          <w:sz w:val="24"/>
-          <w:szCs w:val="24"/>
-        </w:rPr>
-        <w:t>np.argmax</w:t>
-      </w:r>
-      <w:proofErr w:type="spellEnd"/>
-      <w:r>
-        <w:rPr>
-          <w:rFonts w:ascii="Times New Roman" w:hAnsi="Times New Roman" w:cs="Times New Roman"/>
-          <w:sz w:val="24"/>
-          <w:szCs w:val="24"/>
-        </w:rPr>
-        <w:t>(predictions[index])}")</w:t>
-      </w:r>
-    </w:p>
-    <w:p>
-      <w:pPr>
-        <w:rPr>
-          <w:rFonts w:ascii="Times New Roman" w:hAnsi="Times New Roman" w:cs="Times New Roman"/>
-          <w:sz w:val="24"/>
-          <w:szCs w:val="24"/>
-        </w:rPr>
-      </w:pPr>
-      <w:proofErr w:type="spellStart"/>
-      <w:proofErr w:type="gramStart"/>
-      <w:r>
-        <w:rPr>
-          <w:rFonts w:ascii="Times New Roman" w:hAnsi="Times New Roman" w:cs="Times New Roman"/>
-          <w:sz w:val="24"/>
-          <w:szCs w:val="24"/>
-        </w:rPr>
-        <w:t>plt.axis</w:t>
-      </w:r>
-      <w:proofErr w:type="spellEnd"/>
-      <w:proofErr w:type="gramEnd"/>
-      <w:r>
-        <w:rPr>
-          <w:rFonts w:ascii="Times New Roman" w:hAnsi="Times New Roman" w:cs="Times New Roman"/>
-          <w:sz w:val="24"/>
-          <w:szCs w:val="24"/>
-        </w:rPr>
-        <w:t>('off')</w:t>
-      </w:r>
-    </w:p>
-    <w:p>
-      <w:pPr>
-        <w:rPr>
-          <w:rFonts w:ascii="Times New Roman" w:hAnsi="Times New Roman" w:cs="Times New Roman"/>
-          <w:sz w:val="24"/>
-          <w:szCs w:val="24"/>
-        </w:rPr>
-      </w:pPr>
-      <w:proofErr w:type="spellStart"/>
-      <w:proofErr w:type="gramStart"/>
-      <w:r>
-        <w:rPr>
-          <w:rFonts w:ascii="Times New Roman" w:hAnsi="Times New Roman" w:cs="Times New Roman"/>
-          <w:sz w:val="24"/>
-          <w:szCs w:val="24"/>
-        </w:rPr>
-        <w:t>plt.show</w:t>
-      </w:r>
-      <w:proofErr w:type="spellEnd"/>
-      <w:proofErr w:type="gramEnd"/>
-      <w:r>
-        <w:rPr>
-          <w:rFonts w:ascii="Times New Roman" w:hAnsi="Times New Roman" w:cs="Times New Roman"/>
-          <w:sz w:val="24"/>
-          <w:szCs w:val="24"/>
-        </w:rPr>
-        <w:t>()</w:t>
-      </w:r>
-    </w:p>
-    <w:p>
-      <w:pPr>
-        <w:numPr>
-          <w:ilvl w:val="0"/>
-          <w:numId w:val="10"/>
-        </w:numPr>
-        <w:rPr>
-          <w:rFonts w:ascii="Times New Roman" w:hAnsi="Times New Roman" w:cs="Times New Roman"/>
-          <w:sz w:val="24"/>
-          <w:szCs w:val="24"/>
-        </w:rPr>
-      </w:pPr>
-      <w:r>
-        <w:rPr>
-          <w:rFonts w:ascii="Times New Roman" w:hAnsi="Times New Roman" w:cs="Times New Roman"/>
-          <w:b/>
-          <w:bCs/>
-          <w:sz w:val="24"/>
-          <w:szCs w:val="24"/>
-        </w:rPr>
-        <w:t>Predicts</w:t>
-      </w:r>
-      <w:r>
-        <w:rPr>
-          <w:rFonts w:ascii="Times New Roman" w:hAnsi="Times New Roman" w:cs="Times New Roman"/>
-          <w:sz w:val="24"/>
-          <w:szCs w:val="24"/>
-        </w:rPr>
-        <w:t xml:space="preserve"> the digit for the first test image.</w:t>
-      </w:r>
-    </w:p>
-    <w:p>
-      <w:pPr>
-        <w:numPr>
-          <w:ilvl w:val="0"/>
-          <w:numId w:val="10"/>
-        </w:numPr>
-        <w:rPr>
-          <w:rFonts w:ascii="Times New Roman" w:hAnsi="Times New Roman" w:cs="Times New Roman"/>
-          <w:sz w:val="24"/>
-          <w:szCs w:val="24"/>
-        </w:rPr>
-      </w:pPr>
-      <w:r>
-        <w:rPr>
-          <w:rFonts w:ascii="Times New Roman" w:hAnsi="Times New Roman" w:cs="Times New Roman"/>
-          <w:b/>
-          <w:bCs/>
-          <w:sz w:val="24"/>
-          <w:szCs w:val="24"/>
-        </w:rPr>
-        <w:t>Displays</w:t>
-      </w:r>
-      <w:r>
-        <w:rPr>
-          <w:rFonts w:ascii="Times New Roman" w:hAnsi="Times New Roman" w:cs="Times New Roman"/>
-          <w:sz w:val="24"/>
-          <w:szCs w:val="24"/>
-        </w:rPr>
-        <w:t xml:space="preserve"> the image with the predicted label as the title.</w:t>
+          <w:sz w:val="24"/>
+          <w:szCs w:val="24"/>
+        </w:rPr>
+        <w:t>Give one example of a real-world OCR application in big data analytics.</w:t>
+      </w:r>
+    </w:p>
+    <w:p>
+      <w:pPr>
+        <w:jc w:val="both"/>
+        <w:rPr>
+          <w:rFonts w:ascii="Times New Roman" w:hAnsi="Times New Roman" w:cs="Times New Roman"/>
+          <w:sz w:val="24"/>
+          <w:szCs w:val="24"/>
+        </w:rPr>
+      </w:pPr>
+      <w:r>
+        <w:rPr>
+          <w:rFonts w:ascii="Times New Roman" w:hAnsi="Times New Roman" w:cs="Times New Roman"/>
+          <w:sz w:val="24"/>
+          <w:szCs w:val="24"/>
+        </w:rPr>
+        <w:t>A prominent real-world example of OCR in big data analytics is automated data extraction from receipts and invoices in the finance industry. Companies use OCR to scan and digitize large volumes of receipts and invoices, converting unstructured paper or image data into structured formats. This automation enables seamless expense reporting, financial analysis, and compliance checks by integrating extracted data into big data systems, minimizing manual entry errors, and accelerating business workflows. For instance, financial assistant apps often rely on OCR for real-time receipt recognition and categorization, allowing for advanced analytics and insights on company-wide spending patterns.</w:t>
       </w:r>
     </w:p>
     <w:sectPr>
@@ -3005,6 +3469,304 @@
     </w:lvl>
   </w:abstractNum>
   <w:abstractNum w:abstractNumId="1" w15:restartNumberingAfterBreak="0">
+    <w:nsid w:val="136B316B"/>
+    <w:multiLevelType w:val="multilevel"/>
+    <w:tmpl w:val="1CAEB6EE"/>
+    <w:lvl w:ilvl="0">
+      <w:start w:val="1"/>
+      <w:numFmt w:val="bullet"/>
+      <w:lvlText w:val=""/>
+      <w:lvlJc w:val="left"/>
+      <w:pPr>
+        <w:tabs>
+          <w:tab w:val="num" w:pos="720"/>
+        </w:tabs>
+        <w:ind w:left="720" w:hanging="360"/>
+      </w:pPr>
+      <w:rPr>
+        <w:rFonts w:ascii="Symbol" w:hAnsi="Symbol" w:hint="default"/>
+        <w:sz w:val="20"/>
+      </w:rPr>
+    </w:lvl>
+    <w:lvl w:ilvl="1" w:tentative="1">
+      <w:start w:val="1"/>
+      <w:numFmt w:val="bullet"/>
+      <w:lvlText w:val=""/>
+      <w:lvlJc w:val="left"/>
+      <w:pPr>
+        <w:tabs>
+          <w:tab w:val="num" w:pos="1440"/>
+        </w:tabs>
+        <w:ind w:left="1440" w:hanging="360"/>
+      </w:pPr>
+      <w:rPr>
+        <w:rFonts w:ascii="Symbol" w:hAnsi="Symbol" w:hint="default"/>
+        <w:sz w:val="20"/>
+      </w:rPr>
+    </w:lvl>
+    <w:lvl w:ilvl="2" w:tentative="1">
+      <w:start w:val="1"/>
+      <w:numFmt w:val="bullet"/>
+      <w:lvlText w:val=""/>
+      <w:lvlJc w:val="left"/>
+      <w:pPr>
+        <w:tabs>
+          <w:tab w:val="num" w:pos="2160"/>
+        </w:tabs>
+        <w:ind w:left="2160" w:hanging="360"/>
+      </w:pPr>
+      <w:rPr>
+        <w:rFonts w:ascii="Symbol" w:hAnsi="Symbol" w:hint="default"/>
+        <w:sz w:val="20"/>
+      </w:rPr>
+    </w:lvl>
+    <w:lvl w:ilvl="3" w:tentative="1">
+      <w:start w:val="1"/>
+      <w:numFmt w:val="bullet"/>
+      <w:lvlText w:val=""/>
+      <w:lvlJc w:val="left"/>
+      <w:pPr>
+        <w:tabs>
+          <w:tab w:val="num" w:pos="2880"/>
+        </w:tabs>
+        <w:ind w:left="2880" w:hanging="360"/>
+      </w:pPr>
+      <w:rPr>
+        <w:rFonts w:ascii="Symbol" w:hAnsi="Symbol" w:hint="default"/>
+        <w:sz w:val="20"/>
+      </w:rPr>
+    </w:lvl>
+    <w:lvl w:ilvl="4" w:tentative="1">
+      <w:start w:val="1"/>
+      <w:numFmt w:val="bullet"/>
+      <w:lvlText w:val=""/>
+      <w:lvlJc w:val="left"/>
+      <w:pPr>
+        <w:tabs>
+          <w:tab w:val="num" w:pos="3600"/>
+        </w:tabs>
+        <w:ind w:left="3600" w:hanging="360"/>
+      </w:pPr>
+      <w:rPr>
+        <w:rFonts w:ascii="Symbol" w:hAnsi="Symbol" w:hint="default"/>
+        <w:sz w:val="20"/>
+      </w:rPr>
+    </w:lvl>
+    <w:lvl w:ilvl="5" w:tentative="1">
+      <w:start w:val="1"/>
+      <w:numFmt w:val="bullet"/>
+      <w:lvlText w:val=""/>
+      <w:lvlJc w:val="left"/>
+      <w:pPr>
+        <w:tabs>
+          <w:tab w:val="num" w:pos="4320"/>
+        </w:tabs>
+        <w:ind w:left="4320" w:hanging="360"/>
+      </w:pPr>
+      <w:rPr>
+        <w:rFonts w:ascii="Symbol" w:hAnsi="Symbol" w:hint="default"/>
+        <w:sz w:val="20"/>
+      </w:rPr>
+    </w:lvl>
+    <w:lvl w:ilvl="6" w:tentative="1">
+      <w:start w:val="1"/>
+      <w:numFmt w:val="bullet"/>
+      <w:lvlText w:val=""/>
+      <w:lvlJc w:val="left"/>
+      <w:pPr>
+        <w:tabs>
+          <w:tab w:val="num" w:pos="5040"/>
+        </w:tabs>
+        <w:ind w:left="5040" w:hanging="360"/>
+      </w:pPr>
+      <w:rPr>
+        <w:rFonts w:ascii="Symbol" w:hAnsi="Symbol" w:hint="default"/>
+        <w:sz w:val="20"/>
+      </w:rPr>
+    </w:lvl>
+    <w:lvl w:ilvl="7" w:tentative="1">
+      <w:start w:val="1"/>
+      <w:numFmt w:val="bullet"/>
+      <w:lvlText w:val=""/>
+      <w:lvlJc w:val="left"/>
+      <w:pPr>
+        <w:tabs>
+          <w:tab w:val="num" w:pos="5760"/>
+        </w:tabs>
+        <w:ind w:left="5760" w:hanging="360"/>
+      </w:pPr>
+      <w:rPr>
+        <w:rFonts w:ascii="Symbol" w:hAnsi="Symbol" w:hint="default"/>
+        <w:sz w:val="20"/>
+      </w:rPr>
+    </w:lvl>
+    <w:lvl w:ilvl="8" w:tentative="1">
+      <w:start w:val="1"/>
+      <w:numFmt w:val="bullet"/>
+      <w:lvlText w:val=""/>
+      <w:lvlJc w:val="left"/>
+      <w:pPr>
+        <w:tabs>
+          <w:tab w:val="num" w:pos="6480"/>
+        </w:tabs>
+        <w:ind w:left="6480" w:hanging="360"/>
+      </w:pPr>
+      <w:rPr>
+        <w:rFonts w:ascii="Symbol" w:hAnsi="Symbol" w:hint="default"/>
+        <w:sz w:val="20"/>
+      </w:rPr>
+    </w:lvl>
+  </w:abstractNum>
+  <w:abstractNum w:abstractNumId="2" w15:restartNumberingAfterBreak="0">
+    <w:nsid w:val="2D4912FC"/>
+    <w:multiLevelType w:val="multilevel"/>
+    <w:tmpl w:val="DE10923C"/>
+    <w:lvl w:ilvl="0">
+      <w:start w:val="1"/>
+      <w:numFmt w:val="bullet"/>
+      <w:lvlText w:val=""/>
+      <w:lvlJc w:val="left"/>
+      <w:pPr>
+        <w:tabs>
+          <w:tab w:val="num" w:pos="720"/>
+        </w:tabs>
+        <w:ind w:left="720" w:hanging="360"/>
+      </w:pPr>
+      <w:rPr>
+        <w:rFonts w:ascii="Symbol" w:hAnsi="Symbol" w:hint="default"/>
+        <w:sz w:val="20"/>
+      </w:rPr>
+    </w:lvl>
+    <w:lvl w:ilvl="1" w:tentative="1">
+      <w:start w:val="1"/>
+      <w:numFmt w:val="bullet"/>
+      <w:lvlText w:val=""/>
+      <w:lvlJc w:val="left"/>
+      <w:pPr>
+        <w:tabs>
+          <w:tab w:val="num" w:pos="1440"/>
+        </w:tabs>
+        <w:ind w:left="1440" w:hanging="360"/>
+      </w:pPr>
+      <w:rPr>
+        <w:rFonts w:ascii="Symbol" w:hAnsi="Symbol" w:hint="default"/>
+        <w:sz w:val="20"/>
+      </w:rPr>
+    </w:lvl>
+    <w:lvl w:ilvl="2" w:tentative="1">
+      <w:start w:val="1"/>
+      <w:numFmt w:val="bullet"/>
+      <w:lvlText w:val=""/>
+      <w:lvlJc w:val="left"/>
+      <w:pPr>
+        <w:tabs>
+          <w:tab w:val="num" w:pos="2160"/>
+        </w:tabs>
+        <w:ind w:left="2160" w:hanging="360"/>
+      </w:pPr>
+      <w:rPr>
+        <w:rFonts w:ascii="Symbol" w:hAnsi="Symbol" w:hint="default"/>
+        <w:sz w:val="20"/>
+      </w:rPr>
+    </w:lvl>
+    <w:lvl w:ilvl="3" w:tentative="1">
+      <w:start w:val="1"/>
+      <w:numFmt w:val="bullet"/>
+      <w:lvlText w:val=""/>
+      <w:lvlJc w:val="left"/>
+      <w:pPr>
+        <w:tabs>
+          <w:tab w:val="num" w:pos="2880"/>
+        </w:tabs>
+        <w:ind w:left="2880" w:hanging="360"/>
+      </w:pPr>
+      <w:rPr>
+        <w:rFonts w:ascii="Symbol" w:hAnsi="Symbol" w:hint="default"/>
+        <w:sz w:val="20"/>
+      </w:rPr>
+    </w:lvl>
+    <w:lvl w:ilvl="4" w:tentative="1">
+      <w:start w:val="1"/>
+      <w:numFmt w:val="bullet"/>
+      <w:lvlText w:val=""/>
+      <w:lvlJc w:val="left"/>
+      <w:pPr>
+        <w:tabs>
+          <w:tab w:val="num" w:pos="3600"/>
+        </w:tabs>
+        <w:ind w:left="3600" w:hanging="360"/>
+      </w:pPr>
+      <w:rPr>
+        <w:rFonts w:ascii="Symbol" w:hAnsi="Symbol" w:hint="default"/>
+        <w:sz w:val="20"/>
+      </w:rPr>
+    </w:lvl>
+    <w:lvl w:ilvl="5" w:tentative="1">
+      <w:start w:val="1"/>
+      <w:numFmt w:val="bullet"/>
+      <w:lvlText w:val=""/>
+      <w:lvlJc w:val="left"/>
+      <w:pPr>
+        <w:tabs>
+          <w:tab w:val="num" w:pos="4320"/>
+        </w:tabs>
+        <w:ind w:left="4320" w:hanging="360"/>
+      </w:pPr>
+      <w:rPr>
+        <w:rFonts w:ascii="Symbol" w:hAnsi="Symbol" w:hint="default"/>
+        <w:sz w:val="20"/>
+      </w:rPr>
+    </w:lvl>
+    <w:lvl w:ilvl="6" w:tentative="1">
+      <w:start w:val="1"/>
+      <w:numFmt w:val="bullet"/>
+      <w:lvlText w:val=""/>
+      <w:lvlJc w:val="left"/>
+      <w:pPr>
+        <w:tabs>
+          <w:tab w:val="num" w:pos="5040"/>
+        </w:tabs>
+        <w:ind w:left="5040" w:hanging="360"/>
+      </w:pPr>
+      <w:rPr>
+        <w:rFonts w:ascii="Symbol" w:hAnsi="Symbol" w:hint="default"/>
+        <w:sz w:val="20"/>
+      </w:rPr>
+    </w:lvl>
+    <w:lvl w:ilvl="7" w:tentative="1">
+      <w:start w:val="1"/>
+      <w:numFmt w:val="bullet"/>
+      <w:lvlText w:val=""/>
+      <w:lvlJc w:val="left"/>
+      <w:pPr>
+        <w:tabs>
+          <w:tab w:val="num" w:pos="5760"/>
+        </w:tabs>
+        <w:ind w:left="5760" w:hanging="360"/>
+      </w:pPr>
+      <w:rPr>
+        <w:rFonts w:ascii="Symbol" w:hAnsi="Symbol" w:hint="default"/>
+        <w:sz w:val="20"/>
+      </w:rPr>
+    </w:lvl>
+    <w:lvl w:ilvl="8" w:tentative="1">
+      <w:start w:val="1"/>
+      <w:numFmt w:val="bullet"/>
+      <w:lvlText w:val=""/>
+      <w:lvlJc w:val="left"/>
+      <w:pPr>
+        <w:tabs>
+          <w:tab w:val="num" w:pos="6480"/>
+        </w:tabs>
+        <w:ind w:left="6480" w:hanging="360"/>
+      </w:pPr>
+      <w:rPr>
+        <w:rFonts w:ascii="Symbol" w:hAnsi="Symbol" w:hint="default"/>
+        <w:sz w:val="20"/>
+      </w:rPr>
+    </w:lvl>
+  </w:abstractNum>
+  <w:abstractNum w:abstractNumId="3" w15:restartNumberingAfterBreak="0">
     <w:nsid w:val="36050C10"/>
     <w:multiLevelType w:val="multilevel"/>
     <w:tmpl w:val="F90E428E"/>
@@ -3153,7 +3915,156 @@
       </w:rPr>
     </w:lvl>
   </w:abstractNum>
-  <w:abstractNum w:abstractNumId="2" w15:restartNumberingAfterBreak="0">
+  <w:abstractNum w:abstractNumId="4" w15:restartNumberingAfterBreak="0">
+    <w:nsid w:val="36B032D8"/>
+    <w:multiLevelType w:val="multilevel"/>
+    <w:tmpl w:val="83142E1E"/>
+    <w:lvl w:ilvl="0">
+      <w:start w:val="1"/>
+      <w:numFmt w:val="bullet"/>
+      <w:lvlText w:val=""/>
+      <w:lvlJc w:val="left"/>
+      <w:pPr>
+        <w:tabs>
+          <w:tab w:val="num" w:pos="720"/>
+        </w:tabs>
+        <w:ind w:left="720" w:hanging="360"/>
+      </w:pPr>
+      <w:rPr>
+        <w:rFonts w:ascii="Symbol" w:hAnsi="Symbol" w:hint="default"/>
+        <w:sz w:val="20"/>
+      </w:rPr>
+    </w:lvl>
+    <w:lvl w:ilvl="1" w:tentative="1">
+      <w:start w:val="1"/>
+      <w:numFmt w:val="bullet"/>
+      <w:lvlText w:val=""/>
+      <w:lvlJc w:val="left"/>
+      <w:pPr>
+        <w:tabs>
+          <w:tab w:val="num" w:pos="1440"/>
+        </w:tabs>
+        <w:ind w:left="1440" w:hanging="360"/>
+      </w:pPr>
+      <w:rPr>
+        <w:rFonts w:ascii="Symbol" w:hAnsi="Symbol" w:hint="default"/>
+        <w:sz w:val="20"/>
+      </w:rPr>
+    </w:lvl>
+    <w:lvl w:ilvl="2" w:tentative="1">
+      <w:start w:val="1"/>
+      <w:numFmt w:val="bullet"/>
+      <w:lvlText w:val=""/>
+      <w:lvlJc w:val="left"/>
+      <w:pPr>
+        <w:tabs>
+          <w:tab w:val="num" w:pos="2160"/>
+        </w:tabs>
+        <w:ind w:left="2160" w:hanging="360"/>
+      </w:pPr>
+      <w:rPr>
+        <w:rFonts w:ascii="Symbol" w:hAnsi="Symbol" w:hint="default"/>
+        <w:sz w:val="20"/>
+      </w:rPr>
+    </w:lvl>
+    <w:lvl w:ilvl="3" w:tentative="1">
+      <w:start w:val="1"/>
+      <w:numFmt w:val="bullet"/>
+      <w:lvlText w:val=""/>
+      <w:lvlJc w:val="left"/>
+      <w:pPr>
+        <w:tabs>
+          <w:tab w:val="num" w:pos="2880"/>
+        </w:tabs>
+        <w:ind w:left="2880" w:hanging="360"/>
+      </w:pPr>
+      <w:rPr>
+        <w:rFonts w:ascii="Symbol" w:hAnsi="Symbol" w:hint="default"/>
+        <w:sz w:val="20"/>
+      </w:rPr>
+    </w:lvl>
+    <w:lvl w:ilvl="4" w:tentative="1">
+      <w:start w:val="1"/>
+      <w:numFmt w:val="bullet"/>
+      <w:lvlText w:val=""/>
+      <w:lvlJc w:val="left"/>
+      <w:pPr>
+        <w:tabs>
+          <w:tab w:val="num" w:pos="3600"/>
+        </w:tabs>
+        <w:ind w:left="3600" w:hanging="360"/>
+      </w:pPr>
+      <w:rPr>
+        <w:rFonts w:ascii="Symbol" w:hAnsi="Symbol" w:hint="default"/>
+        <w:sz w:val="20"/>
+      </w:rPr>
+    </w:lvl>
+    <w:lvl w:ilvl="5" w:tentative="1">
+      <w:start w:val="1"/>
+      <w:numFmt w:val="bullet"/>
+      <w:lvlText w:val=""/>
+      <w:lvlJc w:val="left"/>
+      <w:pPr>
+        <w:tabs>
+          <w:tab w:val="num" w:pos="4320"/>
+        </w:tabs>
+        <w:ind w:left="4320" w:hanging="360"/>
+      </w:pPr>
+      <w:rPr>
+        <w:rFonts w:ascii="Symbol" w:hAnsi="Symbol" w:hint="default"/>
+        <w:sz w:val="20"/>
+      </w:rPr>
+    </w:lvl>
+    <w:lvl w:ilvl="6" w:tentative="1">
+      <w:start w:val="1"/>
+      <w:numFmt w:val="bullet"/>
+      <w:lvlText w:val=""/>
+      <w:lvlJc w:val="left"/>
+      <w:pPr>
+        <w:tabs>
+          <w:tab w:val="num" w:pos="5040"/>
+        </w:tabs>
+        <w:ind w:left="5040" w:hanging="360"/>
+      </w:pPr>
+      <w:rPr>
+        <w:rFonts w:ascii="Symbol" w:hAnsi="Symbol" w:hint="default"/>
+        <w:sz w:val="20"/>
+      </w:rPr>
+    </w:lvl>
+    <w:lvl w:ilvl="7" w:tentative="1">
+      <w:start w:val="1"/>
+      <w:numFmt w:val="bullet"/>
+      <w:lvlText w:val=""/>
+      <w:lvlJc w:val="left"/>
+      <w:pPr>
+        <w:tabs>
+          <w:tab w:val="num" w:pos="5760"/>
+        </w:tabs>
+        <w:ind w:left="5760" w:hanging="360"/>
+      </w:pPr>
+      <w:rPr>
+        <w:rFonts w:ascii="Symbol" w:hAnsi="Symbol" w:hint="default"/>
+        <w:sz w:val="20"/>
+      </w:rPr>
+    </w:lvl>
+    <w:lvl w:ilvl="8" w:tentative="1">
+      <w:start w:val="1"/>
+      <w:numFmt w:val="bullet"/>
+      <w:lvlText w:val=""/>
+      <w:lvlJc w:val="left"/>
+      <w:pPr>
+        <w:tabs>
+          <w:tab w:val="num" w:pos="6480"/>
+        </w:tabs>
+        <w:ind w:left="6480" w:hanging="360"/>
+      </w:pPr>
+      <w:rPr>
+        <w:rFonts w:ascii="Symbol" w:hAnsi="Symbol" w:hint="default"/>
+        <w:sz w:val="20"/>
+      </w:rPr>
+    </w:lvl>
+  </w:abstractNum>
+  <w:abstractNum w:abstractNumId="5" w15:restartNumberingAfterBreak="0">
     <w:nsid w:val="3A516A2C"/>
     <w:multiLevelType w:val="multilevel"/>
     <w:tmpl w:val="BC7EB362"/>
@@ -3302,7 +4213,454 @@
       </w:rPr>
     </w:lvl>
   </w:abstractNum>
-  <w:abstractNum w:abstractNumId="3" w15:restartNumberingAfterBreak="0">
+  <w:abstractNum w:abstractNumId="6" w15:restartNumberingAfterBreak="0">
+    <w:nsid w:val="3A63359B"/>
+    <w:multiLevelType w:val="multilevel"/>
+    <w:tmpl w:val="73CCFA7E"/>
+    <w:lvl w:ilvl="0">
+      <w:start w:val="1"/>
+      <w:numFmt w:val="bullet"/>
+      <w:lvlText w:val=""/>
+      <w:lvlJc w:val="left"/>
+      <w:pPr>
+        <w:tabs>
+          <w:tab w:val="num" w:pos="720"/>
+        </w:tabs>
+        <w:ind w:left="720" w:hanging="360"/>
+      </w:pPr>
+      <w:rPr>
+        <w:rFonts w:ascii="Symbol" w:hAnsi="Symbol" w:hint="default"/>
+        <w:sz w:val="20"/>
+      </w:rPr>
+    </w:lvl>
+    <w:lvl w:ilvl="1" w:tentative="1">
+      <w:start w:val="1"/>
+      <w:numFmt w:val="bullet"/>
+      <w:lvlText w:val=""/>
+      <w:lvlJc w:val="left"/>
+      <w:pPr>
+        <w:tabs>
+          <w:tab w:val="num" w:pos="1440"/>
+        </w:tabs>
+        <w:ind w:left="1440" w:hanging="360"/>
+      </w:pPr>
+      <w:rPr>
+        <w:rFonts w:ascii="Symbol" w:hAnsi="Symbol" w:hint="default"/>
+        <w:sz w:val="20"/>
+      </w:rPr>
+    </w:lvl>
+    <w:lvl w:ilvl="2" w:tentative="1">
+      <w:start w:val="1"/>
+      <w:numFmt w:val="bullet"/>
+      <w:lvlText w:val=""/>
+      <w:lvlJc w:val="left"/>
+      <w:pPr>
+        <w:tabs>
+          <w:tab w:val="num" w:pos="2160"/>
+        </w:tabs>
+        <w:ind w:left="2160" w:hanging="360"/>
+      </w:pPr>
+      <w:rPr>
+        <w:rFonts w:ascii="Symbol" w:hAnsi="Symbol" w:hint="default"/>
+        <w:sz w:val="20"/>
+      </w:rPr>
+    </w:lvl>
+    <w:lvl w:ilvl="3" w:tentative="1">
+      <w:start w:val="1"/>
+      <w:numFmt w:val="bullet"/>
+      <w:lvlText w:val=""/>
+      <w:lvlJc w:val="left"/>
+      <w:pPr>
+        <w:tabs>
+          <w:tab w:val="num" w:pos="2880"/>
+        </w:tabs>
+        <w:ind w:left="2880" w:hanging="360"/>
+      </w:pPr>
+      <w:rPr>
+        <w:rFonts w:ascii="Symbol" w:hAnsi="Symbol" w:hint="default"/>
+        <w:sz w:val="20"/>
+      </w:rPr>
+    </w:lvl>
+    <w:lvl w:ilvl="4" w:tentative="1">
+      <w:start w:val="1"/>
+      <w:numFmt w:val="bullet"/>
+      <w:lvlText w:val=""/>
+      <w:lvlJc w:val="left"/>
+      <w:pPr>
+        <w:tabs>
+          <w:tab w:val="num" w:pos="3600"/>
+        </w:tabs>
+        <w:ind w:left="3600" w:hanging="360"/>
+      </w:pPr>
+      <w:rPr>
+        <w:rFonts w:ascii="Symbol" w:hAnsi="Symbol" w:hint="default"/>
+        <w:sz w:val="20"/>
+      </w:rPr>
+    </w:lvl>
+    <w:lvl w:ilvl="5" w:tentative="1">
+      <w:start w:val="1"/>
+      <w:numFmt w:val="bullet"/>
+      <w:lvlText w:val=""/>
+      <w:lvlJc w:val="left"/>
+      <w:pPr>
+        <w:tabs>
+          <w:tab w:val="num" w:pos="4320"/>
+        </w:tabs>
+        <w:ind w:left="4320" w:hanging="360"/>
+      </w:pPr>
+      <w:rPr>
+        <w:rFonts w:ascii="Symbol" w:hAnsi="Symbol" w:hint="default"/>
+        <w:sz w:val="20"/>
+      </w:rPr>
+    </w:lvl>
+    <w:lvl w:ilvl="6" w:tentative="1">
+      <w:start w:val="1"/>
+      <w:numFmt w:val="bullet"/>
+      <w:lvlText w:val=""/>
+      <w:lvlJc w:val="left"/>
+      <w:pPr>
+        <w:tabs>
+          <w:tab w:val="num" w:pos="5040"/>
+        </w:tabs>
+        <w:ind w:left="5040" w:hanging="360"/>
+      </w:pPr>
+      <w:rPr>
+        <w:rFonts w:ascii="Symbol" w:hAnsi="Symbol" w:hint="default"/>
+        <w:sz w:val="20"/>
+      </w:rPr>
+    </w:lvl>
+    <w:lvl w:ilvl="7" w:tentative="1">
+      <w:start w:val="1"/>
+      <w:numFmt w:val="bullet"/>
+      <w:lvlText w:val=""/>
+      <w:lvlJc w:val="left"/>
+      <w:pPr>
+        <w:tabs>
+          <w:tab w:val="num" w:pos="5760"/>
+        </w:tabs>
+        <w:ind w:left="5760" w:hanging="360"/>
+      </w:pPr>
+      <w:rPr>
+        <w:rFonts w:ascii="Symbol" w:hAnsi="Symbol" w:hint="default"/>
+        <w:sz w:val="20"/>
+      </w:rPr>
+    </w:lvl>
+    <w:lvl w:ilvl="8" w:tentative="1">
+      <w:start w:val="1"/>
+      <w:numFmt w:val="bullet"/>
+      <w:lvlText w:val=""/>
+      <w:lvlJc w:val="left"/>
+      <w:pPr>
+        <w:tabs>
+          <w:tab w:val="num" w:pos="6480"/>
+        </w:tabs>
+        <w:ind w:left="6480" w:hanging="360"/>
+      </w:pPr>
+      <w:rPr>
+        <w:rFonts w:ascii="Symbol" w:hAnsi="Symbol" w:hint="default"/>
+        <w:sz w:val="20"/>
+      </w:rPr>
+    </w:lvl>
+  </w:abstractNum>
+  <w:abstractNum w:abstractNumId="7" w15:restartNumberingAfterBreak="0">
+    <w:nsid w:val="3A70228F"/>
+    <w:multiLevelType w:val="multilevel"/>
+    <w:tmpl w:val="140A2C86"/>
+    <w:lvl w:ilvl="0">
+      <w:start w:val="1"/>
+      <w:numFmt w:val="bullet"/>
+      <w:lvlText w:val=""/>
+      <w:lvlJc w:val="left"/>
+      <w:pPr>
+        <w:tabs>
+          <w:tab w:val="num" w:pos="720"/>
+        </w:tabs>
+        <w:ind w:left="720" w:hanging="360"/>
+      </w:pPr>
+      <w:rPr>
+        <w:rFonts w:ascii="Symbol" w:hAnsi="Symbol" w:hint="default"/>
+        <w:sz w:val="20"/>
+      </w:rPr>
+    </w:lvl>
+    <w:lvl w:ilvl="1" w:tentative="1">
+      <w:start w:val="1"/>
+      <w:numFmt w:val="bullet"/>
+      <w:lvlText w:val=""/>
+      <w:lvlJc w:val="left"/>
+      <w:pPr>
+        <w:tabs>
+          <w:tab w:val="num" w:pos="1440"/>
+        </w:tabs>
+        <w:ind w:left="1440" w:hanging="360"/>
+      </w:pPr>
+      <w:rPr>
+        <w:rFonts w:ascii="Symbol" w:hAnsi="Symbol" w:hint="default"/>
+        <w:sz w:val="20"/>
+      </w:rPr>
+    </w:lvl>
+    <w:lvl w:ilvl="2" w:tentative="1">
+      <w:start w:val="1"/>
+      <w:numFmt w:val="bullet"/>
+      <w:lvlText w:val=""/>
+      <w:lvlJc w:val="left"/>
+      <w:pPr>
+        <w:tabs>
+          <w:tab w:val="num" w:pos="2160"/>
+        </w:tabs>
+        <w:ind w:left="2160" w:hanging="360"/>
+      </w:pPr>
+      <w:rPr>
+        <w:rFonts w:ascii="Symbol" w:hAnsi="Symbol" w:hint="default"/>
+        <w:sz w:val="20"/>
+      </w:rPr>
+    </w:lvl>
+    <w:lvl w:ilvl="3" w:tentative="1">
+      <w:start w:val="1"/>
+      <w:numFmt w:val="bullet"/>
+      <w:lvlText w:val=""/>
+      <w:lvlJc w:val="left"/>
+      <w:pPr>
+        <w:tabs>
+          <w:tab w:val="num" w:pos="2880"/>
+        </w:tabs>
+        <w:ind w:left="2880" w:hanging="360"/>
+      </w:pPr>
+      <w:rPr>
+        <w:rFonts w:ascii="Symbol" w:hAnsi="Symbol" w:hint="default"/>
+        <w:sz w:val="20"/>
+      </w:rPr>
+    </w:lvl>
+    <w:lvl w:ilvl="4" w:tentative="1">
+      <w:start w:val="1"/>
+      <w:numFmt w:val="bullet"/>
+      <w:lvlText w:val=""/>
+      <w:lvlJc w:val="left"/>
+      <w:pPr>
+        <w:tabs>
+          <w:tab w:val="num" w:pos="3600"/>
+        </w:tabs>
+        <w:ind w:left="3600" w:hanging="360"/>
+      </w:pPr>
+      <w:rPr>
+        <w:rFonts w:ascii="Symbol" w:hAnsi="Symbol" w:hint="default"/>
+        <w:sz w:val="20"/>
+      </w:rPr>
+    </w:lvl>
+    <w:lvl w:ilvl="5" w:tentative="1">
+      <w:start w:val="1"/>
+      <w:numFmt w:val="bullet"/>
+      <w:lvlText w:val=""/>
+      <w:lvlJc w:val="left"/>
+      <w:pPr>
+        <w:tabs>
+          <w:tab w:val="num" w:pos="4320"/>
+        </w:tabs>
+        <w:ind w:left="4320" w:hanging="360"/>
+      </w:pPr>
+      <w:rPr>
+        <w:rFonts w:ascii="Symbol" w:hAnsi="Symbol" w:hint="default"/>
+        <w:sz w:val="20"/>
+      </w:rPr>
+    </w:lvl>
+    <w:lvl w:ilvl="6" w:tentative="1">
+      <w:start w:val="1"/>
+      <w:numFmt w:val="bullet"/>
+      <w:lvlText w:val=""/>
+      <w:lvlJc w:val="left"/>
+      <w:pPr>
+        <w:tabs>
+          <w:tab w:val="num" w:pos="5040"/>
+        </w:tabs>
+        <w:ind w:left="5040" w:hanging="360"/>
+      </w:pPr>
+      <w:rPr>
+        <w:rFonts w:ascii="Symbol" w:hAnsi="Symbol" w:hint="default"/>
+        <w:sz w:val="20"/>
+      </w:rPr>
+    </w:lvl>
+    <w:lvl w:ilvl="7" w:tentative="1">
+      <w:start w:val="1"/>
+      <w:numFmt w:val="bullet"/>
+      <w:lvlText w:val=""/>
+      <w:lvlJc w:val="left"/>
+      <w:pPr>
+        <w:tabs>
+          <w:tab w:val="num" w:pos="5760"/>
+        </w:tabs>
+        <w:ind w:left="5760" w:hanging="360"/>
+      </w:pPr>
+      <w:rPr>
+        <w:rFonts w:ascii="Symbol" w:hAnsi="Symbol" w:hint="default"/>
+        <w:sz w:val="20"/>
+      </w:rPr>
+    </w:lvl>
+    <w:lvl w:ilvl="8" w:tentative="1">
+      <w:start w:val="1"/>
+      <w:numFmt w:val="bullet"/>
+      <w:lvlText w:val=""/>
+      <w:lvlJc w:val="left"/>
+      <w:pPr>
+        <w:tabs>
+          <w:tab w:val="num" w:pos="6480"/>
+        </w:tabs>
+        <w:ind w:left="6480" w:hanging="360"/>
+      </w:pPr>
+      <w:rPr>
+        <w:rFonts w:ascii="Symbol" w:hAnsi="Symbol" w:hint="default"/>
+        <w:sz w:val="20"/>
+      </w:rPr>
+    </w:lvl>
+  </w:abstractNum>
+  <w:abstractNum w:abstractNumId="8" w15:restartNumberingAfterBreak="0">
+    <w:nsid w:val="3D5F373B"/>
+    <w:multiLevelType w:val="multilevel"/>
+    <w:tmpl w:val="44AA9EF8"/>
+    <w:lvl w:ilvl="0">
+      <w:start w:val="1"/>
+      <w:numFmt w:val="bullet"/>
+      <w:lvlText w:val=""/>
+      <w:lvlJc w:val="left"/>
+      <w:pPr>
+        <w:tabs>
+          <w:tab w:val="num" w:pos="720"/>
+        </w:tabs>
+        <w:ind w:left="720" w:hanging="360"/>
+      </w:pPr>
+      <w:rPr>
+        <w:rFonts w:ascii="Symbol" w:hAnsi="Symbol" w:hint="default"/>
+        <w:sz w:val="20"/>
+      </w:rPr>
+    </w:lvl>
+    <w:lvl w:ilvl="1" w:tentative="1">
+      <w:start w:val="1"/>
+      <w:numFmt w:val="bullet"/>
+      <w:lvlText w:val=""/>
+      <w:lvlJc w:val="left"/>
+      <w:pPr>
+        <w:tabs>
+          <w:tab w:val="num" w:pos="1440"/>
+        </w:tabs>
+        <w:ind w:left="1440" w:hanging="360"/>
+      </w:pPr>
+      <w:rPr>
+        <w:rFonts w:ascii="Symbol" w:hAnsi="Symbol" w:hint="default"/>
+        <w:sz w:val="20"/>
+      </w:rPr>
+    </w:lvl>
+    <w:lvl w:ilvl="2" w:tentative="1">
+      <w:start w:val="1"/>
+      <w:numFmt w:val="bullet"/>
+      <w:lvlText w:val=""/>
+      <w:lvlJc w:val="left"/>
+      <w:pPr>
+        <w:tabs>
+          <w:tab w:val="num" w:pos="2160"/>
+        </w:tabs>
+        <w:ind w:left="2160" w:hanging="360"/>
+      </w:pPr>
+      <w:rPr>
+        <w:rFonts w:ascii="Symbol" w:hAnsi="Symbol" w:hint="default"/>
+        <w:sz w:val="20"/>
+      </w:rPr>
+    </w:lvl>
+    <w:lvl w:ilvl="3" w:tentative="1">
+      <w:start w:val="1"/>
+      <w:numFmt w:val="bullet"/>
+      <w:lvlText w:val=""/>
+      <w:lvlJc w:val="left"/>
+      <w:pPr>
+        <w:tabs>
+          <w:tab w:val="num" w:pos="2880"/>
+        </w:tabs>
+        <w:ind w:left="2880" w:hanging="360"/>
+      </w:pPr>
+      <w:rPr>
+        <w:rFonts w:ascii="Symbol" w:hAnsi="Symbol" w:hint="default"/>
+        <w:sz w:val="20"/>
+      </w:rPr>
+    </w:lvl>
+    <w:lvl w:ilvl="4" w:tentative="1">
+      <w:start w:val="1"/>
+      <w:numFmt w:val="bullet"/>
+      <w:lvlText w:val=""/>
+      <w:lvlJc w:val="left"/>
+      <w:pPr>
+        <w:tabs>
+          <w:tab w:val="num" w:pos="3600"/>
+        </w:tabs>
+        <w:ind w:left="3600" w:hanging="360"/>
+      </w:pPr>
+      <w:rPr>
+        <w:rFonts w:ascii="Symbol" w:hAnsi="Symbol" w:hint="default"/>
+        <w:sz w:val="20"/>
+      </w:rPr>
+    </w:lvl>
+    <w:lvl w:ilvl="5" w:tentative="1">
+      <w:start w:val="1"/>
+      <w:numFmt w:val="bullet"/>
+      <w:lvlText w:val=""/>
+      <w:lvlJc w:val="left"/>
+      <w:pPr>
+        <w:tabs>
+          <w:tab w:val="num" w:pos="4320"/>
+        </w:tabs>
+        <w:ind w:left="4320" w:hanging="360"/>
+      </w:pPr>
+      <w:rPr>
+        <w:rFonts w:ascii="Symbol" w:hAnsi="Symbol" w:hint="default"/>
+        <w:sz w:val="20"/>
+      </w:rPr>
+    </w:lvl>
+    <w:lvl w:ilvl="6" w:tentative="1">
+      <w:start w:val="1"/>
+      <w:numFmt w:val="bullet"/>
+      <w:lvlText w:val=""/>
+      <w:lvlJc w:val="left"/>
+      <w:pPr>
+        <w:tabs>
+          <w:tab w:val="num" w:pos="5040"/>
+        </w:tabs>
+        <w:ind w:left="5040" w:hanging="360"/>
+      </w:pPr>
+      <w:rPr>
+        <w:rFonts w:ascii="Symbol" w:hAnsi="Symbol" w:hint="default"/>
+        <w:sz w:val="20"/>
+      </w:rPr>
+    </w:lvl>
+    <w:lvl w:ilvl="7" w:tentative="1">
+      <w:start w:val="1"/>
+      <w:numFmt w:val="bullet"/>
+      <w:lvlText w:val=""/>
+      <w:lvlJc w:val="left"/>
+      <w:pPr>
+        <w:tabs>
+          <w:tab w:val="num" w:pos="5760"/>
+        </w:tabs>
+        <w:ind w:left="5760" w:hanging="360"/>
+      </w:pPr>
+      <w:rPr>
+        <w:rFonts w:ascii="Symbol" w:hAnsi="Symbol" w:hint="default"/>
+        <w:sz w:val="20"/>
+      </w:rPr>
+    </w:lvl>
+    <w:lvl w:ilvl="8" w:tentative="1">
+      <w:start w:val="1"/>
+      <w:numFmt w:val="bullet"/>
+      <w:lvlText w:val=""/>
+      <w:lvlJc w:val="left"/>
+      <w:pPr>
+        <w:tabs>
+          <w:tab w:val="num" w:pos="6480"/>
+        </w:tabs>
+        <w:ind w:left="6480" w:hanging="360"/>
+      </w:pPr>
+      <w:rPr>
+        <w:rFonts w:ascii="Symbol" w:hAnsi="Symbol" w:hint="default"/>
+        <w:sz w:val="20"/>
+      </w:rPr>
+    </w:lvl>
+  </w:abstractNum>
+  <w:abstractNum w:abstractNumId="9" w15:restartNumberingAfterBreak="0">
     <w:nsid w:val="3DBA4C27"/>
     <w:multiLevelType w:val="multilevel"/>
     <w:tmpl w:val="4E80F28A"/>
@@ -3415,7 +4773,305 @@
       </w:pPr>
     </w:lvl>
   </w:abstractNum>
-  <w:abstractNum w:abstractNumId="4" w15:restartNumberingAfterBreak="0">
+  <w:abstractNum w:abstractNumId="10" w15:restartNumberingAfterBreak="0">
+    <w:nsid w:val="41A23799"/>
+    <w:multiLevelType w:val="multilevel"/>
+    <w:tmpl w:val="72500566"/>
+    <w:lvl w:ilvl="0">
+      <w:start w:val="1"/>
+      <w:numFmt w:val="bullet"/>
+      <w:lvlText w:val=""/>
+      <w:lvlJc w:val="left"/>
+      <w:pPr>
+        <w:tabs>
+          <w:tab w:val="num" w:pos="720"/>
+        </w:tabs>
+        <w:ind w:left="720" w:hanging="360"/>
+      </w:pPr>
+      <w:rPr>
+        <w:rFonts w:ascii="Symbol" w:hAnsi="Symbol" w:hint="default"/>
+        <w:sz w:val="20"/>
+      </w:rPr>
+    </w:lvl>
+    <w:lvl w:ilvl="1" w:tentative="1">
+      <w:start w:val="1"/>
+      <w:numFmt w:val="bullet"/>
+      <w:lvlText w:val=""/>
+      <w:lvlJc w:val="left"/>
+      <w:pPr>
+        <w:tabs>
+          <w:tab w:val="num" w:pos="1440"/>
+        </w:tabs>
+        <w:ind w:left="1440" w:hanging="360"/>
+      </w:pPr>
+      <w:rPr>
+        <w:rFonts w:ascii="Symbol" w:hAnsi="Symbol" w:hint="default"/>
+        <w:sz w:val="20"/>
+      </w:rPr>
+    </w:lvl>
+    <w:lvl w:ilvl="2" w:tentative="1">
+      <w:start w:val="1"/>
+      <w:numFmt w:val="bullet"/>
+      <w:lvlText w:val=""/>
+      <w:lvlJc w:val="left"/>
+      <w:pPr>
+        <w:tabs>
+          <w:tab w:val="num" w:pos="2160"/>
+        </w:tabs>
+        <w:ind w:left="2160" w:hanging="360"/>
+      </w:pPr>
+      <w:rPr>
+        <w:rFonts w:ascii="Symbol" w:hAnsi="Symbol" w:hint="default"/>
+        <w:sz w:val="20"/>
+      </w:rPr>
+    </w:lvl>
+    <w:lvl w:ilvl="3" w:tentative="1">
+      <w:start w:val="1"/>
+      <w:numFmt w:val="bullet"/>
+      <w:lvlText w:val=""/>
+      <w:lvlJc w:val="left"/>
+      <w:pPr>
+        <w:tabs>
+          <w:tab w:val="num" w:pos="2880"/>
+        </w:tabs>
+        <w:ind w:left="2880" w:hanging="360"/>
+      </w:pPr>
+      <w:rPr>
+        <w:rFonts w:ascii="Symbol" w:hAnsi="Symbol" w:hint="default"/>
+        <w:sz w:val="20"/>
+      </w:rPr>
+    </w:lvl>
+    <w:lvl w:ilvl="4" w:tentative="1">
+      <w:start w:val="1"/>
+      <w:numFmt w:val="bullet"/>
+      <w:lvlText w:val=""/>
+      <w:lvlJc w:val="left"/>
+      <w:pPr>
+        <w:tabs>
+          <w:tab w:val="num" w:pos="3600"/>
+        </w:tabs>
+        <w:ind w:left="3600" w:hanging="360"/>
+      </w:pPr>
+      <w:rPr>
+        <w:rFonts w:ascii="Symbol" w:hAnsi="Symbol" w:hint="default"/>
+        <w:sz w:val="20"/>
+      </w:rPr>
+    </w:lvl>
+    <w:lvl w:ilvl="5" w:tentative="1">
+      <w:start w:val="1"/>
+      <w:numFmt w:val="bullet"/>
+      <w:lvlText w:val=""/>
+      <w:lvlJc w:val="left"/>
+      <w:pPr>
+        <w:tabs>
+          <w:tab w:val="num" w:pos="4320"/>
+        </w:tabs>
+        <w:ind w:left="4320" w:hanging="360"/>
+      </w:pPr>
+      <w:rPr>
+        <w:rFonts w:ascii="Symbol" w:hAnsi="Symbol" w:hint="default"/>
+        <w:sz w:val="20"/>
+      </w:rPr>
+    </w:lvl>
+    <w:lvl w:ilvl="6" w:tentative="1">
+      <w:start w:val="1"/>
+      <w:numFmt w:val="bullet"/>
+      <w:lvlText w:val=""/>
+      <w:lvlJc w:val="left"/>
+      <w:pPr>
+        <w:tabs>
+          <w:tab w:val="num" w:pos="5040"/>
+        </w:tabs>
+        <w:ind w:left="5040" w:hanging="360"/>
+      </w:pPr>
+      <w:rPr>
+        <w:rFonts w:ascii="Symbol" w:hAnsi="Symbol" w:hint="default"/>
+        <w:sz w:val="20"/>
+      </w:rPr>
+    </w:lvl>
+    <w:lvl w:ilvl="7" w:tentative="1">
+      <w:start w:val="1"/>
+      <w:numFmt w:val="bullet"/>
+      <w:lvlText w:val=""/>
+      <w:lvlJc w:val="left"/>
+      <w:pPr>
+        <w:tabs>
+          <w:tab w:val="num" w:pos="5760"/>
+        </w:tabs>
+        <w:ind w:left="5760" w:hanging="360"/>
+      </w:pPr>
+      <w:rPr>
+        <w:rFonts w:ascii="Symbol" w:hAnsi="Symbol" w:hint="default"/>
+        <w:sz w:val="20"/>
+      </w:rPr>
+    </w:lvl>
+    <w:lvl w:ilvl="8" w:tentative="1">
+      <w:start w:val="1"/>
+      <w:numFmt w:val="bullet"/>
+      <w:lvlText w:val=""/>
+      <w:lvlJc w:val="left"/>
+      <w:pPr>
+        <w:tabs>
+          <w:tab w:val="num" w:pos="6480"/>
+        </w:tabs>
+        <w:ind w:left="6480" w:hanging="360"/>
+      </w:pPr>
+      <w:rPr>
+        <w:rFonts w:ascii="Symbol" w:hAnsi="Symbol" w:hint="default"/>
+        <w:sz w:val="20"/>
+      </w:rPr>
+    </w:lvl>
+  </w:abstractNum>
+  <w:abstractNum w:abstractNumId="11" w15:restartNumberingAfterBreak="0">
+    <w:nsid w:val="4B06733C"/>
+    <w:multiLevelType w:val="multilevel"/>
+    <w:tmpl w:val="2DEE6E48"/>
+    <w:lvl w:ilvl="0">
+      <w:start w:val="1"/>
+      <w:numFmt w:val="bullet"/>
+      <w:lvlText w:val=""/>
+      <w:lvlJc w:val="left"/>
+      <w:pPr>
+        <w:tabs>
+          <w:tab w:val="num" w:pos="720"/>
+        </w:tabs>
+        <w:ind w:left="720" w:hanging="360"/>
+      </w:pPr>
+      <w:rPr>
+        <w:rFonts w:ascii="Symbol" w:hAnsi="Symbol" w:hint="default"/>
+        <w:sz w:val="20"/>
+      </w:rPr>
+    </w:lvl>
+    <w:lvl w:ilvl="1" w:tentative="1">
+      <w:start w:val="1"/>
+      <w:numFmt w:val="bullet"/>
+      <w:lvlText w:val=""/>
+      <w:lvlJc w:val="left"/>
+      <w:pPr>
+        <w:tabs>
+          <w:tab w:val="num" w:pos="1440"/>
+        </w:tabs>
+        <w:ind w:left="1440" w:hanging="360"/>
+      </w:pPr>
+      <w:rPr>
+        <w:rFonts w:ascii="Symbol" w:hAnsi="Symbol" w:hint="default"/>
+        <w:sz w:val="20"/>
+      </w:rPr>
+    </w:lvl>
+    <w:lvl w:ilvl="2" w:tentative="1">
+      <w:start w:val="1"/>
+      <w:numFmt w:val="bullet"/>
+      <w:lvlText w:val=""/>
+      <w:lvlJc w:val="left"/>
+      <w:pPr>
+        <w:tabs>
+          <w:tab w:val="num" w:pos="2160"/>
+        </w:tabs>
+        <w:ind w:left="2160" w:hanging="360"/>
+      </w:pPr>
+      <w:rPr>
+        <w:rFonts w:ascii="Symbol" w:hAnsi="Symbol" w:hint="default"/>
+        <w:sz w:val="20"/>
+      </w:rPr>
+    </w:lvl>
+    <w:lvl w:ilvl="3" w:tentative="1">
+      <w:start w:val="1"/>
+      <w:numFmt w:val="bullet"/>
+      <w:lvlText w:val=""/>
+      <w:lvlJc w:val="left"/>
+      <w:pPr>
+        <w:tabs>
+          <w:tab w:val="num" w:pos="2880"/>
+        </w:tabs>
+        <w:ind w:left="2880" w:hanging="360"/>
+      </w:pPr>
+      <w:rPr>
+        <w:rFonts w:ascii="Symbol" w:hAnsi="Symbol" w:hint="default"/>
+        <w:sz w:val="20"/>
+      </w:rPr>
+    </w:lvl>
+    <w:lvl w:ilvl="4" w:tentative="1">
+      <w:start w:val="1"/>
+      <w:numFmt w:val="bullet"/>
+      <w:lvlText w:val=""/>
+      <w:lvlJc w:val="left"/>
+      <w:pPr>
+        <w:tabs>
+          <w:tab w:val="num" w:pos="3600"/>
+        </w:tabs>
+        <w:ind w:left="3600" w:hanging="360"/>
+      </w:pPr>
+      <w:rPr>
+        <w:rFonts w:ascii="Symbol" w:hAnsi="Symbol" w:hint="default"/>
+        <w:sz w:val="20"/>
+      </w:rPr>
+    </w:lvl>
+    <w:lvl w:ilvl="5" w:tentative="1">
+      <w:start w:val="1"/>
+      <w:numFmt w:val="bullet"/>
+      <w:lvlText w:val=""/>
+      <w:lvlJc w:val="left"/>
+      <w:pPr>
+        <w:tabs>
+          <w:tab w:val="num" w:pos="4320"/>
+        </w:tabs>
+        <w:ind w:left="4320" w:hanging="360"/>
+      </w:pPr>
+      <w:rPr>
+        <w:rFonts w:ascii="Symbol" w:hAnsi="Symbol" w:hint="default"/>
+        <w:sz w:val="20"/>
+      </w:rPr>
+    </w:lvl>
+    <w:lvl w:ilvl="6" w:tentative="1">
+      <w:start w:val="1"/>
+      <w:numFmt w:val="bullet"/>
+      <w:lvlText w:val=""/>
+      <w:lvlJc w:val="left"/>
+      <w:pPr>
+        <w:tabs>
+          <w:tab w:val="num" w:pos="5040"/>
+        </w:tabs>
+        <w:ind w:left="5040" w:hanging="360"/>
+      </w:pPr>
+      <w:rPr>
+        <w:rFonts w:ascii="Symbol" w:hAnsi="Symbol" w:hint="default"/>
+        <w:sz w:val="20"/>
+      </w:rPr>
+    </w:lvl>
+    <w:lvl w:ilvl="7" w:tentative="1">
+      <w:start w:val="1"/>
+      <w:numFmt w:val="bullet"/>
+      <w:lvlText w:val=""/>
+      <w:lvlJc w:val="left"/>
+      <w:pPr>
+        <w:tabs>
+          <w:tab w:val="num" w:pos="5760"/>
+        </w:tabs>
+        <w:ind w:left="5760" w:hanging="360"/>
+      </w:pPr>
+      <w:rPr>
+        <w:rFonts w:ascii="Symbol" w:hAnsi="Symbol" w:hint="default"/>
+        <w:sz w:val="20"/>
+      </w:rPr>
+    </w:lvl>
+    <w:lvl w:ilvl="8" w:tentative="1">
+      <w:start w:val="1"/>
+      <w:numFmt w:val="bullet"/>
+      <w:lvlText w:val=""/>
+      <w:lvlJc w:val="left"/>
+      <w:pPr>
+        <w:tabs>
+          <w:tab w:val="num" w:pos="6480"/>
+        </w:tabs>
+        <w:ind w:left="6480" w:hanging="360"/>
+      </w:pPr>
+      <w:rPr>
+        <w:rFonts w:ascii="Symbol" w:hAnsi="Symbol" w:hint="default"/>
+        <w:sz w:val="20"/>
+      </w:rPr>
+    </w:lvl>
+  </w:abstractNum>
+  <w:abstractNum w:abstractNumId="12" w15:restartNumberingAfterBreak="0">
     <w:nsid w:val="4E24122F"/>
     <w:multiLevelType w:val="multilevel"/>
     <w:tmpl w:val="8E304A70"/>
@@ -3564,7 +5220,7 @@
       </w:rPr>
     </w:lvl>
   </w:abstractNum>
-  <w:abstractNum w:abstractNumId="5" w15:restartNumberingAfterBreak="0">
+  <w:abstractNum w:abstractNumId="13" w15:restartNumberingAfterBreak="0">
     <w:nsid w:val="5467315D"/>
     <w:multiLevelType w:val="multilevel"/>
     <w:tmpl w:val="17EE67C6"/>
@@ -3713,7 +5369,7 @@
       </w:rPr>
     </w:lvl>
   </w:abstractNum>
-  <w:abstractNum w:abstractNumId="6" w15:restartNumberingAfterBreak="0">
+  <w:abstractNum w:abstractNumId="14" w15:restartNumberingAfterBreak="0">
     <w:nsid w:val="55AA2D3C"/>
     <w:multiLevelType w:val="multilevel"/>
     <w:tmpl w:val="0C206202"/>
@@ -3862,7 +5518,156 @@
       </w:rPr>
     </w:lvl>
   </w:abstractNum>
-  <w:abstractNum w:abstractNumId="7" w15:restartNumberingAfterBreak="0">
+  <w:abstractNum w:abstractNumId="15" w15:restartNumberingAfterBreak="0">
+    <w:nsid w:val="5B91002E"/>
+    <w:multiLevelType w:val="multilevel"/>
+    <w:tmpl w:val="3E56F7EC"/>
+    <w:lvl w:ilvl="0">
+      <w:start w:val="1"/>
+      <w:numFmt w:val="bullet"/>
+      <w:lvlText w:val=""/>
+      <w:lvlJc w:val="left"/>
+      <w:pPr>
+        <w:tabs>
+          <w:tab w:val="num" w:pos="720"/>
+        </w:tabs>
+        <w:ind w:left="720" w:hanging="360"/>
+      </w:pPr>
+      <w:rPr>
+        <w:rFonts w:ascii="Symbol" w:hAnsi="Symbol" w:hint="default"/>
+        <w:sz w:val="20"/>
+      </w:rPr>
+    </w:lvl>
+    <w:lvl w:ilvl="1" w:tentative="1">
+      <w:start w:val="1"/>
+      <w:numFmt w:val="bullet"/>
+      <w:lvlText w:val=""/>
+      <w:lvlJc w:val="left"/>
+      <w:pPr>
+        <w:tabs>
+          <w:tab w:val="num" w:pos="1440"/>
+        </w:tabs>
+        <w:ind w:left="1440" w:hanging="360"/>
+      </w:pPr>
+      <w:rPr>
+        <w:rFonts w:ascii="Symbol" w:hAnsi="Symbol" w:hint="default"/>
+        <w:sz w:val="20"/>
+      </w:rPr>
+    </w:lvl>
+    <w:lvl w:ilvl="2" w:tentative="1">
+      <w:start w:val="1"/>
+      <w:numFmt w:val="bullet"/>
+      <w:lvlText w:val=""/>
+      <w:lvlJc w:val="left"/>
+      <w:pPr>
+        <w:tabs>
+          <w:tab w:val="num" w:pos="2160"/>
+        </w:tabs>
+        <w:ind w:left="2160" w:hanging="360"/>
+      </w:pPr>
+      <w:rPr>
+        <w:rFonts w:ascii="Symbol" w:hAnsi="Symbol" w:hint="default"/>
+        <w:sz w:val="20"/>
+      </w:rPr>
+    </w:lvl>
+    <w:lvl w:ilvl="3" w:tentative="1">
+      <w:start w:val="1"/>
+      <w:numFmt w:val="bullet"/>
+      <w:lvlText w:val=""/>
+      <w:lvlJc w:val="left"/>
+      <w:pPr>
+        <w:tabs>
+          <w:tab w:val="num" w:pos="2880"/>
+        </w:tabs>
+        <w:ind w:left="2880" w:hanging="360"/>
+      </w:pPr>
+      <w:rPr>
+        <w:rFonts w:ascii="Symbol" w:hAnsi="Symbol" w:hint="default"/>
+        <w:sz w:val="20"/>
+      </w:rPr>
+    </w:lvl>
+    <w:lvl w:ilvl="4" w:tentative="1">
+      <w:start w:val="1"/>
+      <w:numFmt w:val="bullet"/>
+      <w:lvlText w:val=""/>
+      <w:lvlJc w:val="left"/>
+      <w:pPr>
+        <w:tabs>
+          <w:tab w:val="num" w:pos="3600"/>
+        </w:tabs>
+        <w:ind w:left="3600" w:hanging="360"/>
+      </w:pPr>
+      <w:rPr>
+        <w:rFonts w:ascii="Symbol" w:hAnsi="Symbol" w:hint="default"/>
+        <w:sz w:val="20"/>
+      </w:rPr>
+    </w:lvl>
+    <w:lvl w:ilvl="5" w:tentative="1">
+      <w:start w:val="1"/>
+      <w:numFmt w:val="bullet"/>
+      <w:lvlText w:val=""/>
+      <w:lvlJc w:val="left"/>
+      <w:pPr>
+        <w:tabs>
+          <w:tab w:val="num" w:pos="4320"/>
+        </w:tabs>
+        <w:ind w:left="4320" w:hanging="360"/>
+      </w:pPr>
+      <w:rPr>
+        <w:rFonts w:ascii="Symbol" w:hAnsi="Symbol" w:hint="default"/>
+        <w:sz w:val="20"/>
+      </w:rPr>
+    </w:lvl>
+    <w:lvl w:ilvl="6" w:tentative="1">
+      <w:start w:val="1"/>
+      <w:numFmt w:val="bullet"/>
+      <w:lvlText w:val=""/>
+      <w:lvlJc w:val="left"/>
+      <w:pPr>
+        <w:tabs>
+          <w:tab w:val="num" w:pos="5040"/>
+        </w:tabs>
+        <w:ind w:left="5040" w:hanging="360"/>
+      </w:pPr>
+      <w:rPr>
+        <w:rFonts w:ascii="Symbol" w:hAnsi="Symbol" w:hint="default"/>
+        <w:sz w:val="20"/>
+      </w:rPr>
+    </w:lvl>
+    <w:lvl w:ilvl="7" w:tentative="1">
+      <w:start w:val="1"/>
+      <w:numFmt w:val="bullet"/>
+      <w:lvlText w:val=""/>
+      <w:lvlJc w:val="left"/>
+      <w:pPr>
+        <w:tabs>
+          <w:tab w:val="num" w:pos="5760"/>
+        </w:tabs>
+        <w:ind w:left="5760" w:hanging="360"/>
+      </w:pPr>
+      <w:rPr>
+        <w:rFonts w:ascii="Symbol" w:hAnsi="Symbol" w:hint="default"/>
+        <w:sz w:val="20"/>
+      </w:rPr>
+    </w:lvl>
+    <w:lvl w:ilvl="8" w:tentative="1">
+      <w:start w:val="1"/>
+      <w:numFmt w:val="bullet"/>
+      <w:lvlText w:val=""/>
+      <w:lvlJc w:val="left"/>
+      <w:pPr>
+        <w:tabs>
+          <w:tab w:val="num" w:pos="6480"/>
+        </w:tabs>
+        <w:ind w:left="6480" w:hanging="360"/>
+      </w:pPr>
+      <w:rPr>
+        <w:rFonts w:ascii="Symbol" w:hAnsi="Symbol" w:hint="default"/>
+        <w:sz w:val="20"/>
+      </w:rPr>
+    </w:lvl>
+  </w:abstractNum>
+  <w:abstractNum w:abstractNumId="16" w15:restartNumberingAfterBreak="0">
     <w:nsid w:val="5CFC76DE"/>
     <w:multiLevelType w:val="multilevel"/>
     <w:tmpl w:val="E4B0CCF2"/>
@@ -4011,7 +5816,7 @@
       </w:rPr>
     </w:lvl>
   </w:abstractNum>
-  <w:abstractNum w:abstractNumId="8" w15:restartNumberingAfterBreak="0">
+  <w:abstractNum w:abstractNumId="17" w15:restartNumberingAfterBreak="0">
     <w:nsid w:val="6ABD334C"/>
     <w:multiLevelType w:val="multilevel"/>
     <w:tmpl w:val="647A23D6"/>
@@ -4160,7 +5965,7 @@
       </w:rPr>
     </w:lvl>
   </w:abstractNum>
-  <w:abstractNum w:abstractNumId="9" w15:restartNumberingAfterBreak="0">
+  <w:abstractNum w:abstractNumId="18" w15:restartNumberingAfterBreak="0">
     <w:nsid w:val="754E798D"/>
     <w:multiLevelType w:val="multilevel"/>
     <w:tmpl w:val="E0AA7E98"/>
@@ -4309,7 +6114,7 @@
       </w:rPr>
     </w:lvl>
   </w:abstractNum>
-  <w:abstractNum w:abstractNumId="10" w15:restartNumberingAfterBreak="0">
+  <w:abstractNum w:abstractNumId="19" w15:restartNumberingAfterBreak="0">
     <w:nsid w:val="77D864B4"/>
     <w:multiLevelType w:val="multilevel"/>
     <w:tmpl w:val="1892F376"/>
@@ -4454,6 +6259,155 @@
       </w:pPr>
       <w:rPr>
         <w:rFonts w:ascii="Wingdings" w:hAnsi="Wingdings" w:hint="default"/>
+        <w:sz w:val="20"/>
+      </w:rPr>
+    </w:lvl>
+  </w:abstractNum>
+  <w:abstractNum w:abstractNumId="20" w15:restartNumberingAfterBreak="0">
+    <w:nsid w:val="7BD561D7"/>
+    <w:multiLevelType w:val="multilevel"/>
+    <w:tmpl w:val="5E1E01EC"/>
+    <w:lvl w:ilvl="0">
+      <w:start w:val="1"/>
+      <w:numFmt w:val="bullet"/>
+      <w:lvlText w:val=""/>
+      <w:lvlJc w:val="left"/>
+      <w:pPr>
+        <w:tabs>
+          <w:tab w:val="num" w:pos="720"/>
+        </w:tabs>
+        <w:ind w:left="720" w:hanging="360"/>
+      </w:pPr>
+      <w:rPr>
+        <w:rFonts w:ascii="Symbol" w:hAnsi="Symbol" w:hint="default"/>
+        <w:sz w:val="20"/>
+      </w:rPr>
+    </w:lvl>
+    <w:lvl w:ilvl="1" w:tentative="1">
+      <w:start w:val="1"/>
+      <w:numFmt w:val="bullet"/>
+      <w:lvlText w:val=""/>
+      <w:lvlJc w:val="left"/>
+      <w:pPr>
+        <w:tabs>
+          <w:tab w:val="num" w:pos="1440"/>
+        </w:tabs>
+        <w:ind w:left="1440" w:hanging="360"/>
+      </w:pPr>
+      <w:rPr>
+        <w:rFonts w:ascii="Symbol" w:hAnsi="Symbol" w:hint="default"/>
+        <w:sz w:val="20"/>
+      </w:rPr>
+    </w:lvl>
+    <w:lvl w:ilvl="2" w:tentative="1">
+      <w:start w:val="1"/>
+      <w:numFmt w:val="bullet"/>
+      <w:lvlText w:val=""/>
+      <w:lvlJc w:val="left"/>
+      <w:pPr>
+        <w:tabs>
+          <w:tab w:val="num" w:pos="2160"/>
+        </w:tabs>
+        <w:ind w:left="2160" w:hanging="360"/>
+      </w:pPr>
+      <w:rPr>
+        <w:rFonts w:ascii="Symbol" w:hAnsi="Symbol" w:hint="default"/>
+        <w:sz w:val="20"/>
+      </w:rPr>
+    </w:lvl>
+    <w:lvl w:ilvl="3" w:tentative="1">
+      <w:start w:val="1"/>
+      <w:numFmt w:val="bullet"/>
+      <w:lvlText w:val=""/>
+      <w:lvlJc w:val="left"/>
+      <w:pPr>
+        <w:tabs>
+          <w:tab w:val="num" w:pos="2880"/>
+        </w:tabs>
+        <w:ind w:left="2880" w:hanging="360"/>
+      </w:pPr>
+      <w:rPr>
+        <w:rFonts w:ascii="Symbol" w:hAnsi="Symbol" w:hint="default"/>
+        <w:sz w:val="20"/>
+      </w:rPr>
+    </w:lvl>
+    <w:lvl w:ilvl="4" w:tentative="1">
+      <w:start w:val="1"/>
+      <w:numFmt w:val="bullet"/>
+      <w:lvlText w:val=""/>
+      <w:lvlJc w:val="left"/>
+      <w:pPr>
+        <w:tabs>
+          <w:tab w:val="num" w:pos="3600"/>
+        </w:tabs>
+        <w:ind w:left="3600" w:hanging="360"/>
+      </w:pPr>
+      <w:rPr>
+        <w:rFonts w:ascii="Symbol" w:hAnsi="Symbol" w:hint="default"/>
+        <w:sz w:val="20"/>
+      </w:rPr>
+    </w:lvl>
+    <w:lvl w:ilvl="5" w:tentative="1">
+      <w:start w:val="1"/>
+      <w:numFmt w:val="bullet"/>
+      <w:lvlText w:val=""/>
+      <w:lvlJc w:val="left"/>
+      <w:pPr>
+        <w:tabs>
+          <w:tab w:val="num" w:pos="4320"/>
+        </w:tabs>
+        <w:ind w:left="4320" w:hanging="360"/>
+      </w:pPr>
+      <w:rPr>
+        <w:rFonts w:ascii="Symbol" w:hAnsi="Symbol" w:hint="default"/>
+        <w:sz w:val="20"/>
+      </w:rPr>
+    </w:lvl>
+    <w:lvl w:ilvl="6" w:tentative="1">
+      <w:start w:val="1"/>
+      <w:numFmt w:val="bullet"/>
+      <w:lvlText w:val=""/>
+      <w:lvlJc w:val="left"/>
+      <w:pPr>
+        <w:tabs>
+          <w:tab w:val="num" w:pos="5040"/>
+        </w:tabs>
+        <w:ind w:left="5040" w:hanging="360"/>
+      </w:pPr>
+      <w:rPr>
+        <w:rFonts w:ascii="Symbol" w:hAnsi="Symbol" w:hint="default"/>
+        <w:sz w:val="20"/>
+      </w:rPr>
+    </w:lvl>
+    <w:lvl w:ilvl="7" w:tentative="1">
+      <w:start w:val="1"/>
+      <w:numFmt w:val="bullet"/>
+      <w:lvlText w:val=""/>
+      <w:lvlJc w:val="left"/>
+      <w:pPr>
+        <w:tabs>
+          <w:tab w:val="num" w:pos="5760"/>
+        </w:tabs>
+        <w:ind w:left="5760" w:hanging="360"/>
+      </w:pPr>
+      <w:rPr>
+        <w:rFonts w:ascii="Symbol" w:hAnsi="Symbol" w:hint="default"/>
+        <w:sz w:val="20"/>
+      </w:rPr>
+    </w:lvl>
+    <w:lvl w:ilvl="8" w:tentative="1">
+      <w:start w:val="1"/>
+      <w:numFmt w:val="bullet"/>
+      <w:lvlText w:val=""/>
+      <w:lvlJc w:val="left"/>
+      <w:pPr>
+        <w:tabs>
+          <w:tab w:val="num" w:pos="6480"/>
+        </w:tabs>
+        <w:ind w:left="6480" w:hanging="360"/>
+      </w:pPr>
+      <w:rPr>
+        <w:rFonts w:ascii="Symbol" w:hAnsi="Symbol" w:hint="default"/>
         <w:sz w:val="20"/>
       </w:rPr>
     </w:lvl>
@@ -4462,34 +6416,64 @@
     <w:abstractNumId w:val="0"/>
   </w:num>
   <w:num w:numId="2">
+    <w:abstractNumId w:val="16"/>
+  </w:num>
+  <w:num w:numId="3">
+    <w:abstractNumId w:val="5"/>
+  </w:num>
+  <w:num w:numId="4">
+    <w:abstractNumId w:val="18"/>
+  </w:num>
+  <w:num w:numId="5">
+    <w:abstractNumId w:val="14"/>
+  </w:num>
+  <w:num w:numId="6">
+    <w:abstractNumId w:val="19"/>
+  </w:num>
+  <w:num w:numId="7">
+    <w:abstractNumId w:val="3"/>
+  </w:num>
+  <w:num w:numId="8">
+    <w:abstractNumId w:val="12"/>
+  </w:num>
+  <w:num w:numId="9">
+    <w:abstractNumId w:val="17"/>
+  </w:num>
+  <w:num w:numId="10">
+    <w:abstractNumId w:val="13"/>
+  </w:num>
+  <w:num w:numId="11">
+    <w:abstractNumId w:val="9"/>
+  </w:num>
+  <w:num w:numId="12">
+    <w:abstractNumId w:val="15"/>
+  </w:num>
+  <w:num w:numId="13">
+    <w:abstractNumId w:val="20"/>
+  </w:num>
+  <w:num w:numId="14">
+    <w:abstractNumId w:val="10"/>
+  </w:num>
+  <w:num w:numId="15">
+    <w:abstractNumId w:val="8"/>
+  </w:num>
+  <w:num w:numId="16">
+    <w:abstractNumId w:val="11"/>
+  </w:num>
+  <w:num w:numId="17">
+    <w:abstractNumId w:val="1"/>
+  </w:num>
+  <w:num w:numId="18">
+    <w:abstractNumId w:val="6"/>
+  </w:num>
+  <w:num w:numId="19">
+    <w:abstractNumId w:val="2"/>
+  </w:num>
+  <w:num w:numId="20">
     <w:abstractNumId w:val="7"/>
   </w:num>
-  <w:num w:numId="3">
-    <w:abstractNumId w:val="2"/>
-  </w:num>
-  <w:num w:numId="4">
-    <w:abstractNumId w:val="9"/>
-  </w:num>
-  <w:num w:numId="5">
-    <w:abstractNumId w:val="6"/>
-  </w:num>
-  <w:num w:numId="6">
-    <w:abstractNumId w:val="10"/>
-  </w:num>
-  <w:num w:numId="7">
-    <w:abstractNumId w:val="1"/>
-  </w:num>
-  <w:num w:numId="8">
+  <w:num w:numId="21">
     <w:abstractNumId w:val="4"/>
-  </w:num>
-  <w:num w:numId="9">
-    <w:abstractNumId w:val="8"/>
-  </w:num>
-  <w:num w:numId="10">
-    <w:abstractNumId w:val="5"/>
-  </w:num>
-  <w:num w:numId="11">
-    <w:abstractNumId w:val="3"/>
   </w:num>
 </w:numbering>
 </file>
@@ -4896,6 +6880,7 @@
   <w:style w:type="character" w:default="1" w:styleId="DefaultParagraphFont">
     <w:name w:val="Default Paragraph Font"/>
     <w:uiPriority w:val="1"/>
+    <w:semiHidden/>
     <w:unhideWhenUsed/>
   </w:style>
   <w:style w:type="table" w:default="1" w:styleId="TableNormal">
